--- a/2022/DiplomKush/DiplomIvanV4.docx
+++ b/2022/DiplomKush/DiplomIvanV4.docx
@@ -2154,194 +2154,105 @@
         </w:rPr>
         <w:t xml:space="preserve">: </w:t>
       </w:r>
-      <w:proofErr w:type="spellStart"/>
-      <w:r>
-        <w:rPr>
-          <w:rFonts w:eastAsia="Times New Roman" w:cs="Times New Roman"/>
-          <w:iCs/>
-        </w:rPr>
-        <w:t>Doctor</w:t>
-      </w:r>
-      <w:proofErr w:type="spellEnd"/>
-      <w:r>
-        <w:rPr>
-          <w:rFonts w:eastAsia="Times New Roman" w:cs="Times New Roman"/>
-          <w:iCs/>
-        </w:rPr>
-        <w:t xml:space="preserve"> </w:t>
-      </w:r>
-      <w:proofErr w:type="spellStart"/>
-      <w:r>
-        <w:rPr>
-          <w:rFonts w:eastAsia="Times New Roman" w:cs="Times New Roman"/>
-          <w:iCs/>
-        </w:rPr>
-        <w:t>of</w:t>
-      </w:r>
-      <w:proofErr w:type="spellEnd"/>
-      <w:r>
-        <w:rPr>
-          <w:rFonts w:eastAsia="Times New Roman" w:cs="Times New Roman"/>
-          <w:iCs/>
-        </w:rPr>
-        <w:t xml:space="preserve"> </w:t>
-      </w:r>
-      <w:proofErr w:type="spellStart"/>
-      <w:r>
-        <w:rPr>
-          <w:rFonts w:eastAsia="Times New Roman" w:cs="Times New Roman"/>
-          <w:iCs/>
-        </w:rPr>
-        <w:t>Physic</w:t>
-      </w:r>
-      <w:r>
-        <w:rPr>
-          <w:rFonts w:eastAsia="Times New Roman" w:cs="Times New Roman"/>
-          <w:iCs/>
-        </w:rPr>
-        <w:t>і</w:t>
-      </w:r>
-      <w:proofErr w:type="spellEnd"/>
-      <w:r>
-        <w:rPr>
-          <w:rFonts w:eastAsia="Times New Roman" w:cs="Times New Roman"/>
-          <w:iCs/>
-        </w:rPr>
-        <w:t xml:space="preserve"> </w:t>
-      </w:r>
-      <w:proofErr w:type="spellStart"/>
-      <w:r>
-        <w:rPr>
-          <w:rFonts w:eastAsia="Times New Roman" w:cs="Times New Roman"/>
-          <w:iCs/>
-        </w:rPr>
-        <w:t>and</w:t>
-      </w:r>
-      <w:proofErr w:type="spellEnd"/>
-      <w:r>
-        <w:rPr>
-          <w:rFonts w:eastAsia="Times New Roman" w:cs="Times New Roman"/>
-          <w:iCs/>
-        </w:rPr>
-        <w:t xml:space="preserve"> </w:t>
-      </w:r>
-      <w:proofErr w:type="spellStart"/>
-      <w:r>
-        <w:rPr>
-          <w:rFonts w:eastAsia="Times New Roman" w:cs="Times New Roman"/>
-          <w:iCs/>
-        </w:rPr>
-        <w:t>Mathematic</w:t>
-      </w:r>
-      <w:r>
-        <w:rPr>
-          <w:rFonts w:eastAsia="Times New Roman" w:cs="Times New Roman"/>
-          <w:iCs/>
-        </w:rPr>
-        <w:t>s</w:t>
-      </w:r>
-      <w:proofErr w:type="spellEnd"/>
-      <w:r>
-        <w:rPr>
-          <w:rFonts w:eastAsia="Times New Roman" w:cs="Times New Roman"/>
-          <w:iCs/>
-        </w:rPr>
-        <w:t xml:space="preserve">, </w:t>
-      </w:r>
       <w:r>
         <w:rPr>
           <w:rFonts w:eastAsia="Times New Roman" w:cs="Times New Roman"/>
           <w:iCs/>
           <w:lang w:val="en-US"/>
         </w:rPr>
+        <w:t>Doctor of Physic</w:t>
+      </w:r>
+      <w:r>
+        <w:rPr>
+          <w:rFonts w:eastAsia="Times New Roman" w:cs="Times New Roman"/>
+          <w:iCs/>
+          <w:lang w:val="en-US"/>
+        </w:rPr>
+        <w:t>s</w:t>
+      </w:r>
+      <w:r>
+        <w:rPr>
+          <w:rFonts w:eastAsia="Times New Roman" w:cs="Times New Roman"/>
+          <w:iCs/>
+          <w:lang w:val="en-US"/>
+        </w:rPr>
+        <w:t xml:space="preserve"> and </w:t>
+      </w:r>
+      <w:r>
+        <w:rPr>
+          <w:rFonts w:eastAsia="Times New Roman" w:cs="Times New Roman"/>
+          <w:iCs/>
+          <w:lang w:val="en-US"/>
+        </w:rPr>
+        <w:t>Mathematic</w:t>
+      </w:r>
+      <w:r>
+        <w:rPr>
+          <w:rFonts w:eastAsia="Times New Roman" w:cs="Times New Roman"/>
+          <w:iCs/>
+          <w:lang w:val="en-US"/>
+        </w:rPr>
+        <w:t>s</w:t>
+      </w:r>
+      <w:r>
+        <w:rPr>
+          <w:rFonts w:eastAsia="Times New Roman" w:cs="Times New Roman"/>
+          <w:iCs/>
+          <w:lang w:val="en-US"/>
+        </w:rPr>
+        <w:t xml:space="preserve">, </w:t>
+      </w:r>
+      <w:r>
+        <w:rPr>
+          <w:rFonts w:eastAsia="Times New Roman" w:cs="Times New Roman"/>
+          <w:iCs/>
+          <w:lang w:val="en-US"/>
+        </w:rPr>
         <w:t>p</w:t>
       </w:r>
-      <w:proofErr w:type="spellStart"/>
       <w:r>
         <w:rPr>
           <w:rFonts w:eastAsia="Times New Roman" w:cs="Times New Roman"/>
           <w:iCs/>
+          <w:lang w:val="en-US"/>
         </w:rPr>
         <w:t>rofessor</w:t>
-      </w:r>
-      <w:proofErr w:type="spellEnd"/>
-      <w:r>
-        <w:rPr>
-          <w:rFonts w:eastAsia="Calibri" w:cs="Times New Roman"/>
-        </w:rPr>
-        <w:t xml:space="preserve"> Oleg OLIKH, </w:t>
       </w:r>
       <w:r>
         <w:rPr>
           <w:rFonts w:eastAsia="Calibri" w:cs="Times New Roman"/>
           <w:lang w:val="en-US"/>
         </w:rPr>
+        <w:t xml:space="preserve"> Oleg OLIKH, </w:t>
+      </w:r>
+      <w:r>
+        <w:rPr>
+          <w:rFonts w:eastAsia="Calibri" w:cs="Times New Roman"/>
+          <w:lang w:val="en-US"/>
+        </w:rPr>
         <w:t>p</w:t>
       </w:r>
-      <w:proofErr w:type="spellStart"/>
       <w:r>
         <w:rPr>
           <w:rFonts w:eastAsia="Calibri" w:cs="Times New Roman"/>
-        </w:rPr>
-        <w:t>rofessor</w:t>
-      </w:r>
-      <w:proofErr w:type="spellEnd"/>
+          <w:lang w:val="en-US"/>
+        </w:rPr>
+        <w:t xml:space="preserve">rofessor </w:t>
+      </w:r>
       <w:r>
         <w:rPr>
           <w:rFonts w:eastAsia="Calibri" w:cs="Times New Roman"/>
-        </w:rPr>
-        <w:t xml:space="preserve"> </w:t>
-      </w:r>
-      <w:proofErr w:type="spellStart"/>
+          <w:lang w:val="en-US"/>
+        </w:rPr>
+        <w:t>at</w:t>
+      </w:r>
       <w:r>
         <w:rPr>
           <w:rFonts w:eastAsia="Calibri" w:cs="Times New Roman"/>
-        </w:rPr>
-        <w:t>at</w:t>
-      </w:r>
-      <w:proofErr w:type="spellEnd"/>
-      <w:r>
-        <w:rPr>
-          <w:rFonts w:eastAsia="Calibri" w:cs="Times New Roman"/>
-        </w:rPr>
-        <w:t xml:space="preserve"> </w:t>
-      </w:r>
-      <w:proofErr w:type="spellStart"/>
-      <w:r>
-        <w:rPr>
-          <w:rFonts w:eastAsia="Calibri" w:cs="Times New Roman"/>
-        </w:rPr>
-        <w:t>General</w:t>
-      </w:r>
-      <w:proofErr w:type="spellEnd"/>
-      <w:r>
-        <w:rPr>
-          <w:rFonts w:eastAsia="Calibri" w:cs="Times New Roman"/>
-        </w:rPr>
-        <w:t xml:space="preserve"> </w:t>
-      </w:r>
-      <w:proofErr w:type="spellStart"/>
-      <w:r>
-        <w:rPr>
-          <w:rFonts w:eastAsia="Calibri" w:cs="Times New Roman"/>
-        </w:rPr>
-        <w:t>Physics</w:t>
-      </w:r>
-      <w:proofErr w:type="spellEnd"/>
-      <w:r>
-        <w:rPr>
-          <w:rFonts w:eastAsia="Calibri" w:cs="Times New Roman"/>
-        </w:rPr>
-        <w:t xml:space="preserve"> </w:t>
-      </w:r>
-      <w:proofErr w:type="spellStart"/>
-      <w:r>
-        <w:rPr>
-          <w:rFonts w:eastAsia="Calibri" w:cs="Times New Roman"/>
-        </w:rPr>
-        <w:t>Department</w:t>
-      </w:r>
-      <w:proofErr w:type="spellEnd"/>
+          <w:lang w:val="en-US"/>
+        </w:rPr>
+        <w:t xml:space="preserve"> General Physics Department</w:t>
+      </w:r>
       <w:r>
         <w:rPr>
           <w:rFonts w:eastAsia="Calibri" w:cs="Times New Roman"/>
@@ -2387,6 +2298,9 @@
     <w:p>
       <w:pPr>
         <w:ind w:firstLine="0"/>
+        <w:rPr>
+          <w:lang w:val="en-US"/>
+        </w:rPr>
       </w:pPr>
       <w:proofErr w:type="spellStart"/>
       <w:r>
@@ -2566,6 +2480,13 @@
         <w:t>characteristic</w:t>
       </w:r>
       <w:proofErr w:type="spellEnd"/>
+      <w:r>
+        <w:rPr>
+          <w:rFonts w:cs="Times New Roman"/>
+          <w:lang w:val="en-US"/>
+        </w:rPr>
+        <w:t>.</w:t>
+      </w:r>
     </w:p>
     <w:p>
       <w:pPr>
@@ -2618,7 +2539,7 @@
       <w:r>
         <w:fldChar w:fldCharType="separate"/>
       </w:r>
-      <w:hyperlink w:anchor="_Toc134627799" w:history="1">
+      <w:hyperlink w:anchor="_Toc136951150" w:history="1">
         <w:r>
           <w:rPr>
             <w:rStyle w:val="a8"/>
@@ -2645,7 +2566,7 @@
             <w:noProof/>
             <w:webHidden/>
           </w:rPr>
-          <w:instrText xml:space="preserve"> PAGEREF _Toc134627799 \h </w:instrText>
+          <w:instrText xml:space="preserve"> PAGEREF _Toc136951150 \h </w:instrText>
         </w:r>
         <w:r>
           <w:rPr>
@@ -2691,7 +2612,7 @@
           <w14:ligatures w14:val="standardContextual"/>
         </w:rPr>
       </w:pPr>
-      <w:hyperlink w:anchor="_Toc134627800" w:history="1">
+      <w:hyperlink w:anchor="_Toc136951151" w:history="1">
         <w:r>
           <w:rPr>
             <w:rStyle w:val="a8"/>
@@ -2718,7 +2639,7 @@
             <w:noProof/>
             <w:webHidden/>
           </w:rPr>
-          <w:instrText xml:space="preserve"> PAGEREF _Toc134627800 \h </w:instrText>
+          <w:instrText xml:space="preserve"> PAGEREF _Toc136951151 \h </w:instrText>
         </w:r>
         <w:r>
           <w:rPr>
@@ -2764,7 +2685,7 @@
           <w14:ligatures w14:val="standardContextual"/>
         </w:rPr>
       </w:pPr>
-      <w:hyperlink w:anchor="_Toc134627801" w:history="1">
+      <w:hyperlink w:anchor="_Toc136951152" w:history="1">
         <w:r>
           <w:rPr>
             <w:rStyle w:val="a8"/>
@@ -2791,7 +2712,7 @@
             <w:noProof/>
             <w:webHidden/>
           </w:rPr>
-          <w:instrText xml:space="preserve"> PAGEREF _Toc134627801 \h </w:instrText>
+          <w:instrText xml:space="preserve"> PAGEREF _Toc136951152 \h </w:instrText>
         </w:r>
         <w:r>
           <w:rPr>
@@ -2811,7 +2732,7 @@
             <w:noProof/>
             <w:webHidden/>
           </w:rPr>
-          <w:t>6</w:t>
+          <w:t>7</w:t>
         </w:r>
         <w:r>
           <w:rPr>
@@ -2837,7 +2758,7 @@
           <w14:ligatures w14:val="standardContextual"/>
         </w:rPr>
       </w:pPr>
-      <w:hyperlink w:anchor="_Toc134627802" w:history="1">
+      <w:hyperlink w:anchor="_Toc136951153" w:history="1">
         <w:r>
           <w:rPr>
             <w:rStyle w:val="a8"/>
@@ -2864,7 +2785,7 @@
             <w:noProof/>
             <w:webHidden/>
           </w:rPr>
-          <w:instrText xml:space="preserve"> PAGEREF _Toc134627802 \h </w:instrText>
+          <w:instrText xml:space="preserve"> PAGEREF _Toc136951153 \h </w:instrText>
         </w:r>
         <w:r>
           <w:rPr>
@@ -2884,7 +2805,7 @@
             <w:noProof/>
             <w:webHidden/>
           </w:rPr>
-          <w:t>8</w:t>
+          <w:t>9</w:t>
         </w:r>
         <w:r>
           <w:rPr>
@@ -2910,7 +2831,7 @@
           <w14:ligatures w14:val="standardContextual"/>
         </w:rPr>
       </w:pPr>
-      <w:hyperlink w:anchor="_Toc134627803" w:history="1">
+      <w:hyperlink w:anchor="_Toc136951154" w:history="1">
         <w:r>
           <w:rPr>
             <w:rStyle w:val="a8"/>
@@ -2937,7 +2858,7 @@
             <w:noProof/>
             <w:webHidden/>
           </w:rPr>
-          <w:instrText xml:space="preserve"> PAGEREF _Toc134627803 \h </w:instrText>
+          <w:instrText xml:space="preserve"> PAGEREF _Toc136951154 \h </w:instrText>
         </w:r>
         <w:r>
           <w:rPr>
@@ -2957,7 +2878,7 @@
             <w:noProof/>
             <w:webHidden/>
           </w:rPr>
-          <w:t>10</w:t>
+          <w:t>11</w:t>
         </w:r>
         <w:r>
           <w:rPr>
@@ -2983,7 +2904,7 @@
           <w14:ligatures w14:val="standardContextual"/>
         </w:rPr>
       </w:pPr>
-      <w:hyperlink w:anchor="_Toc134627804" w:history="1">
+      <w:hyperlink w:anchor="_Toc136951155" w:history="1">
         <w:r>
           <w:rPr>
             <w:rStyle w:val="a8"/>
@@ -3010,153 +2931,7 @@
             <w:noProof/>
             <w:webHidden/>
           </w:rPr>
-          <w:instrText xml:space="preserve"> PAGEREF _Toc134627804 \h </w:instrText>
-        </w:r>
-        <w:r>
-          <w:rPr>
-            <w:noProof/>
-            <w:webHidden/>
-          </w:rPr>
-        </w:r>
-        <w:r>
-          <w:rPr>
-            <w:noProof/>
-            <w:webHidden/>
-          </w:rPr>
-          <w:fldChar w:fldCharType="separate"/>
-        </w:r>
-        <w:r>
-          <w:rPr>
-            <w:noProof/>
-            <w:webHidden/>
-          </w:rPr>
-          <w:t>13</w:t>
-        </w:r>
-        <w:r>
-          <w:rPr>
-            <w:noProof/>
-            <w:webHidden/>
-          </w:rPr>
-          <w:fldChar w:fldCharType="end"/>
-        </w:r>
-      </w:hyperlink>
-    </w:p>
-    <w:p>
-      <w:pPr>
-        <w:pStyle w:val="21"/>
-        <w:tabs>
-          <w:tab w:val="right" w:leader="dot" w:pos="9736"/>
-        </w:tabs>
-        <w:rPr>
-          <w:rFonts w:asciiTheme="minorHAnsi" w:eastAsiaTheme="minorEastAsia" w:hAnsiTheme="minorHAnsi"/>
-          <w:noProof/>
-          <w:kern w:val="2"/>
-          <w:sz w:val="22"/>
-          <w:lang w:val="ru-UA" w:eastAsia="ru-UA"/>
-          <w14:ligatures w14:val="standardContextual"/>
-        </w:rPr>
-      </w:pPr>
-      <w:hyperlink w:anchor="_Toc134627805" w:history="1">
-        <w:r>
-          <w:rPr>
-            <w:rStyle w:val="a8"/>
-            <w:noProof/>
-          </w:rPr>
-          <w:t>2.1 Експериментальна установка та зразки</w:t>
-        </w:r>
-        <w:r>
-          <w:rPr>
-            <w:noProof/>
-            <w:webHidden/>
-          </w:rPr>
-          <w:tab/>
-        </w:r>
-        <w:r>
-          <w:rPr>
-            <w:noProof/>
-            <w:webHidden/>
-          </w:rPr>
-          <w:fldChar w:fldCharType="begin"/>
-        </w:r>
-        <w:r>
-          <w:rPr>
-            <w:noProof/>
-            <w:webHidden/>
-          </w:rPr>
-          <w:instrText xml:space="preserve"> PAGEREF _Toc134627805 \h </w:instrText>
-        </w:r>
-        <w:r>
-          <w:rPr>
-            <w:noProof/>
-            <w:webHidden/>
-          </w:rPr>
-        </w:r>
-        <w:r>
-          <w:rPr>
-            <w:noProof/>
-            <w:webHidden/>
-          </w:rPr>
-          <w:fldChar w:fldCharType="separate"/>
-        </w:r>
-        <w:r>
-          <w:rPr>
-            <w:noProof/>
-            <w:webHidden/>
-          </w:rPr>
-          <w:t>13</w:t>
-        </w:r>
-        <w:r>
-          <w:rPr>
-            <w:noProof/>
-            <w:webHidden/>
-          </w:rPr>
-          <w:fldChar w:fldCharType="end"/>
-        </w:r>
-      </w:hyperlink>
-    </w:p>
-    <w:p>
-      <w:pPr>
-        <w:pStyle w:val="21"/>
-        <w:tabs>
-          <w:tab w:val="right" w:leader="dot" w:pos="9736"/>
-        </w:tabs>
-        <w:rPr>
-          <w:rFonts w:asciiTheme="minorHAnsi" w:eastAsiaTheme="minorEastAsia" w:hAnsiTheme="minorHAnsi"/>
-          <w:noProof/>
-          <w:kern w:val="2"/>
-          <w:sz w:val="22"/>
-          <w:lang w:val="ru-UA" w:eastAsia="ru-UA"/>
-          <w14:ligatures w14:val="standardContextual"/>
-        </w:rPr>
-      </w:pPr>
-      <w:hyperlink w:anchor="_Toc134627806" w:history="1">
-        <w:r>
-          <w:rPr>
-            <w:rStyle w:val="a8"/>
-            <w:noProof/>
-          </w:rPr>
-          <w:t>2.2 Особливості моделювання кінетики фотоелектричних параметрів</w:t>
-        </w:r>
-        <w:r>
-          <w:rPr>
-            <w:noProof/>
-            <w:webHidden/>
-          </w:rPr>
-          <w:tab/>
-        </w:r>
-        <w:r>
-          <w:rPr>
-            <w:noProof/>
-            <w:webHidden/>
-          </w:rPr>
-          <w:fldChar w:fldCharType="begin"/>
-        </w:r>
-        <w:r>
-          <w:rPr>
-            <w:noProof/>
-            <w:webHidden/>
-          </w:rPr>
-          <w:instrText xml:space="preserve"> PAGEREF _Toc134627806 \h </w:instrText>
+          <w:instrText xml:space="preserve"> PAGEREF _Toc136951155 \h </w:instrText>
         </w:r>
         <w:r>
           <w:rPr>
@@ -3189,7 +2964,7 @@
     </w:p>
     <w:p>
       <w:pPr>
-        <w:pStyle w:val="11"/>
+        <w:pStyle w:val="21"/>
         <w:tabs>
           <w:tab w:val="right" w:leader="dot" w:pos="9736"/>
         </w:tabs>
@@ -3202,7 +2977,153 @@
           <w14:ligatures w14:val="standardContextual"/>
         </w:rPr>
       </w:pPr>
-      <w:hyperlink w:anchor="_Toc134627807" w:history="1">
+      <w:hyperlink w:anchor="_Toc136951156" w:history="1">
+        <w:r>
+          <w:rPr>
+            <w:rStyle w:val="a8"/>
+            <w:noProof/>
+          </w:rPr>
+          <w:t>2.1 Експериментальна установка та зразки</w:t>
+        </w:r>
+        <w:r>
+          <w:rPr>
+            <w:noProof/>
+            <w:webHidden/>
+          </w:rPr>
+          <w:tab/>
+        </w:r>
+        <w:r>
+          <w:rPr>
+            <w:noProof/>
+            <w:webHidden/>
+          </w:rPr>
+          <w:fldChar w:fldCharType="begin"/>
+        </w:r>
+        <w:r>
+          <w:rPr>
+            <w:noProof/>
+            <w:webHidden/>
+          </w:rPr>
+          <w:instrText xml:space="preserve"> PAGEREF _Toc136951156 \h </w:instrText>
+        </w:r>
+        <w:r>
+          <w:rPr>
+            <w:noProof/>
+            <w:webHidden/>
+          </w:rPr>
+        </w:r>
+        <w:r>
+          <w:rPr>
+            <w:noProof/>
+            <w:webHidden/>
+          </w:rPr>
+          <w:fldChar w:fldCharType="separate"/>
+        </w:r>
+        <w:r>
+          <w:rPr>
+            <w:noProof/>
+            <w:webHidden/>
+          </w:rPr>
+          <w:t>15</w:t>
+        </w:r>
+        <w:r>
+          <w:rPr>
+            <w:noProof/>
+            <w:webHidden/>
+          </w:rPr>
+          <w:fldChar w:fldCharType="end"/>
+        </w:r>
+      </w:hyperlink>
+    </w:p>
+    <w:p>
+      <w:pPr>
+        <w:pStyle w:val="21"/>
+        <w:tabs>
+          <w:tab w:val="right" w:leader="dot" w:pos="9736"/>
+        </w:tabs>
+        <w:rPr>
+          <w:rFonts w:asciiTheme="minorHAnsi" w:eastAsiaTheme="minorEastAsia" w:hAnsiTheme="minorHAnsi"/>
+          <w:noProof/>
+          <w:kern w:val="2"/>
+          <w:sz w:val="22"/>
+          <w:lang w:val="ru-UA" w:eastAsia="ru-UA"/>
+          <w14:ligatures w14:val="standardContextual"/>
+        </w:rPr>
+      </w:pPr>
+      <w:hyperlink w:anchor="_Toc136951157" w:history="1">
+        <w:r>
+          <w:rPr>
+            <w:rStyle w:val="a8"/>
+            <w:noProof/>
+          </w:rPr>
+          <w:t>2.2 Особливості моделювання кінетики фотоелектричних параметрів</w:t>
+        </w:r>
+        <w:r>
+          <w:rPr>
+            <w:noProof/>
+            <w:webHidden/>
+          </w:rPr>
+          <w:tab/>
+        </w:r>
+        <w:r>
+          <w:rPr>
+            <w:noProof/>
+            <w:webHidden/>
+          </w:rPr>
+          <w:fldChar w:fldCharType="begin"/>
+        </w:r>
+        <w:r>
+          <w:rPr>
+            <w:noProof/>
+            <w:webHidden/>
+          </w:rPr>
+          <w:instrText xml:space="preserve"> PAGEREF _Toc136951157 \h </w:instrText>
+        </w:r>
+        <w:r>
+          <w:rPr>
+            <w:noProof/>
+            <w:webHidden/>
+          </w:rPr>
+        </w:r>
+        <w:r>
+          <w:rPr>
+            <w:noProof/>
+            <w:webHidden/>
+          </w:rPr>
+          <w:fldChar w:fldCharType="separate"/>
+        </w:r>
+        <w:r>
+          <w:rPr>
+            <w:noProof/>
+            <w:webHidden/>
+          </w:rPr>
+          <w:t>17</w:t>
+        </w:r>
+        <w:r>
+          <w:rPr>
+            <w:noProof/>
+            <w:webHidden/>
+          </w:rPr>
+          <w:fldChar w:fldCharType="end"/>
+        </w:r>
+      </w:hyperlink>
+    </w:p>
+    <w:p>
+      <w:pPr>
+        <w:pStyle w:val="11"/>
+        <w:tabs>
+          <w:tab w:val="right" w:leader="dot" w:pos="9736"/>
+        </w:tabs>
+        <w:rPr>
+          <w:rFonts w:asciiTheme="minorHAnsi" w:eastAsiaTheme="minorEastAsia" w:hAnsiTheme="minorHAnsi"/>
+          <w:noProof/>
+          <w:kern w:val="2"/>
+          <w:sz w:val="22"/>
+          <w:lang w:val="ru-UA" w:eastAsia="ru-UA"/>
+          <w14:ligatures w14:val="standardContextual"/>
+        </w:rPr>
+      </w:pPr>
+      <w:hyperlink w:anchor="_Toc136951158" w:history="1">
         <w:r>
           <w:rPr>
             <w:rStyle w:val="a8"/>
@@ -3229,7 +3150,7 @@
             <w:noProof/>
             <w:webHidden/>
           </w:rPr>
-          <w:instrText xml:space="preserve"> PAGEREF _Toc134627807 \h </w:instrText>
+          <w:instrText xml:space="preserve"> PAGEREF _Toc136951158 \h </w:instrText>
         </w:r>
         <w:r>
           <w:rPr>
@@ -3249,7 +3170,7 @@
             <w:noProof/>
             <w:webHidden/>
           </w:rPr>
-          <w:t>18</w:t>
+          <w:t>20</w:t>
         </w:r>
         <w:r>
           <w:rPr>
@@ -3275,7 +3196,7 @@
           <w14:ligatures w14:val="standardContextual"/>
         </w:rPr>
       </w:pPr>
-      <w:hyperlink w:anchor="_Toc134627808" w:history="1">
+      <w:hyperlink w:anchor="_Toc136951159" w:history="1">
         <w:r>
           <w:rPr>
             <w:rStyle w:val="a8"/>
@@ -3302,7 +3223,7 @@
             <w:noProof/>
             <w:webHidden/>
           </w:rPr>
-          <w:instrText xml:space="preserve"> PAGEREF _Toc134627808 \h </w:instrText>
+          <w:instrText xml:space="preserve"> PAGEREF _Toc136951159 \h </w:instrText>
         </w:r>
         <w:r>
           <w:rPr>
@@ -3322,7 +3243,7 @@
             <w:noProof/>
             <w:webHidden/>
           </w:rPr>
-          <w:t>18</w:t>
+          <w:t>20</w:t>
         </w:r>
         <w:r>
           <w:rPr>
@@ -3348,7 +3269,7 @@
           <w14:ligatures w14:val="standardContextual"/>
         </w:rPr>
       </w:pPr>
-      <w:hyperlink w:anchor="_Toc134627809" w:history="1">
+      <w:hyperlink w:anchor="_Toc136951160" w:history="1">
         <w:r>
           <w:rPr>
             <w:rStyle w:val="a8"/>
@@ -3375,7 +3296,7 @@
             <w:noProof/>
             <w:webHidden/>
           </w:rPr>
-          <w:instrText xml:space="preserve"> PAGEREF _Toc134627809 \h </w:instrText>
+          <w:instrText xml:space="preserve"> PAGEREF _Toc136951160 \h </w:instrText>
         </w:r>
         <w:r>
           <w:rPr>
@@ -3395,7 +3316,7 @@
             <w:noProof/>
             <w:webHidden/>
           </w:rPr>
-          <w:t>23</w:t>
+          <w:t>25</w:t>
         </w:r>
         <w:r>
           <w:rPr>
@@ -3421,7 +3342,7 @@
           <w14:ligatures w14:val="standardContextual"/>
         </w:rPr>
       </w:pPr>
-      <w:hyperlink w:anchor="_Toc134627810" w:history="1">
+      <w:hyperlink w:anchor="_Toc136951161" w:history="1">
         <w:r>
           <w:rPr>
             <w:rStyle w:val="a8"/>
@@ -3448,7 +3369,7 @@
             <w:noProof/>
             <w:webHidden/>
           </w:rPr>
-          <w:instrText xml:space="preserve"> PAGEREF _Toc134627810 \h </w:instrText>
+          <w:instrText xml:space="preserve"> PAGEREF _Toc136951161 \h </w:instrText>
         </w:r>
         <w:r>
           <w:rPr>
@@ -3468,7 +3389,7 @@
             <w:noProof/>
             <w:webHidden/>
           </w:rPr>
-          <w:t>29</w:t>
+          <w:t>31</w:t>
         </w:r>
         <w:r>
           <w:rPr>
@@ -3494,7 +3415,7 @@
           <w14:ligatures w14:val="standardContextual"/>
         </w:rPr>
       </w:pPr>
-      <w:hyperlink w:anchor="_Toc134627811" w:history="1">
+      <w:hyperlink w:anchor="_Toc136951162" w:history="1">
         <w:r>
           <w:rPr>
             <w:rStyle w:val="a8"/>
@@ -3521,7 +3442,7 @@
             <w:noProof/>
             <w:webHidden/>
           </w:rPr>
-          <w:instrText xml:space="preserve"> PAGEREF _Toc134627811 \h </w:instrText>
+          <w:instrText xml:space="preserve"> PAGEREF _Toc136951162 \h </w:instrText>
         </w:r>
         <w:r>
           <w:rPr>
@@ -3541,7 +3462,7 @@
             <w:noProof/>
             <w:webHidden/>
           </w:rPr>
-          <w:t>30</w:t>
+          <w:t>32</w:t>
         </w:r>
         <w:r>
           <w:rPr>
@@ -3572,7 +3493,7 @@
       <w:pPr>
         <w:pStyle w:val="1"/>
       </w:pPr>
-      <w:bookmarkStart w:id="0" w:name="_Toc134627799"/>
+      <w:bookmarkStart w:id="0" w:name="_Toc136951150"/>
       <w:r>
         <w:lastRenderedPageBreak/>
         <w:t>ВСТУП</w:t>
@@ -4568,7 +4489,7 @@
       <w:pPr>
         <w:pStyle w:val="1"/>
       </w:pPr>
-      <w:bookmarkStart w:id="1" w:name="_Toc134627800"/>
+      <w:bookmarkStart w:id="1" w:name="_Toc136951151"/>
       <w:r>
         <w:lastRenderedPageBreak/>
         <w:t>Розділ 1. Огляд літератури</w:t>
@@ -4882,34 +4803,7 @@
           <w:szCs w:val="28"/>
           <w:shd w:val="clear" w:color="auto" w:fill="FFFFFF"/>
         </w:rPr>
-        <w:t xml:space="preserve">, </w:t>
-      </w:r>
-      <w:r>
-        <w:rPr>
-          <w:color w:val="000000"/>
-          <w:sz w:val="28"/>
-          <w:szCs w:val="28"/>
-          <w:shd w:val="clear" w:color="auto" w:fill="FFFFFF"/>
-        </w:rPr>
-        <w:t>E</w:t>
-      </w:r>
-      <w:r>
-        <w:rPr>
-          <w:color w:val="000000"/>
-          <w:sz w:val="28"/>
-          <w:szCs w:val="28"/>
-          <w:shd w:val="clear" w:color="auto" w:fill="FFFFFF"/>
-        </w:rPr>
-        <w:t>с</w:t>
-      </w:r>
-      <w:r>
-        <w:rPr>
-          <w:color w:val="000000"/>
-          <w:sz w:val="28"/>
-          <w:szCs w:val="28"/>
-          <w:shd w:val="clear" w:color="auto" w:fill="FFFFFF"/>
-        </w:rPr>
-        <w:t>-0,26 еВ</w:t>
+        <w:t>, Eс-0,26 еВ</w:t>
       </w:r>
       <w:r>
         <w:rPr>
@@ -4987,16 +4881,7 @@
           <w:szCs w:val="28"/>
           <w:shd w:val="clear" w:color="auto" w:fill="FFFFFF"/>
         </w:rPr>
-        <w:t>[1]</w:t>
-      </w:r>
-      <w:r>
-        <w:rPr>
-          <w:color w:val="000000"/>
-          <w:sz w:val="28"/>
-          <w:szCs w:val="28"/>
-          <w:shd w:val="clear" w:color="auto" w:fill="FFFFFF"/>
-        </w:rPr>
-        <w:t xml:space="preserve"> </w:t>
+        <w:t xml:space="preserve">[1] </w:t>
       </w:r>
       <w:r>
         <w:rPr>
@@ -5221,25 +5106,7 @@
           <w:szCs w:val="28"/>
           <w:shd w:val="clear" w:color="auto" w:fill="FFFFFF"/>
         </w:rPr>
-        <w:t>з т</w:t>
-      </w:r>
-      <w:r>
-        <w:rPr>
-          <w:color w:val="000000"/>
-          <w:sz w:val="28"/>
-          <w:szCs w:val="28"/>
-          <w:shd w:val="clear" w:color="auto" w:fill="FFFFFF"/>
-        </w:rPr>
-        <w:t>ехнологічн</w:t>
-      </w:r>
-      <w:r>
-        <w:rPr>
-          <w:color w:val="000000"/>
-          <w:sz w:val="28"/>
-          <w:szCs w:val="28"/>
-          <w:shd w:val="clear" w:color="auto" w:fill="FFFFFF"/>
-        </w:rPr>
-        <w:t xml:space="preserve">ої точки зору </w:t>
+        <w:t xml:space="preserve">з технологічної точки зору </w:t>
       </w:r>
       <w:r>
         <w:rPr>
@@ -5675,7 +5542,7 @@
       <w:pPr>
         <w:pStyle w:val="2"/>
       </w:pPr>
-      <w:bookmarkStart w:id="2" w:name="_Toc134627801"/>
+      <w:bookmarkStart w:id="2" w:name="_Toc136951152"/>
       <w:r>
         <w:lastRenderedPageBreak/>
         <w:t xml:space="preserve">1.1. </w:t>
@@ -8863,7 +8730,7 @@
       <w:pPr>
         <w:pStyle w:val="2"/>
       </w:pPr>
-      <w:bookmarkStart w:id="3" w:name="_Toc134627802"/>
+      <w:bookmarkStart w:id="3" w:name="_Toc136951153"/>
       <w:r>
         <w:t xml:space="preserve">1.2. </w:t>
       </w:r>
@@ -9766,25 +9633,7 @@
           <w:szCs w:val="28"/>
           <w:shd w:val="clear" w:color="auto" w:fill="FFFFFF"/>
         </w:rPr>
-        <w:t xml:space="preserve">ому стані, то утворення </w:t>
-      </w:r>
-      <w:r>
-        <w:rPr>
-          <w:color w:val="000000"/>
-          <w:sz w:val="28"/>
-          <w:szCs w:val="28"/>
-          <w:shd w:val="clear" w:color="auto" w:fill="FFFFFF"/>
-        </w:rPr>
-        <w:t>зв'язку з В</w:t>
-      </w:r>
-      <w:r>
-        <w:rPr>
-          <w:color w:val="000000"/>
-          <w:sz w:val="28"/>
-          <w:szCs w:val="28"/>
-          <w:shd w:val="clear" w:color="auto" w:fill="FFFFFF"/>
-        </w:rPr>
-        <w:t xml:space="preserve"> </w:t>
+        <w:t xml:space="preserve">ому стані, то утворення зв'язку з В </w:t>
       </w:r>
       <w:r>
         <w:rPr>
@@ -9967,25 +9816,7 @@
           <w:szCs w:val="28"/>
           <w:shd w:val="clear" w:color="auto" w:fill="FFFFFF"/>
         </w:rPr>
-        <w:t xml:space="preserve"> </w:t>
-      </w:r>
-      <w:r>
-        <w:rPr>
-          <w:color w:val="000000"/>
-          <w:sz w:val="28"/>
-          <w:szCs w:val="28"/>
-          <w:shd w:val="clear" w:color="auto" w:fill="FFFFFF"/>
-        </w:rPr>
-        <w:t>[2]</w:t>
-      </w:r>
-      <w:r>
-        <w:rPr>
-          <w:color w:val="000000"/>
-          <w:sz w:val="28"/>
-          <w:szCs w:val="28"/>
-          <w:shd w:val="clear" w:color="auto" w:fill="FFFFFF"/>
-        </w:rPr>
-        <w:t>)</w:t>
+        <w:t xml:space="preserve"> [2])</w:t>
       </w:r>
       <w:r>
         <w:rPr>
@@ -10348,7 +10179,7 @@
                     <pic:cNvPicPr/>
                   </pic:nvPicPr>
                   <pic:blipFill>
-                    <a:blip r:embed="rId7">
+                    <a:blip r:embed="rId8">
                       <a:extLst>
                         <a:ext uri="{28A0092B-C50C-407E-A947-70E740481C1C}">
                           <a14:useLocalDpi xmlns:a14="http://schemas.microsoft.com/office/drawing/2010/main" val="0"/>
@@ -11832,7 +11663,7 @@
       <w:pPr>
         <w:pStyle w:val="2"/>
       </w:pPr>
-      <w:bookmarkStart w:id="4" w:name="_Toc134627803"/>
+      <w:bookmarkStart w:id="4" w:name="_Toc136951154"/>
       <w:r>
         <w:t>1.</w:t>
       </w:r>
@@ -11867,32 +11698,369 @@
         </w:rPr>
         <w:t xml:space="preserve">Робота всіх сонячних </w:t>
       </w:r>
-      <w:proofErr w:type="spellStart"/>
-      <w:r>
-        <w:rPr>
-          <w:color w:val="000000"/>
-          <w:sz w:val="28"/>
-          <w:szCs w:val="28"/>
-          <w:shd w:val="clear" w:color="auto" w:fill="FFFFFF"/>
-        </w:rPr>
-        <w:t>батарей</w:t>
-      </w:r>
-      <w:proofErr w:type="spellEnd"/>
-      <w:r>
-        <w:rPr>
-          <w:color w:val="000000"/>
-          <w:sz w:val="28"/>
-          <w:szCs w:val="28"/>
-          <w:shd w:val="clear" w:color="auto" w:fill="FFFFFF"/>
-        </w:rPr>
-        <w:t>, незалежно від використовуваного типу</w:t>
+      <w:r>
+        <w:rPr>
+          <w:color w:val="000000"/>
+          <w:sz w:val="28"/>
+          <w:szCs w:val="28"/>
+          <w:shd w:val="clear" w:color="auto" w:fill="FFFFFF"/>
+        </w:rPr>
+        <w:t xml:space="preserve">елементів та </w:t>
+      </w:r>
+      <w:proofErr w:type="spellStart"/>
+      <w:r>
+        <w:rPr>
+          <w:color w:val="000000"/>
+          <w:sz w:val="28"/>
+          <w:szCs w:val="28"/>
+          <w:shd w:val="clear" w:color="auto" w:fill="FFFFFF"/>
+        </w:rPr>
+        <w:t>батерей</w:t>
+      </w:r>
+      <w:proofErr w:type="spellEnd"/>
+      <w:r>
+        <w:rPr>
+          <w:color w:val="000000"/>
+          <w:sz w:val="28"/>
+          <w:szCs w:val="28"/>
+          <w:shd w:val="clear" w:color="auto" w:fill="FFFFFF"/>
+        </w:rPr>
+        <w:t xml:space="preserve">, незалежно від </w:t>
+      </w:r>
+      <w:r>
+        <w:rPr>
+          <w:color w:val="000000"/>
+          <w:sz w:val="28"/>
+          <w:szCs w:val="28"/>
+          <w:shd w:val="clear" w:color="auto" w:fill="FFFFFF"/>
+        </w:rPr>
+        <w:t xml:space="preserve">особливостей їхньої будови чи матеріалу, використаного для виготовлення, </w:t>
+      </w:r>
+      <w:r>
+        <w:rPr>
+          <w:color w:val="000000"/>
+          <w:sz w:val="28"/>
+          <w:szCs w:val="28"/>
+          <w:shd w:val="clear" w:color="auto" w:fill="FFFFFF"/>
+        </w:rPr>
+        <w:t>характеризу</w:t>
+      </w:r>
+      <w:r>
+        <w:rPr>
+          <w:color w:val="000000"/>
+          <w:sz w:val="28"/>
+          <w:szCs w:val="28"/>
+          <w:shd w:val="clear" w:color="auto" w:fill="FFFFFF"/>
+        </w:rPr>
+        <w:t>є</w:t>
+      </w:r>
+      <w:r>
+        <w:rPr>
+          <w:color w:val="000000"/>
+          <w:sz w:val="28"/>
+          <w:szCs w:val="28"/>
+          <w:shd w:val="clear" w:color="auto" w:fill="FFFFFF"/>
+        </w:rPr>
+        <w:t>ться наступними параметрами</w:t>
+      </w:r>
+      <w:r>
+        <w:rPr>
+          <w:color w:val="000000"/>
+          <w:sz w:val="28"/>
+          <w:szCs w:val="28"/>
+          <w:shd w:val="clear" w:color="auto" w:fill="FFFFFF"/>
+        </w:rPr>
+        <w:t xml:space="preserve"> (див. </w:t>
+      </w:r>
+      <w:r>
+        <w:rPr>
+          <w:color w:val="000000"/>
+          <w:sz w:val="28"/>
+          <w:szCs w:val="28"/>
+          <w:shd w:val="clear" w:color="auto" w:fill="FFFFFF"/>
+        </w:rPr>
+        <w:t>Рис .</w:t>
+      </w:r>
+      <w:r>
+        <w:rPr>
+          <w:color w:val="000000"/>
+          <w:sz w:val="28"/>
+          <w:szCs w:val="28"/>
+          <w:shd w:val="clear" w:color="auto" w:fill="FFFFFF"/>
+        </w:rPr>
+        <w:t>1.</w:t>
+      </w:r>
+      <w:r>
+        <w:rPr>
+          <w:color w:val="000000"/>
+          <w:sz w:val="28"/>
+          <w:szCs w:val="28"/>
+          <w:shd w:val="clear" w:color="auto" w:fill="FFFFFF"/>
+        </w:rPr>
+        <w:t>2</w:t>
+      </w:r>
+      <w:r>
+        <w:rPr>
+          <w:color w:val="000000"/>
+          <w:sz w:val="28"/>
+          <w:szCs w:val="28"/>
+          <w:shd w:val="clear" w:color="auto" w:fill="FFFFFF"/>
+        </w:rPr>
+        <w:t>):</w:t>
+      </w:r>
+    </w:p>
+    <w:p>
+      <w:pPr>
+        <w:pStyle w:val="a9"/>
+        <w:numPr>
+          <w:ilvl w:val="0"/>
+          <w:numId w:val="1"/>
+        </w:numPr>
+        <w:spacing w:before="0" w:beforeAutospacing="0" w:after="0" w:afterAutospacing="0" w:line="360" w:lineRule="auto"/>
+        <w:jc w:val="both"/>
+      </w:pPr>
+      <w:r>
+        <w:rPr>
+          <w:color w:val="000000"/>
+          <w:sz w:val="28"/>
+          <w:szCs w:val="28"/>
+          <w:shd w:val="clear" w:color="auto" w:fill="FFFFFF"/>
+        </w:rPr>
+        <w:t xml:space="preserve">напруга </w:t>
+      </w:r>
+      <w:r>
+        <w:rPr>
+          <w:color w:val="000000"/>
+          <w:sz w:val="28"/>
+          <w:szCs w:val="28"/>
+          <w:shd w:val="clear" w:color="auto" w:fill="FFFFFF"/>
+        </w:rPr>
+        <w:t>розімкнутого кола</w:t>
+      </w:r>
+      <w:r>
+        <w:rPr>
+          <w:color w:val="000000"/>
+          <w:sz w:val="28"/>
+          <w:szCs w:val="28"/>
+          <w:shd w:val="clear" w:color="auto" w:fill="FFFFFF"/>
+        </w:rPr>
+        <w:t xml:space="preserve"> </w:t>
+      </w:r>
+      <w:r>
+        <w:rPr>
+          <w:rFonts w:ascii="Cambria Math" w:hAnsi="Cambria Math" w:cs="Cambria Math"/>
+          <w:color w:val="000000"/>
+          <w:sz w:val="28"/>
+          <w:szCs w:val="28"/>
+          <w:shd w:val="clear" w:color="auto" w:fill="FFFFFF"/>
+        </w:rPr>
+        <w:t>𝑉</w:t>
+      </w:r>
+      <w:r>
+        <w:rPr>
+          <w:rFonts w:ascii="Cambria Math" w:hAnsi="Cambria Math" w:cs="Cambria Math"/>
+          <w:color w:val="000000"/>
+          <w:sz w:val="28"/>
+          <w:szCs w:val="28"/>
+          <w:shd w:val="clear" w:color="auto" w:fill="FFFFFF"/>
+          <w:vertAlign w:val="subscript"/>
+        </w:rPr>
+        <w:t>𝑂𝐶</w:t>
+      </w:r>
+      <w:r>
+        <w:rPr>
+          <w:color w:val="000000"/>
+          <w:sz w:val="28"/>
+          <w:szCs w:val="28"/>
+          <w:shd w:val="clear" w:color="auto" w:fill="FFFFFF"/>
+        </w:rPr>
+        <w:t>;</w:t>
+      </w:r>
+    </w:p>
+    <w:p>
+      <w:pPr>
+        <w:pStyle w:val="a9"/>
+        <w:numPr>
+          <w:ilvl w:val="0"/>
+          <w:numId w:val="1"/>
+        </w:numPr>
+        <w:spacing w:before="0" w:beforeAutospacing="0" w:after="0" w:afterAutospacing="0" w:line="360" w:lineRule="auto"/>
+        <w:jc w:val="both"/>
+      </w:pPr>
+      <w:r>
+        <w:rPr>
+          <w:color w:val="000000"/>
+          <w:sz w:val="28"/>
+          <w:szCs w:val="28"/>
+          <w:shd w:val="clear" w:color="auto" w:fill="FFFFFF"/>
+        </w:rPr>
+        <w:t xml:space="preserve">струм короткого замикання </w:t>
+      </w:r>
+      <w:r>
+        <w:rPr>
+          <w:rFonts w:ascii="Cambria Math" w:hAnsi="Cambria Math" w:cs="Cambria Math"/>
+          <w:color w:val="000000"/>
+          <w:sz w:val="28"/>
+          <w:szCs w:val="28"/>
+          <w:shd w:val="clear" w:color="auto" w:fill="FFFFFF"/>
+        </w:rPr>
+        <w:t>𝐼</w:t>
+      </w:r>
+      <w:r>
+        <w:rPr>
+          <w:rFonts w:ascii="Cambria Math" w:hAnsi="Cambria Math" w:cs="Cambria Math"/>
+          <w:color w:val="000000"/>
+          <w:sz w:val="28"/>
+          <w:szCs w:val="28"/>
+          <w:shd w:val="clear" w:color="auto" w:fill="FFFFFF"/>
+          <w:vertAlign w:val="subscript"/>
+        </w:rPr>
+        <w:t>𝑆𝐶</w:t>
+      </w:r>
+      <w:r>
+        <w:rPr>
+          <w:color w:val="000000"/>
+          <w:sz w:val="28"/>
+          <w:szCs w:val="28"/>
+          <w:shd w:val="clear" w:color="auto" w:fill="FFFFFF"/>
+        </w:rPr>
+        <w:t>;</w:t>
+      </w:r>
+    </w:p>
+    <w:p>
+      <w:pPr>
+        <w:pStyle w:val="a9"/>
+        <w:numPr>
+          <w:ilvl w:val="0"/>
+          <w:numId w:val="1"/>
+        </w:numPr>
+        <w:spacing w:before="0" w:beforeAutospacing="0" w:after="0" w:afterAutospacing="0" w:line="360" w:lineRule="auto"/>
+        <w:jc w:val="both"/>
+      </w:pPr>
+      <w:r>
+        <w:rPr>
+          <w:color w:val="000000"/>
+          <w:sz w:val="28"/>
+          <w:szCs w:val="28"/>
+          <w:shd w:val="clear" w:color="auto" w:fill="FFFFFF"/>
+        </w:rPr>
+        <w:t xml:space="preserve">максимальна вихідна потужність </w:t>
+      </w:r>
+      <w:r>
+        <w:rPr>
+          <w:rFonts w:ascii="Cambria Math" w:hAnsi="Cambria Math" w:cs="Cambria Math"/>
+          <w:i/>
+          <w:iCs/>
+          <w:color w:val="000000"/>
+          <w:sz w:val="28"/>
+          <w:szCs w:val="28"/>
+          <w:shd w:val="clear" w:color="auto" w:fill="FFFFFF"/>
+        </w:rPr>
+        <w:t>Р</w:t>
+      </w:r>
+      <w:r>
+        <w:rPr>
+          <w:rFonts w:ascii="Cambria Math" w:hAnsi="Cambria Math" w:cs="Cambria Math"/>
+          <w:color w:val="000000"/>
+          <w:sz w:val="28"/>
+          <w:szCs w:val="28"/>
+          <w:shd w:val="clear" w:color="auto" w:fill="FFFFFF"/>
+          <w:vertAlign w:val="subscript"/>
+          <w:lang w:val="en-US"/>
+        </w:rPr>
+        <w:t>m</w:t>
+      </w:r>
+      <w:r>
+        <w:rPr>
+          <w:color w:val="000000"/>
+          <w:sz w:val="28"/>
+          <w:szCs w:val="28"/>
+          <w:shd w:val="clear" w:color="auto" w:fill="FFFFFF"/>
+        </w:rPr>
+        <w:t>;</w:t>
+      </w:r>
+    </w:p>
+    <w:p>
+      <w:pPr>
+        <w:pStyle w:val="a9"/>
+        <w:numPr>
+          <w:ilvl w:val="0"/>
+          <w:numId w:val="1"/>
+        </w:numPr>
+        <w:spacing w:before="0" w:beforeAutospacing="0" w:after="0" w:afterAutospacing="0" w:line="360" w:lineRule="auto"/>
+        <w:jc w:val="both"/>
+      </w:pPr>
+      <w:r>
+        <w:rPr>
+          <w:color w:val="000000"/>
+          <w:sz w:val="28"/>
+          <w:szCs w:val="28"/>
+          <w:shd w:val="clear" w:color="auto" w:fill="FFFFFF"/>
+        </w:rPr>
+        <w:t xml:space="preserve">коефіцієнт заповнення </w:t>
+      </w:r>
+      <w:r>
+        <w:rPr>
+          <w:color w:val="000000"/>
+          <w:sz w:val="28"/>
+          <w:szCs w:val="28"/>
+          <w:shd w:val="clear" w:color="auto" w:fill="FFFFFF"/>
+          <w:lang w:val="en-US"/>
+        </w:rPr>
+        <w:t>(</w:t>
+      </w:r>
+      <w:r>
+        <w:rPr>
+          <w:color w:val="000000"/>
+          <w:sz w:val="28"/>
+          <w:szCs w:val="28"/>
+          <w:shd w:val="clear" w:color="auto" w:fill="FFFFFF"/>
+        </w:rPr>
+        <w:t>форми</w:t>
+      </w:r>
+      <w:r>
+        <w:rPr>
+          <w:color w:val="000000"/>
+          <w:sz w:val="28"/>
+          <w:szCs w:val="28"/>
+          <w:shd w:val="clear" w:color="auto" w:fill="FFFFFF"/>
+          <w:lang w:val="en-US"/>
+        </w:rPr>
+        <w:t xml:space="preserve">) </w:t>
+      </w:r>
+      <w:r>
+        <w:rPr>
+          <w:rFonts w:ascii="Cambria Math" w:hAnsi="Cambria Math" w:cs="Cambria Math"/>
+          <w:color w:val="000000"/>
+          <w:sz w:val="28"/>
+          <w:szCs w:val="28"/>
+          <w:shd w:val="clear" w:color="auto" w:fill="FFFFFF"/>
+        </w:rPr>
+        <w:t>𝐹𝐹</w:t>
+      </w:r>
+      <w:r>
+        <w:rPr>
+          <w:color w:val="000000"/>
+          <w:sz w:val="28"/>
+          <w:szCs w:val="28"/>
+          <w:shd w:val="clear" w:color="auto" w:fill="FFFFFF"/>
+          <w:lang w:val="en-US"/>
+        </w:rPr>
+        <w:t>.</w:t>
       </w:r>
     </w:p>
     <w:p>
       <w:pPr>
         <w:pStyle w:val="a9"/>
         <w:spacing w:before="0" w:beforeAutospacing="0" w:after="0" w:afterAutospacing="0" w:line="360" w:lineRule="auto"/>
+        <w:ind w:firstLine="720"/>
         <w:jc w:val="both"/>
+        <w:rPr>
+          <w:color w:val="000000"/>
+          <w:sz w:val="28"/>
+          <w:szCs w:val="28"/>
+          <w:shd w:val="clear" w:color="auto" w:fill="FFFFFF"/>
+        </w:rPr>
       </w:pPr>
       <w:r>
         <w:rPr>
@@ -11901,52 +12069,7 @@
           <w:szCs w:val="28"/>
           <w:shd w:val="clear" w:color="auto" w:fill="FFFFFF"/>
         </w:rPr>
-        <w:t>матеріалів, що характеризуються наступними параметрами</w:t>
-      </w:r>
-      <w:r>
-        <w:rPr>
-          <w:color w:val="000000"/>
-          <w:sz w:val="28"/>
-          <w:szCs w:val="28"/>
-          <w:shd w:val="clear" w:color="auto" w:fill="FFFFFF"/>
-        </w:rPr>
-        <w:t xml:space="preserve"> (див. </w:t>
-      </w:r>
-      <w:r>
-        <w:rPr>
-          <w:color w:val="000000"/>
-          <w:sz w:val="28"/>
-          <w:szCs w:val="28"/>
-          <w:shd w:val="clear" w:color="auto" w:fill="FFFFFF"/>
-        </w:rPr>
-        <w:t>Рис .</w:t>
-      </w:r>
-      <w:r>
-        <w:rPr>
-          <w:color w:val="000000"/>
-          <w:sz w:val="28"/>
-          <w:szCs w:val="28"/>
-          <w:shd w:val="clear" w:color="auto" w:fill="FFFFFF"/>
-        </w:rPr>
-        <w:t>1.</w:t>
-      </w:r>
-      <w:r>
-        <w:rPr>
-          <w:color w:val="000000"/>
-          <w:sz w:val="28"/>
-          <w:szCs w:val="28"/>
-          <w:shd w:val="clear" w:color="auto" w:fill="FFFFFF"/>
-        </w:rPr>
-        <w:t>2</w:t>
-      </w:r>
-      <w:r>
-        <w:rPr>
-          <w:color w:val="000000"/>
-          <w:sz w:val="28"/>
-          <w:szCs w:val="28"/>
-          <w:shd w:val="clear" w:color="auto" w:fill="FFFFFF"/>
-        </w:rPr>
-        <w:t>):</w:t>
+        <w:t>Розглянемо ці параметри детальніше.</w:t>
       </w:r>
     </w:p>
     <w:p>
@@ -11963,169 +12086,72 @@
           <w:szCs w:val="28"/>
           <w:shd w:val="clear" w:color="auto" w:fill="FFFFFF"/>
         </w:rPr>
-        <w:t xml:space="preserve">1. напруга холостого ходу </w:t>
-      </w:r>
-      <w:r>
-        <w:rPr>
-          <w:rFonts w:ascii="Cambria Math" w:hAnsi="Cambria Math" w:cs="Cambria Math"/>
-          <w:color w:val="000000"/>
-          <w:sz w:val="28"/>
-          <w:szCs w:val="28"/>
-          <w:shd w:val="clear" w:color="auto" w:fill="FFFFFF"/>
-        </w:rPr>
-        <w:t>𝑉𝑂𝐶</w:t>
-      </w:r>
-      <w:r>
-        <w:rPr>
-          <w:color w:val="000000"/>
-          <w:sz w:val="28"/>
-          <w:szCs w:val="28"/>
-          <w:shd w:val="clear" w:color="auto" w:fill="FFFFFF"/>
-        </w:rPr>
-        <w:t xml:space="preserve"> (напруга </w:t>
-      </w:r>
-      <w:r>
-        <w:rPr>
-          <w:color w:val="000000"/>
-          <w:sz w:val="28"/>
-          <w:szCs w:val="28"/>
-          <w:shd w:val="clear" w:color="auto" w:fill="FFFFFF"/>
-        </w:rPr>
-        <w:t>розімкнутого кола</w:t>
-      </w:r>
-      <w:r>
-        <w:rPr>
-          <w:color w:val="000000"/>
-          <w:sz w:val="28"/>
-          <w:szCs w:val="28"/>
-          <w:shd w:val="clear" w:color="auto" w:fill="FFFFFF"/>
-        </w:rPr>
-        <w:t>);</w:t>
-      </w:r>
-    </w:p>
-    <w:p>
-      <w:pPr>
-        <w:pStyle w:val="a9"/>
-        <w:spacing w:before="0" w:beforeAutospacing="0" w:after="0" w:afterAutospacing="0" w:line="360" w:lineRule="auto"/>
-        <w:ind w:firstLine="720"/>
-        <w:jc w:val="both"/>
-      </w:pPr>
-      <w:r>
-        <w:rPr>
-          <w:color w:val="000000"/>
-          <w:sz w:val="28"/>
-          <w:szCs w:val="28"/>
-          <w:shd w:val="clear" w:color="auto" w:fill="FFFFFF"/>
-        </w:rPr>
-        <w:t xml:space="preserve">2. струм короткого замикання </w:t>
-      </w:r>
-      <w:r>
-        <w:rPr>
-          <w:rFonts w:ascii="Cambria Math" w:hAnsi="Cambria Math" w:cs="Cambria Math"/>
-          <w:color w:val="000000"/>
-          <w:sz w:val="28"/>
-          <w:szCs w:val="28"/>
-          <w:shd w:val="clear" w:color="auto" w:fill="FFFFFF"/>
-        </w:rPr>
-        <w:t>𝐼𝑆𝐶</w:t>
-      </w:r>
-      <w:r>
-        <w:rPr>
-          <w:color w:val="000000"/>
-          <w:sz w:val="28"/>
-          <w:szCs w:val="28"/>
-          <w:shd w:val="clear" w:color="auto" w:fill="FFFFFF"/>
-        </w:rPr>
-        <w:t xml:space="preserve"> (</w:t>
-      </w:r>
-      <w:r>
-        <w:rPr>
-          <w:color w:val="000000"/>
-          <w:sz w:val="28"/>
-          <w:szCs w:val="28"/>
-          <w:shd w:val="clear" w:color="auto" w:fill="FFFFFF"/>
-        </w:rPr>
-        <w:t>с</w:t>
-      </w:r>
-      <w:r>
-        <w:rPr>
-          <w:color w:val="000000"/>
-          <w:sz w:val="28"/>
-          <w:szCs w:val="28"/>
-          <w:shd w:val="clear" w:color="auto" w:fill="FFFFFF"/>
-        </w:rPr>
-        <w:t>трум короткого замикання);</w:t>
-      </w:r>
-    </w:p>
-    <w:p>
-      <w:pPr>
-        <w:pStyle w:val="a9"/>
-        <w:spacing w:before="0" w:beforeAutospacing="0" w:after="0" w:afterAutospacing="0" w:line="360" w:lineRule="auto"/>
-        <w:ind w:firstLine="720"/>
-        <w:jc w:val="both"/>
-      </w:pPr>
-      <w:r>
-        <w:rPr>
-          <w:color w:val="000000"/>
-          <w:sz w:val="28"/>
-          <w:szCs w:val="28"/>
-          <w:shd w:val="clear" w:color="auto" w:fill="FFFFFF"/>
-        </w:rPr>
-        <w:t xml:space="preserve">3. коефіцієнт заповнення </w:t>
-      </w:r>
-      <w:r>
-        <w:rPr>
-          <w:rFonts w:ascii="Cambria Math" w:hAnsi="Cambria Math" w:cs="Cambria Math"/>
-          <w:color w:val="000000"/>
-          <w:sz w:val="28"/>
-          <w:szCs w:val="28"/>
-          <w:shd w:val="clear" w:color="auto" w:fill="FFFFFF"/>
-        </w:rPr>
-        <w:t>𝐹𝐹</w:t>
-      </w:r>
-      <w:r>
-        <w:rPr>
-          <w:color w:val="000000"/>
-          <w:sz w:val="28"/>
-          <w:szCs w:val="28"/>
-          <w:shd w:val="clear" w:color="auto" w:fill="FFFFFF"/>
-        </w:rPr>
-        <w:t xml:space="preserve"> (</w:t>
-      </w:r>
-      <w:r>
-        <w:rPr>
-          <w:color w:val="000000"/>
-          <w:sz w:val="28"/>
-          <w:szCs w:val="28"/>
-          <w:shd w:val="clear" w:color="auto" w:fill="FFFFFF"/>
-        </w:rPr>
-        <w:t>к</w:t>
-      </w:r>
-      <w:r>
-        <w:rPr>
-          <w:color w:val="000000"/>
-          <w:sz w:val="28"/>
-          <w:szCs w:val="28"/>
-          <w:shd w:val="clear" w:color="auto" w:fill="FFFFFF"/>
-        </w:rPr>
-        <w:t>оефіцієнт заповнення);</w:t>
-      </w:r>
-    </w:p>
-    <w:p>
-      <w:pPr>
-        <w:pStyle w:val="a9"/>
-        <w:spacing w:before="0" w:beforeAutospacing="0" w:after="0" w:afterAutospacing="0" w:line="360" w:lineRule="auto"/>
-        <w:ind w:firstLine="720"/>
-        <w:jc w:val="both"/>
-      </w:pPr>
-      <w:r>
-        <w:rPr>
-          <w:color w:val="000000"/>
-          <w:sz w:val="28"/>
-          <w:szCs w:val="28"/>
-          <w:shd w:val="clear" w:color="auto" w:fill="FFFFFF"/>
-        </w:rPr>
-        <w:t xml:space="preserve">Крива сонячної батареї – це суперпозиція </w:t>
+        <w:t xml:space="preserve">У спрощеному випадку вольт-амперна характеристика (ВАХ) </w:t>
+      </w:r>
+      <w:r>
+        <w:rPr>
+          <w:color w:val="000000"/>
+          <w:sz w:val="28"/>
+          <w:szCs w:val="28"/>
+          <w:shd w:val="clear" w:color="auto" w:fill="FFFFFF"/>
+        </w:rPr>
+        <w:t xml:space="preserve">сонячної батареї </w:t>
+      </w:r>
+      <w:r>
+        <w:rPr>
+          <w:color w:val="000000"/>
+          <w:sz w:val="28"/>
+          <w:szCs w:val="28"/>
+          <w:shd w:val="clear" w:color="auto" w:fill="FFFFFF"/>
+        </w:rPr>
+        <w:t xml:space="preserve">є </w:t>
+      </w:r>
+      <w:r>
+        <w:rPr>
+          <w:color w:val="000000"/>
+          <w:sz w:val="28"/>
+          <w:szCs w:val="28"/>
+          <w:shd w:val="clear" w:color="auto" w:fill="FFFFFF"/>
+        </w:rPr>
+        <w:t>суперпозиці</w:t>
+      </w:r>
+      <w:r>
+        <w:rPr>
+          <w:color w:val="000000"/>
+          <w:sz w:val="28"/>
+          <w:szCs w:val="28"/>
+          <w:shd w:val="clear" w:color="auto" w:fill="FFFFFF"/>
+        </w:rPr>
+        <w:t>єю</w:t>
+      </w:r>
+      <w:r>
+        <w:rPr>
+          <w:color w:val="000000"/>
+          <w:sz w:val="28"/>
+          <w:szCs w:val="28"/>
+          <w:shd w:val="clear" w:color="auto" w:fill="FFFFFF"/>
+        </w:rPr>
+        <w:t xml:space="preserve"> </w:t>
+      </w:r>
+      <w:proofErr w:type="spellStart"/>
+      <w:r>
+        <w:rPr>
+          <w:color w:val="000000"/>
+          <w:sz w:val="28"/>
+          <w:szCs w:val="28"/>
+          <w:shd w:val="clear" w:color="auto" w:fill="FFFFFF"/>
+        </w:rPr>
+        <w:t>темнової</w:t>
+      </w:r>
+      <w:proofErr w:type="spellEnd"/>
+      <w:r>
+        <w:rPr>
+          <w:color w:val="000000"/>
+          <w:sz w:val="28"/>
+          <w:szCs w:val="28"/>
+          <w:shd w:val="clear" w:color="auto" w:fill="FFFFFF"/>
+        </w:rPr>
+        <w:t xml:space="preserve"> </w:t>
       </w:r>
       <w:proofErr w:type="spellStart"/>
       <w:r>
@@ -12145,47 +12171,339 @@
           <w:szCs w:val="28"/>
           <w:shd w:val="clear" w:color="auto" w:fill="FFFFFF"/>
         </w:rPr>
-        <w:t xml:space="preserve"> кривої сонячної батареї в темряві зі струмом, створюваним світлом[7]. Світло має ефект зсуву кривої IV вниз у четвертий квадрант, де потужність може витягуватися з діода. Освітлення комірки додає нормальні «</w:t>
-      </w:r>
-      <w:proofErr w:type="spellStart"/>
-      <w:r>
-        <w:rPr>
-          <w:color w:val="000000"/>
-          <w:sz w:val="28"/>
-          <w:szCs w:val="28"/>
-          <w:shd w:val="clear" w:color="auto" w:fill="FFFFFF"/>
-        </w:rPr>
-        <w:t>темнові</w:t>
-      </w:r>
-      <w:proofErr w:type="spellEnd"/>
-      <w:r>
-        <w:rPr>
-          <w:color w:val="000000"/>
-          <w:sz w:val="28"/>
-          <w:szCs w:val="28"/>
-          <w:shd w:val="clear" w:color="auto" w:fill="FFFFFF"/>
-        </w:rPr>
-        <w:t xml:space="preserve">» струми в діоді, тому </w:t>
-      </w:r>
-      <w:proofErr w:type="spellStart"/>
-      <w:r>
-        <w:rPr>
-          <w:color w:val="000000"/>
-          <w:sz w:val="28"/>
-          <w:szCs w:val="28"/>
-          <w:shd w:val="clear" w:color="auto" w:fill="FFFFFF"/>
-        </w:rPr>
-        <w:t>діодний</w:t>
-      </w:r>
-      <w:proofErr w:type="spellEnd"/>
-      <w:r>
-        <w:rPr>
-          <w:color w:val="000000"/>
-          <w:sz w:val="28"/>
-          <w:szCs w:val="28"/>
-          <w:shd w:val="clear" w:color="auto" w:fill="FFFFFF"/>
-        </w:rPr>
-        <w:t xml:space="preserve"> закон виглядає так:</w:t>
+        <w:t xml:space="preserve"> </w:t>
+      </w:r>
+      <w:r>
+        <w:rPr>
+          <w:color w:val="000000"/>
+          <w:sz w:val="28"/>
+          <w:szCs w:val="28"/>
+          <w:shd w:val="clear" w:color="auto" w:fill="FFFFFF"/>
+        </w:rPr>
+        <w:t>вольт-амперної кривої бар</w:t>
+      </w:r>
+      <w:r>
+        <w:rPr>
+          <w:color w:val="000000"/>
+          <w:sz w:val="28"/>
+          <w:szCs w:val="28"/>
+          <w:shd w:val="clear" w:color="auto" w:fill="FFFFFF"/>
+        </w:rPr>
+        <w:t>’</w:t>
+      </w:r>
+      <w:r>
+        <w:rPr>
+          <w:color w:val="000000"/>
+          <w:sz w:val="28"/>
+          <w:szCs w:val="28"/>
+          <w:shd w:val="clear" w:color="auto" w:fill="FFFFFF"/>
+        </w:rPr>
+        <w:t xml:space="preserve">єрної структури та </w:t>
+      </w:r>
+      <w:r>
+        <w:rPr>
+          <w:color w:val="000000"/>
+          <w:sz w:val="28"/>
+          <w:szCs w:val="28"/>
+          <w:shd w:val="clear" w:color="auto" w:fill="FFFFFF"/>
+        </w:rPr>
+        <w:t>струм</w:t>
+      </w:r>
+      <w:r>
+        <w:rPr>
+          <w:color w:val="000000"/>
+          <w:sz w:val="28"/>
+          <w:szCs w:val="28"/>
+          <w:shd w:val="clear" w:color="auto" w:fill="FFFFFF"/>
+        </w:rPr>
+        <w:t>у</w:t>
+      </w:r>
+      <w:r>
+        <w:rPr>
+          <w:color w:val="000000"/>
+          <w:sz w:val="28"/>
+          <w:szCs w:val="28"/>
+          <w:shd w:val="clear" w:color="auto" w:fill="FFFFFF"/>
+        </w:rPr>
+        <w:t xml:space="preserve">, </w:t>
+      </w:r>
+      <w:r>
+        <w:rPr>
+          <w:color w:val="000000"/>
+          <w:sz w:val="28"/>
+          <w:szCs w:val="28"/>
+          <w:shd w:val="clear" w:color="auto" w:fill="FFFFFF"/>
+        </w:rPr>
+        <w:t>що з</w:t>
+      </w:r>
+      <w:r>
+        <w:rPr>
+          <w:color w:val="000000"/>
+          <w:sz w:val="28"/>
+          <w:szCs w:val="28"/>
+          <w:shd w:val="clear" w:color="auto" w:fill="FFFFFF"/>
+        </w:rPr>
+        <w:t>’</w:t>
+      </w:r>
+      <w:r>
+        <w:rPr>
+          <w:color w:val="000000"/>
+          <w:sz w:val="28"/>
+          <w:szCs w:val="28"/>
+          <w:shd w:val="clear" w:color="auto" w:fill="FFFFFF"/>
+        </w:rPr>
+        <w:t>являється внаслідок освітлення</w:t>
+      </w:r>
+      <w:r>
+        <w:rPr>
+          <w:color w:val="000000"/>
+          <w:sz w:val="28"/>
+          <w:szCs w:val="28"/>
+          <w:shd w:val="clear" w:color="auto" w:fill="FFFFFF"/>
+        </w:rPr>
+        <w:t xml:space="preserve"> </w:t>
+      </w:r>
+      <w:r>
+        <w:rPr>
+          <w:color w:val="000000"/>
+          <w:sz w:val="28"/>
+          <w:szCs w:val="28"/>
+          <w:shd w:val="clear" w:color="auto" w:fill="FFFFFF"/>
+        </w:rPr>
+        <w:t xml:space="preserve">[7]. </w:t>
+      </w:r>
+      <w:r>
+        <w:rPr>
+          <w:color w:val="000000"/>
+          <w:sz w:val="28"/>
+          <w:szCs w:val="28"/>
+          <w:shd w:val="clear" w:color="auto" w:fill="FFFFFF"/>
+        </w:rPr>
+        <w:t>Освітлення спричинює зміщення ВАХ в область від</w:t>
+      </w:r>
+      <w:r>
+        <w:rPr>
+          <w:color w:val="000000"/>
+          <w:sz w:val="28"/>
+          <w:szCs w:val="28"/>
+          <w:shd w:val="clear" w:color="auto" w:fill="FFFFFF"/>
+          <w:lang w:val="ru-RU"/>
+        </w:rPr>
+        <w:t>’</w:t>
+      </w:r>
+      <w:r>
+        <w:rPr>
+          <w:color w:val="000000"/>
+          <w:sz w:val="28"/>
+          <w:szCs w:val="28"/>
+          <w:shd w:val="clear" w:color="auto" w:fill="FFFFFF"/>
+        </w:rPr>
+        <w:t>ємних струмів</w:t>
+      </w:r>
+      <w:r>
+        <w:rPr>
+          <w:color w:val="000000"/>
+          <w:sz w:val="28"/>
+          <w:szCs w:val="28"/>
+          <w:shd w:val="clear" w:color="auto" w:fill="FFFFFF"/>
+        </w:rPr>
+        <w:t xml:space="preserve"> у четверт</w:t>
+      </w:r>
+      <w:r>
+        <w:rPr>
+          <w:color w:val="000000"/>
+          <w:sz w:val="28"/>
+          <w:szCs w:val="28"/>
+          <w:shd w:val="clear" w:color="auto" w:fill="FFFFFF"/>
+        </w:rPr>
+        <w:t>ий</w:t>
+      </w:r>
+      <w:r>
+        <w:rPr>
+          <w:color w:val="000000"/>
+          <w:sz w:val="28"/>
+          <w:szCs w:val="28"/>
+          <w:shd w:val="clear" w:color="auto" w:fill="FFFFFF"/>
+        </w:rPr>
+        <w:t xml:space="preserve"> квадрант, </w:t>
+      </w:r>
+      <w:r>
+        <w:rPr>
+          <w:color w:val="000000"/>
+          <w:sz w:val="28"/>
+          <w:szCs w:val="28"/>
+          <w:shd w:val="clear" w:color="auto" w:fill="FFFFFF"/>
+        </w:rPr>
+        <w:t xml:space="preserve">який саме і відповідає режиму, коли певну </w:t>
+      </w:r>
+      <w:r>
+        <w:rPr>
+          <w:color w:val="000000"/>
+          <w:sz w:val="28"/>
+          <w:szCs w:val="28"/>
+          <w:shd w:val="clear" w:color="auto" w:fill="FFFFFF"/>
+        </w:rPr>
+        <w:t>потужність мож</w:t>
+      </w:r>
+      <w:r>
+        <w:rPr>
+          <w:color w:val="000000"/>
+          <w:sz w:val="28"/>
+          <w:szCs w:val="28"/>
+          <w:shd w:val="clear" w:color="auto" w:fill="FFFFFF"/>
+        </w:rPr>
+        <w:t>на</w:t>
+      </w:r>
+      <w:r>
+        <w:rPr>
+          <w:color w:val="000000"/>
+          <w:sz w:val="28"/>
+          <w:szCs w:val="28"/>
+          <w:shd w:val="clear" w:color="auto" w:fill="FFFFFF"/>
+        </w:rPr>
+        <w:t xml:space="preserve"> </w:t>
+      </w:r>
+      <w:r>
+        <w:rPr>
+          <w:color w:val="000000"/>
+          <w:sz w:val="28"/>
+          <w:szCs w:val="28"/>
+          <w:shd w:val="clear" w:color="auto" w:fill="FFFFFF"/>
+        </w:rPr>
+        <w:t>отримати з сонячного елементу.</w:t>
+      </w:r>
+      <w:r>
+        <w:rPr>
+          <w:color w:val="000000"/>
+          <w:sz w:val="28"/>
+          <w:szCs w:val="28"/>
+          <w:shd w:val="clear" w:color="auto" w:fill="FFFFFF"/>
+        </w:rPr>
+        <w:t xml:space="preserve"> </w:t>
+      </w:r>
+      <w:r>
+        <w:rPr>
+          <w:color w:val="000000"/>
+          <w:sz w:val="28"/>
+          <w:szCs w:val="28"/>
+          <w:shd w:val="clear" w:color="auto" w:fill="FFFFFF"/>
+        </w:rPr>
+        <w:t>Наявність освітлення викликає появу в соняч</w:t>
+      </w:r>
+      <w:r>
+        <w:rPr>
+          <w:color w:val="000000"/>
+          <w:sz w:val="28"/>
+          <w:szCs w:val="28"/>
+          <w:shd w:val="clear" w:color="auto" w:fill="FFFFFF"/>
+        </w:rPr>
+        <w:t xml:space="preserve">ному елементі </w:t>
+      </w:r>
+      <w:r>
+        <w:rPr>
+          <w:color w:val="000000"/>
+          <w:sz w:val="28"/>
+          <w:szCs w:val="28"/>
+          <w:shd w:val="clear" w:color="auto" w:fill="FFFFFF"/>
+        </w:rPr>
+        <w:t>струму</w:t>
+      </w:r>
+      <w:r>
+        <w:rPr>
+          <w:color w:val="000000"/>
+          <w:sz w:val="28"/>
+          <w:szCs w:val="28"/>
+          <w:shd w:val="clear" w:color="auto" w:fill="FFFFFF"/>
+        </w:rPr>
+        <w:t xml:space="preserve"> </w:t>
+      </w:r>
+      <w:r>
+        <w:rPr>
+          <w:color w:val="000000"/>
+          <w:sz w:val="28"/>
+          <w:szCs w:val="28"/>
+          <w:shd w:val="clear" w:color="auto" w:fill="FFFFFF"/>
+          <w:lang w:val="en-US"/>
+        </w:rPr>
+        <w:t>I</w:t>
+      </w:r>
+      <w:r>
+        <w:rPr>
+          <w:color w:val="000000"/>
+          <w:sz w:val="28"/>
+          <w:szCs w:val="28"/>
+          <w:shd w:val="clear" w:color="auto" w:fill="FFFFFF"/>
+          <w:vertAlign w:val="subscript"/>
+          <w:lang w:val="en-US"/>
+        </w:rPr>
+        <w:t>L</w:t>
+      </w:r>
+      <w:r>
+        <w:rPr>
+          <w:color w:val="000000"/>
+          <w:sz w:val="28"/>
+          <w:szCs w:val="28"/>
+          <w:shd w:val="clear" w:color="auto" w:fill="FFFFFF"/>
+        </w:rPr>
+        <w:t xml:space="preserve">, що не залежить </w:t>
+      </w:r>
+      <w:r>
+        <w:rPr>
+          <w:color w:val="000000"/>
+          <w:sz w:val="28"/>
+          <w:szCs w:val="28"/>
+          <w:shd w:val="clear" w:color="auto" w:fill="FFFFFF"/>
+        </w:rPr>
+        <w:t xml:space="preserve">від прикладеної до структури напруги і не впливає на величину </w:t>
+      </w:r>
+      <w:proofErr w:type="spellStart"/>
+      <w:r>
+        <w:rPr>
+          <w:color w:val="000000"/>
+          <w:sz w:val="28"/>
+          <w:szCs w:val="28"/>
+          <w:shd w:val="clear" w:color="auto" w:fill="FFFFFF"/>
+        </w:rPr>
+        <w:t>темнового</w:t>
+      </w:r>
+      <w:proofErr w:type="spellEnd"/>
+      <w:r>
+        <w:rPr>
+          <w:color w:val="000000"/>
+          <w:sz w:val="28"/>
+          <w:szCs w:val="28"/>
+          <w:shd w:val="clear" w:color="auto" w:fill="FFFFFF"/>
+        </w:rPr>
+        <w:t xml:space="preserve"> струму, як наслідок, ВАХ фотоелектричного перетворювача в межах </w:t>
+      </w:r>
+      <w:proofErr w:type="spellStart"/>
+      <w:r>
+        <w:rPr>
+          <w:color w:val="000000"/>
+          <w:sz w:val="28"/>
+          <w:szCs w:val="28"/>
+          <w:shd w:val="clear" w:color="auto" w:fill="FFFFFF"/>
+        </w:rPr>
+        <w:t>однодіодної</w:t>
+      </w:r>
+      <w:proofErr w:type="spellEnd"/>
+      <w:r>
+        <w:rPr>
+          <w:color w:val="000000"/>
+          <w:sz w:val="28"/>
+          <w:szCs w:val="28"/>
+          <w:shd w:val="clear" w:color="auto" w:fill="FFFFFF"/>
+        </w:rPr>
+        <w:t xml:space="preserve"> моделі виглядатиме наступним чином</w:t>
+      </w:r>
+      <w:r>
+        <w:rPr>
+          <w:color w:val="000000"/>
+          <w:sz w:val="28"/>
+          <w:szCs w:val="28"/>
+          <w:shd w:val="clear" w:color="auto" w:fill="FFFFFF"/>
+        </w:rPr>
+        <w:t>:</w:t>
       </w:r>
       <w:r>
         <w:rPr>
@@ -12196,7 +12514,7 @@
           <w:szCs w:val="28"/>
           <w:shd w:val="clear" w:color="auto" w:fill="FFFFFF"/>
         </w:rPr>
-        <w:t xml:space="preserve"> (1.1)</w:t>
+        <w:t xml:space="preserve"> </w:t>
       </w:r>
     </w:p>
     <w:p>
@@ -12387,7 +12705,58 @@
         <w:t>(1.1)</w:t>
       </w:r>
     </w:p>
-    <w:p/>
+    <w:p>
+      <w:pPr>
+        <w:ind w:firstLine="0"/>
+      </w:pPr>
+      <w:r>
+        <w:t>де І</w:t>
+      </w:r>
+      <w:r>
+        <w:rPr>
+          <w:vertAlign w:val="subscript"/>
+        </w:rPr>
+        <w:t>0</w:t>
+      </w:r>
+      <w:r>
+        <w:t xml:space="preserve"> – струм насичення через діод при зворотному зміщенні, </w:t>
+      </w:r>
+      <w:r>
+        <w:rPr>
+          <w:lang w:val="en-US"/>
+        </w:rPr>
+        <w:t>n</w:t>
+      </w:r>
+      <w:r>
+        <w:rPr>
+          <w:lang w:val="ru-RU"/>
+        </w:rPr>
+        <w:t xml:space="preserve"> </w:t>
+      </w:r>
+      <w:r>
+        <w:rPr>
+          <w:lang w:val="ru-RU"/>
+        </w:rPr>
+        <w:t>–</w:t>
+      </w:r>
+      <w:r>
+        <w:rPr>
+          <w:lang w:val="ru-RU"/>
+        </w:rPr>
+        <w:t xml:space="preserve"> </w:t>
+      </w:r>
+      <w:r>
+        <w:t xml:space="preserve">фактор </w:t>
+      </w:r>
+      <w:proofErr w:type="spellStart"/>
+      <w:r>
+        <w:t>неідеальності</w:t>
+      </w:r>
+      <w:proofErr w:type="spellEnd"/>
+      <w:r>
+        <w:t xml:space="preserve"> діоду.</w:t>
+      </w:r>
+    </w:p>
     <w:p>
       <w:r>
         <w:rPr>
@@ -12411,7 +12780,7 @@
                     <pic:cNvPicPr/>
                   </pic:nvPicPr>
                   <pic:blipFill>
-                    <a:blip r:embed="rId8"/>
+                    <a:blip r:embed="rId9"/>
                     <a:stretch>
                       <a:fillRect/>
                     </a:stretch>
@@ -12457,19 +12826,85 @@
         <w:rPr>
           <w:szCs w:val="28"/>
         </w:rPr>
-        <w:t>1.2 Графік ви</w:t>
-      </w:r>
-      <w:r>
-        <w:rPr>
-          <w:szCs w:val="28"/>
-        </w:rPr>
-        <w:t>хідного струму елемента (верхня лінія) і потужності (нижня</w:t>
-      </w:r>
-      <w:r>
-        <w:rPr>
-          <w:szCs w:val="28"/>
-        </w:rPr>
-        <w:t xml:space="preserve"> лінія) як функція напруги. Також показано точки струму короткого замикання (</w:t>
+        <w:t xml:space="preserve">1.2 </w:t>
+      </w:r>
+      <w:r>
+        <w:rPr>
+          <w:szCs w:val="28"/>
+        </w:rPr>
+        <w:t xml:space="preserve">Залежності </w:t>
+      </w:r>
+      <w:r>
+        <w:rPr>
+          <w:szCs w:val="28"/>
+        </w:rPr>
+        <w:t xml:space="preserve">струму </w:t>
+      </w:r>
+      <w:r>
+        <w:rPr>
+          <w:szCs w:val="28"/>
+        </w:rPr>
+        <w:t xml:space="preserve">сонячного </w:t>
+      </w:r>
+      <w:r>
+        <w:rPr>
+          <w:szCs w:val="28"/>
+        </w:rPr>
+        <w:t xml:space="preserve">елемента (верхня лінія) і </w:t>
+      </w:r>
+      <w:r>
+        <w:rPr>
+          <w:szCs w:val="28"/>
+        </w:rPr>
+        <w:t xml:space="preserve">вихідної </w:t>
+      </w:r>
+      <w:r>
+        <w:rPr>
+          <w:szCs w:val="28"/>
+        </w:rPr>
+        <w:t>потужності (нижня</w:t>
+      </w:r>
+      <w:r>
+        <w:rPr>
+          <w:szCs w:val="28"/>
+        </w:rPr>
+        <w:t xml:space="preserve"> лінія) </w:t>
+      </w:r>
+      <w:r>
+        <w:rPr>
+          <w:szCs w:val="28"/>
+        </w:rPr>
+        <w:t xml:space="preserve">від прикладеної </w:t>
+      </w:r>
+      <w:r>
+        <w:rPr>
+          <w:szCs w:val="28"/>
+        </w:rPr>
+        <w:t xml:space="preserve">напруги. </w:t>
+      </w:r>
+      <w:r>
+        <w:rPr>
+          <w:szCs w:val="28"/>
+        </w:rPr>
+        <w:t>На рисунку т</w:t>
+      </w:r>
+      <w:r>
+        <w:rPr>
+          <w:szCs w:val="28"/>
+        </w:rPr>
+        <w:t>акож показано точки</w:t>
+      </w:r>
+      <w:r>
+        <w:rPr>
+          <w:szCs w:val="28"/>
+        </w:rPr>
+        <w:t>, що відповідають</w:t>
+      </w:r>
+      <w:r>
+        <w:rPr>
+          <w:szCs w:val="28"/>
+        </w:rPr>
+        <w:t xml:space="preserve"> струму короткого замикання (</w:t>
       </w:r>
       <w:proofErr w:type="spellStart"/>
       <w:r>
@@ -12483,30 +12918,189 @@
         <w:rPr>
           <w:szCs w:val="28"/>
         </w:rPr>
-        <w:t>) і напруги холостого ходу (VOC), а також точки максимальної потужності (</w:t>
-      </w:r>
-      <w:proofErr w:type="spellStart"/>
-      <w:r>
-        <w:rPr>
-          <w:szCs w:val="28"/>
-        </w:rPr>
-        <w:t>Vmp</w:t>
-      </w:r>
-      <w:proofErr w:type="spellEnd"/>
-      <w:r>
-        <w:rPr>
-          <w:szCs w:val="28"/>
-        </w:rPr>
-        <w:t xml:space="preserve">, </w:t>
-      </w:r>
-      <w:proofErr w:type="spellStart"/>
-      <w:r>
-        <w:rPr>
-          <w:szCs w:val="28"/>
-        </w:rPr>
-        <w:t>Imp</w:t>
-      </w:r>
-      <w:proofErr w:type="spellEnd"/>
+        <w:t>)</w:t>
+      </w:r>
+      <w:r>
+        <w:rPr>
+          <w:szCs w:val="28"/>
+        </w:rPr>
+        <w:t>,</w:t>
+      </w:r>
+      <w:r>
+        <w:rPr>
+          <w:szCs w:val="28"/>
+        </w:rPr>
+        <w:t xml:space="preserve"> напру</w:t>
+      </w:r>
+      <w:r>
+        <w:rPr>
+          <w:szCs w:val="28"/>
+        </w:rPr>
+        <w:t xml:space="preserve">зі розімкнутого кола </w:t>
+      </w:r>
+      <w:r>
+        <w:rPr>
+          <w:szCs w:val="28"/>
+        </w:rPr>
+        <w:t>(V</w:t>
+      </w:r>
+      <w:r>
+        <w:rPr>
+          <w:szCs w:val="28"/>
+          <w:vertAlign w:val="subscript"/>
+        </w:rPr>
+        <w:t>OC</w:t>
+      </w:r>
+      <w:r>
+        <w:rPr>
+          <w:szCs w:val="28"/>
+        </w:rPr>
+        <w:t xml:space="preserve">) </w:t>
+      </w:r>
+      <w:r>
+        <w:rPr>
+          <w:szCs w:val="28"/>
+        </w:rPr>
+        <w:t>т</w:t>
+      </w:r>
+      <w:r>
+        <w:rPr>
+          <w:szCs w:val="28"/>
+        </w:rPr>
+        <w:t>а максимальн</w:t>
+      </w:r>
+      <w:r>
+        <w:rPr>
+          <w:szCs w:val="28"/>
+        </w:rPr>
+        <w:t>ій потужності</w:t>
+      </w:r>
+      <w:r>
+        <w:rPr>
+          <w:szCs w:val="28"/>
+        </w:rPr>
+        <w:t xml:space="preserve"> (</w:t>
+      </w:r>
+      <w:r>
+        <w:rPr>
+          <w:szCs w:val="28"/>
+        </w:rPr>
+        <w:t xml:space="preserve">координати </w:t>
+      </w:r>
+      <w:proofErr w:type="spellStart"/>
+      <w:r>
+        <w:rPr>
+          <w:szCs w:val="28"/>
+        </w:rPr>
+        <w:t>V</w:t>
+      </w:r>
+      <w:r>
+        <w:rPr>
+          <w:szCs w:val="28"/>
+          <w:vertAlign w:val="subscript"/>
+        </w:rPr>
+        <w:t>mp</w:t>
+      </w:r>
+      <w:proofErr w:type="spellEnd"/>
+      <w:r>
+        <w:rPr>
+          <w:szCs w:val="28"/>
+        </w:rPr>
+        <w:t xml:space="preserve"> та </w:t>
+      </w:r>
+      <w:r>
+        <w:rPr>
+          <w:szCs w:val="28"/>
+        </w:rPr>
+        <w:t xml:space="preserve"> </w:t>
+      </w:r>
+      <w:proofErr w:type="spellStart"/>
+      <w:r>
+        <w:rPr>
+          <w:szCs w:val="28"/>
+        </w:rPr>
+        <w:t>I</w:t>
+      </w:r>
+      <w:r>
+        <w:rPr>
+          <w:szCs w:val="28"/>
+          <w:vertAlign w:val="subscript"/>
+        </w:rPr>
+        <w:t>mp</w:t>
+      </w:r>
+      <w:proofErr w:type="spellEnd"/>
+      <w:r>
+        <w:rPr>
+          <w:szCs w:val="28"/>
+        </w:rPr>
+        <w:t xml:space="preserve"> на вольт-амперній залежності та </w:t>
+      </w:r>
+      <w:r>
+        <w:rPr>
+          <w:szCs w:val="28"/>
+          <w:lang w:val="en-US"/>
+        </w:rPr>
+        <w:t>P</w:t>
+      </w:r>
+      <w:r>
+        <w:rPr>
+          <w:szCs w:val="28"/>
+          <w:vertAlign w:val="subscript"/>
+          <w:lang w:val="en-US"/>
+        </w:rPr>
+        <w:t>m</w:t>
+      </w:r>
+      <w:r>
+        <w:rPr>
+          <w:szCs w:val="28"/>
+        </w:rPr>
+        <w:t xml:space="preserve"> </w:t>
+      </w:r>
+      <w:r>
+        <w:rPr>
+          <w:szCs w:val="28"/>
+        </w:rPr>
+        <w:t xml:space="preserve">на залежності </w:t>
+      </w:r>
+      <w:r>
+        <w:rPr>
+          <w:szCs w:val="28"/>
+          <w:lang w:val="en-US"/>
+        </w:rPr>
+        <w:t>P </w:t>
+      </w:r>
+      <w:r>
+        <w:rPr>
+          <w:szCs w:val="28"/>
+        </w:rPr>
+        <w:t>=</w:t>
+      </w:r>
+      <w:r>
+        <w:rPr>
+          <w:szCs w:val="28"/>
+          <w:lang w:val="en-US"/>
+        </w:rPr>
+        <w:t> f</w:t>
+      </w:r>
+      <w:r>
+        <w:rPr>
+          <w:szCs w:val="28"/>
+        </w:rPr>
+        <w:t>(</w:t>
+      </w:r>
+      <w:r>
+        <w:rPr>
+          <w:szCs w:val="28"/>
+          <w:lang w:val="en-US"/>
+        </w:rPr>
+        <w:t>V</w:t>
+      </w:r>
+      <w:r>
+        <w:rPr>
+          <w:szCs w:val="28"/>
+        </w:rPr>
+        <w:t>)</w:t>
+      </w:r>
       <w:r>
         <w:rPr>
           <w:szCs w:val="28"/>
@@ -12566,22 +13160,266 @@
           <w:szCs w:val="28"/>
           <w:shd w:val="clear" w:color="auto" w:fill="FFFFFF"/>
         </w:rPr>
-        <w:t>Струм короткого замикання — це струм через сонячний елемент, коли напруга на сонячному елементі дорівнює нулю (тобто, коли сонячний елемент замкнутий). Зазвичай записується як ISC.</w:t>
-      </w:r>
-      <w:r>
-        <w:rPr>
-          <w:color w:val="000000"/>
-          <w:sz w:val="28"/>
-          <w:szCs w:val="28"/>
-          <w:shd w:val="clear" w:color="auto" w:fill="FFFFFF"/>
-        </w:rPr>
-        <w:t xml:space="preserve"> </w:t>
+        <w:t xml:space="preserve">Струм короткого замикання — це струм через сонячний елемент, коли напруга на сонячному елементі дорівнює нулю (тобто, коли </w:t>
+      </w:r>
+      <w:r>
+        <w:rPr>
+          <w:color w:val="000000"/>
+          <w:sz w:val="28"/>
+          <w:szCs w:val="28"/>
+          <w:shd w:val="clear" w:color="auto" w:fill="FFFFFF"/>
+        </w:rPr>
+        <w:t xml:space="preserve">контакти </w:t>
+      </w:r>
+      <w:r>
+        <w:rPr>
+          <w:color w:val="000000"/>
+          <w:sz w:val="28"/>
+          <w:szCs w:val="28"/>
+          <w:shd w:val="clear" w:color="auto" w:fill="FFFFFF"/>
+        </w:rPr>
+        <w:t>сонячн</w:t>
+      </w:r>
+      <w:r>
+        <w:rPr>
+          <w:color w:val="000000"/>
+          <w:sz w:val="28"/>
+          <w:szCs w:val="28"/>
+          <w:shd w:val="clear" w:color="auto" w:fill="FFFFFF"/>
+        </w:rPr>
+        <w:t>ого</w:t>
+      </w:r>
+      <w:r>
+        <w:rPr>
+          <w:color w:val="000000"/>
+          <w:sz w:val="28"/>
+          <w:szCs w:val="28"/>
+          <w:shd w:val="clear" w:color="auto" w:fill="FFFFFF"/>
+        </w:rPr>
+        <w:t xml:space="preserve"> елемент</w:t>
+      </w:r>
+      <w:r>
+        <w:rPr>
+          <w:color w:val="000000"/>
+          <w:sz w:val="28"/>
+          <w:szCs w:val="28"/>
+          <w:shd w:val="clear" w:color="auto" w:fill="FFFFFF"/>
+        </w:rPr>
+        <w:t>у</w:t>
+      </w:r>
+      <w:r>
+        <w:rPr>
+          <w:color w:val="000000"/>
+          <w:sz w:val="28"/>
+          <w:szCs w:val="28"/>
+          <w:shd w:val="clear" w:color="auto" w:fill="FFFFFF"/>
+        </w:rPr>
+        <w:t xml:space="preserve"> </w:t>
+      </w:r>
+      <w:proofErr w:type="spellStart"/>
+      <w:r>
+        <w:rPr>
+          <w:color w:val="000000"/>
+          <w:sz w:val="28"/>
+          <w:szCs w:val="28"/>
+          <w:shd w:val="clear" w:color="auto" w:fill="FFFFFF"/>
+        </w:rPr>
+        <w:t>за</w:t>
+      </w:r>
+      <w:r>
+        <w:rPr>
+          <w:color w:val="000000"/>
+          <w:sz w:val="28"/>
+          <w:szCs w:val="28"/>
+          <w:shd w:val="clear" w:color="auto" w:fill="FFFFFF"/>
+        </w:rPr>
+        <w:t>корочені</w:t>
+      </w:r>
+      <w:proofErr w:type="spellEnd"/>
+      <w:r>
+        <w:rPr>
+          <w:color w:val="000000"/>
+          <w:sz w:val="28"/>
+          <w:szCs w:val="28"/>
+          <w:shd w:val="clear" w:color="auto" w:fill="FFFFFF"/>
+        </w:rPr>
+        <w:t xml:space="preserve"> між собою</w:t>
+      </w:r>
+      <w:r>
+        <w:rPr>
+          <w:color w:val="000000"/>
+          <w:sz w:val="28"/>
+          <w:szCs w:val="28"/>
+          <w:shd w:val="clear" w:color="auto" w:fill="FFFFFF"/>
+        </w:rPr>
+        <w:t xml:space="preserve">). Зазвичай </w:t>
+      </w:r>
+      <w:r>
+        <w:rPr>
+          <w:color w:val="000000"/>
+          <w:sz w:val="28"/>
+          <w:szCs w:val="28"/>
+          <w:shd w:val="clear" w:color="auto" w:fill="FFFFFF"/>
+        </w:rPr>
+        <w:t xml:space="preserve">він </w:t>
+      </w:r>
+      <w:r>
+        <w:rPr>
+          <w:color w:val="000000"/>
+          <w:sz w:val="28"/>
+          <w:szCs w:val="28"/>
+          <w:shd w:val="clear" w:color="auto" w:fill="FFFFFF"/>
+        </w:rPr>
+        <w:t>записується як I</w:t>
+      </w:r>
+      <w:r>
+        <w:rPr>
+          <w:color w:val="000000"/>
+          <w:sz w:val="28"/>
+          <w:szCs w:val="28"/>
+          <w:shd w:val="clear" w:color="auto" w:fill="FFFFFF"/>
+          <w:vertAlign w:val="subscript"/>
+        </w:rPr>
+        <w:t>SC</w:t>
+      </w:r>
+      <w:r>
+        <w:rPr>
+          <w:color w:val="000000"/>
+          <w:sz w:val="28"/>
+          <w:szCs w:val="28"/>
+          <w:shd w:val="clear" w:color="auto" w:fill="FFFFFF"/>
+        </w:rPr>
+        <w:t xml:space="preserve"> і відповідає ординаті точки перетину ВАХ з віссю струмів</w:t>
+      </w:r>
+      <w:r>
+        <w:rPr>
+          <w:color w:val="000000"/>
+          <w:sz w:val="28"/>
+          <w:szCs w:val="28"/>
+          <w:shd w:val="clear" w:color="auto" w:fill="FFFFFF"/>
+        </w:rPr>
+        <w:t>.</w:t>
+      </w:r>
+      <w:r>
+        <w:rPr>
+          <w:color w:val="000000"/>
+          <w:sz w:val="28"/>
+          <w:szCs w:val="28"/>
+          <w:shd w:val="clear" w:color="auto" w:fill="FFFFFF"/>
+        </w:rPr>
+        <w:t xml:space="preserve"> </w:t>
+      </w:r>
+      <w:r>
+        <w:rPr>
+          <w:color w:val="000000"/>
+          <w:sz w:val="28"/>
+          <w:szCs w:val="28"/>
+          <w:shd w:val="clear" w:color="auto" w:fill="FFFFFF"/>
+        </w:rPr>
+        <w:t xml:space="preserve">У випадку, коли послідовним та </w:t>
+      </w:r>
+      <w:proofErr w:type="spellStart"/>
+      <w:r>
+        <w:rPr>
+          <w:color w:val="000000"/>
+          <w:sz w:val="28"/>
+          <w:szCs w:val="28"/>
+          <w:shd w:val="clear" w:color="auto" w:fill="FFFFFF"/>
+        </w:rPr>
+        <w:t>шунтуючими</w:t>
+      </w:r>
+      <w:proofErr w:type="spellEnd"/>
+      <w:r>
+        <w:rPr>
+          <w:color w:val="000000"/>
+          <w:sz w:val="28"/>
+          <w:szCs w:val="28"/>
+          <w:shd w:val="clear" w:color="auto" w:fill="FFFFFF"/>
+        </w:rPr>
+        <w:t xml:space="preserve"> опорами елементу можна знехтувати, </w:t>
+      </w:r>
+      <w:r>
+        <w:rPr>
+          <w:color w:val="000000"/>
+          <w:sz w:val="28"/>
+          <w:szCs w:val="28"/>
+          <w:shd w:val="clear" w:color="auto" w:fill="FFFFFF"/>
+        </w:rPr>
+        <w:t>I</w:t>
+      </w:r>
+      <w:r>
+        <w:rPr>
+          <w:color w:val="000000"/>
+          <w:sz w:val="28"/>
+          <w:szCs w:val="28"/>
+          <w:shd w:val="clear" w:color="auto" w:fill="FFFFFF"/>
+          <w:vertAlign w:val="subscript"/>
+        </w:rPr>
+        <w:t>SC</w:t>
+      </w:r>
+      <w:r>
+        <w:rPr>
+          <w:color w:val="000000"/>
+          <w:sz w:val="28"/>
+          <w:szCs w:val="28"/>
+          <w:shd w:val="clear" w:color="auto" w:fill="FFFFFF"/>
+        </w:rPr>
+        <w:t xml:space="preserve"> </w:t>
+      </w:r>
+      <w:r>
+        <w:rPr>
+          <w:color w:val="000000"/>
+          <w:sz w:val="28"/>
+          <w:szCs w:val="28"/>
+          <w:shd w:val="clear" w:color="auto" w:fill="FFFFFF"/>
+        </w:rPr>
+        <w:sym w:font="Symbol" w:char="F0BB"/>
+      </w:r>
+      <w:r>
+        <w:rPr>
+          <w:color w:val="000000"/>
+          <w:sz w:val="28"/>
+          <w:szCs w:val="28"/>
+          <w:shd w:val="clear" w:color="auto" w:fill="FFFFFF"/>
+        </w:rPr>
+        <w:t xml:space="preserve"> </w:t>
+      </w:r>
+      <w:r>
+        <w:rPr>
+          <w:color w:val="000000"/>
+          <w:sz w:val="28"/>
+          <w:szCs w:val="28"/>
+          <w:shd w:val="clear" w:color="auto" w:fill="FFFFFF"/>
+          <w:lang w:val="en-US"/>
+        </w:rPr>
+        <w:t>I</w:t>
+      </w:r>
+      <w:r>
+        <w:rPr>
+          <w:color w:val="000000"/>
+          <w:sz w:val="28"/>
+          <w:szCs w:val="28"/>
+          <w:shd w:val="clear" w:color="auto" w:fill="FFFFFF"/>
+          <w:vertAlign w:val="subscript"/>
+          <w:lang w:val="en-US"/>
+        </w:rPr>
+        <w:t>L</w:t>
+      </w:r>
+      <w:r>
+        <w:rPr>
+          <w:color w:val="000000"/>
+          <w:sz w:val="28"/>
+          <w:szCs w:val="28"/>
+          <w:shd w:val="clear" w:color="auto" w:fill="FFFFFF"/>
+        </w:rPr>
+        <w:t>.</w:t>
       </w:r>
     </w:p>
     <w:p>
       <w:pPr>
         <w:pStyle w:val="a9"/>
         <w:spacing w:before="0" w:beforeAutospacing="0" w:after="0" w:afterAutospacing="0" w:line="360" w:lineRule="auto"/>
+        <w:ind w:firstLine="720"/>
         <w:jc w:val="both"/>
         <w:rPr>
           <w:color w:val="000000"/>
@@ -12597,27 +13435,169 @@
           <w:szCs w:val="28"/>
           <w:shd w:val="clear" w:color="auto" w:fill="FFFFFF"/>
         </w:rPr>
-        <w:t xml:space="preserve">При порівнянні сонячних </w:t>
-      </w:r>
-      <w:proofErr w:type="spellStart"/>
-      <w:r>
-        <w:rPr>
-          <w:color w:val="000000"/>
-          <w:sz w:val="28"/>
-          <w:szCs w:val="28"/>
-          <w:shd w:val="clear" w:color="auto" w:fill="FFFFFF"/>
-        </w:rPr>
-        <w:t>батарей</w:t>
-      </w:r>
-      <w:proofErr w:type="spellEnd"/>
-      <w:r>
-        <w:rPr>
-          <w:color w:val="000000"/>
-          <w:sz w:val="28"/>
-          <w:szCs w:val="28"/>
-          <w:shd w:val="clear" w:color="auto" w:fill="FFFFFF"/>
-        </w:rPr>
-        <w:t xml:space="preserve"> з одного типу матеріалу найважливішим параметром матеріалу є дифузійна довжина та пасивація поверхні[7]. У комірці з ідеально </w:t>
+        <w:t xml:space="preserve">При порівнянні </w:t>
+      </w:r>
+      <w:r>
+        <w:rPr>
+          <w:color w:val="000000"/>
+          <w:sz w:val="28"/>
+          <w:szCs w:val="28"/>
+          <w:shd w:val="clear" w:color="auto" w:fill="FFFFFF"/>
+        </w:rPr>
+        <w:t xml:space="preserve">ефективності </w:t>
+      </w:r>
+      <w:r>
+        <w:rPr>
+          <w:color w:val="000000"/>
+          <w:sz w:val="28"/>
+          <w:szCs w:val="28"/>
+          <w:shd w:val="clear" w:color="auto" w:fill="FFFFFF"/>
+        </w:rPr>
+        <w:t xml:space="preserve">сонячних </w:t>
+      </w:r>
+      <w:r>
+        <w:rPr>
+          <w:color w:val="000000"/>
+          <w:sz w:val="28"/>
+          <w:szCs w:val="28"/>
+          <w:shd w:val="clear" w:color="auto" w:fill="FFFFFF"/>
+        </w:rPr>
+        <w:t xml:space="preserve">елементів, виготовлених з однакового </w:t>
+      </w:r>
+      <w:r>
+        <w:rPr>
+          <w:color w:val="000000"/>
+          <w:sz w:val="28"/>
+          <w:szCs w:val="28"/>
+          <w:shd w:val="clear" w:color="auto" w:fill="FFFFFF"/>
+        </w:rPr>
+        <w:t>матеріалу</w:t>
+      </w:r>
+      <w:r>
+        <w:rPr>
+          <w:color w:val="000000"/>
+          <w:sz w:val="28"/>
+          <w:szCs w:val="28"/>
+          <w:shd w:val="clear" w:color="auto" w:fill="FFFFFF"/>
+        </w:rPr>
+        <w:t xml:space="preserve">, одним з </w:t>
+      </w:r>
+      <w:r>
+        <w:rPr>
+          <w:color w:val="000000"/>
+          <w:sz w:val="28"/>
+          <w:szCs w:val="28"/>
+          <w:shd w:val="clear" w:color="auto" w:fill="FFFFFF"/>
+        </w:rPr>
+        <w:t>найважливіши</w:t>
+      </w:r>
+      <w:r>
+        <w:rPr>
+          <w:color w:val="000000"/>
+          <w:sz w:val="28"/>
+          <w:szCs w:val="28"/>
+          <w:shd w:val="clear" w:color="auto" w:fill="FFFFFF"/>
+        </w:rPr>
+        <w:t>х</w:t>
+      </w:r>
+      <w:r>
+        <w:rPr>
+          <w:color w:val="000000"/>
+          <w:sz w:val="28"/>
+          <w:szCs w:val="28"/>
+          <w:shd w:val="clear" w:color="auto" w:fill="FFFFFF"/>
+        </w:rPr>
+        <w:t xml:space="preserve"> параметром матеріалу є дифузійна довжина </w:t>
+      </w:r>
+      <w:r>
+        <w:rPr>
+          <w:color w:val="000000"/>
+          <w:sz w:val="28"/>
+          <w:szCs w:val="28"/>
+          <w:shd w:val="clear" w:color="auto" w:fill="FFFFFF"/>
+        </w:rPr>
+        <w:t xml:space="preserve">неосновних носіїв заряду </w:t>
+      </w:r>
+      <w:r>
+        <w:rPr>
+          <w:color w:val="000000"/>
+          <w:sz w:val="28"/>
+          <w:szCs w:val="28"/>
+          <w:shd w:val="clear" w:color="auto" w:fill="FFFFFF"/>
+        </w:rPr>
+        <w:t xml:space="preserve">та </w:t>
+      </w:r>
+      <w:r>
+        <w:rPr>
+          <w:color w:val="000000"/>
+          <w:sz w:val="28"/>
+          <w:szCs w:val="28"/>
+          <w:shd w:val="clear" w:color="auto" w:fill="FFFFFF"/>
+        </w:rPr>
+        <w:t xml:space="preserve">ступінь </w:t>
+      </w:r>
+      <w:r>
+        <w:rPr>
+          <w:color w:val="000000"/>
+          <w:sz w:val="28"/>
+          <w:szCs w:val="28"/>
+          <w:shd w:val="clear" w:color="auto" w:fill="FFFFFF"/>
+        </w:rPr>
+        <w:t>пасиваці</w:t>
+      </w:r>
+      <w:r>
+        <w:rPr>
+          <w:color w:val="000000"/>
+          <w:sz w:val="28"/>
+          <w:szCs w:val="28"/>
+          <w:shd w:val="clear" w:color="auto" w:fill="FFFFFF"/>
+        </w:rPr>
+        <w:t>ї</w:t>
+      </w:r>
+      <w:r>
+        <w:rPr>
+          <w:color w:val="000000"/>
+          <w:sz w:val="28"/>
+          <w:szCs w:val="28"/>
+          <w:shd w:val="clear" w:color="auto" w:fill="FFFFFF"/>
+        </w:rPr>
+        <w:t xml:space="preserve"> поверхні</w:t>
+      </w:r>
+      <w:r>
+        <w:rPr>
+          <w:color w:val="000000"/>
+          <w:sz w:val="28"/>
+          <w:szCs w:val="28"/>
+          <w:shd w:val="clear" w:color="auto" w:fill="FFFFFF"/>
+        </w:rPr>
+        <w:t xml:space="preserve"> </w:t>
+      </w:r>
+      <w:r>
+        <w:rPr>
+          <w:color w:val="000000"/>
+          <w:sz w:val="28"/>
+          <w:szCs w:val="28"/>
+          <w:shd w:val="clear" w:color="auto" w:fill="FFFFFF"/>
+        </w:rPr>
+        <w:t xml:space="preserve">[7]. У </w:t>
+      </w:r>
+      <w:r>
+        <w:rPr>
+          <w:color w:val="000000"/>
+          <w:sz w:val="28"/>
+          <w:szCs w:val="28"/>
+          <w:shd w:val="clear" w:color="auto" w:fill="FFFFFF"/>
+        </w:rPr>
+        <w:t xml:space="preserve">елементі </w:t>
+      </w:r>
+      <w:r>
+        <w:rPr>
+          <w:color w:val="000000"/>
+          <w:sz w:val="28"/>
+          <w:szCs w:val="28"/>
+          <w:shd w:val="clear" w:color="auto" w:fill="FFFFFF"/>
+        </w:rPr>
+        <w:t xml:space="preserve">з ідеально </w:t>
       </w:r>
       <w:proofErr w:type="spellStart"/>
       <w:r>
@@ -12637,7 +13617,43 @@
           <w:szCs w:val="28"/>
           <w:shd w:val="clear" w:color="auto" w:fill="FFFFFF"/>
         </w:rPr>
-        <w:t xml:space="preserve"> поверхнею та рівномірною генерацією рівняння для густини струму короткого замикання може бути наближено таким чином:(1.2)</w:t>
+        <w:t xml:space="preserve"> поверхнею та рівномірною генерацією </w:t>
+      </w:r>
+      <w:r>
+        <w:rPr>
+          <w:color w:val="000000"/>
+          <w:sz w:val="28"/>
+          <w:szCs w:val="28"/>
+          <w:shd w:val="clear" w:color="auto" w:fill="FFFFFF"/>
+        </w:rPr>
+        <w:t xml:space="preserve">нерівноважних носіїв, вираз </w:t>
+      </w:r>
+      <w:r>
+        <w:rPr>
+          <w:color w:val="000000"/>
+          <w:sz w:val="28"/>
+          <w:szCs w:val="28"/>
+          <w:shd w:val="clear" w:color="auto" w:fill="FFFFFF"/>
+        </w:rPr>
+        <w:t xml:space="preserve">для густини струму короткого замикання може бути наближено </w:t>
+      </w:r>
+      <w:r>
+        <w:rPr>
+          <w:color w:val="000000"/>
+          <w:sz w:val="28"/>
+          <w:szCs w:val="28"/>
+          <w:shd w:val="clear" w:color="auto" w:fill="FFFFFF"/>
+        </w:rPr>
+        <w:t xml:space="preserve">записаний наступним </w:t>
+      </w:r>
+      <w:r>
+        <w:rPr>
+          <w:color w:val="000000"/>
+          <w:sz w:val="28"/>
+          <w:szCs w:val="28"/>
+          <w:shd w:val="clear" w:color="auto" w:fill="FFFFFF"/>
+        </w:rPr>
+        <w:t>чином:</w:t>
       </w:r>
     </w:p>
     <w:p>
@@ -12785,7 +13801,21 @@
           <w:sz w:val="28"/>
           <w:szCs w:val="28"/>
         </w:rPr>
-        <w:t xml:space="preserve">                                  </w:t>
+        <w:t xml:space="preserve">          </w:t>
+      </w:r>
+      <w:r>
+        <w:rPr>
+          <w:sz w:val="28"/>
+          <w:szCs w:val="28"/>
+        </w:rPr>
+        <w:t xml:space="preserve">  </w:t>
+      </w:r>
+      <w:r>
+        <w:rPr>
+          <w:sz w:val="28"/>
+          <w:szCs w:val="28"/>
+        </w:rPr>
+        <w:t xml:space="preserve">                        </w:t>
       </w:r>
       <w:r>
         <w:rPr>
@@ -12811,15 +13841,32 @@
           <w:szCs w:val="28"/>
           <w:shd w:val="clear" w:color="auto" w:fill="FFFFFF"/>
         </w:rPr>
-        <w:t xml:space="preserve">де G – швидкість генерації, а </w:t>
-      </w:r>
-      <w:proofErr w:type="spellStart"/>
+        <w:lastRenderedPageBreak/>
+        <w:t>де G – швидкість генерації</w:t>
+      </w:r>
       <w:r>
         <w:rPr>
           <w:color w:val="202124"/>
           <w:szCs w:val="28"/>
           <w:shd w:val="clear" w:color="auto" w:fill="FFFFFF"/>
         </w:rPr>
+        <w:t xml:space="preserve"> носіїв</w:t>
+      </w:r>
+      <w:r>
+        <w:rPr>
+          <w:color w:val="202124"/>
+          <w:szCs w:val="28"/>
+          <w:shd w:val="clear" w:color="auto" w:fill="FFFFFF"/>
+        </w:rPr>
+        <w:t xml:space="preserve">, а </w:t>
+      </w:r>
+      <w:proofErr w:type="spellStart"/>
+      <w:r>
+        <w:rPr>
+          <w:color w:val="202124"/>
+          <w:szCs w:val="28"/>
+          <w:shd w:val="clear" w:color="auto" w:fill="FFFFFF"/>
+        </w:rPr>
         <w:t>Ln</w:t>
       </w:r>
       <w:proofErr w:type="spellEnd"/>
@@ -12829,16 +13876,32 @@
           <w:szCs w:val="28"/>
           <w:shd w:val="clear" w:color="auto" w:fill="FFFFFF"/>
         </w:rPr>
-        <w:t xml:space="preserve"> і </w:t>
-      </w:r>
-      <w:proofErr w:type="spellStart"/>
+        <w:t xml:space="preserve"> </w:t>
+      </w:r>
       <w:r>
         <w:rPr>
           <w:color w:val="202124"/>
           <w:szCs w:val="28"/>
           <w:shd w:val="clear" w:color="auto" w:fill="FFFFFF"/>
         </w:rPr>
-        <w:t>Lp</w:t>
+        <w:t>та</w:t>
+      </w:r>
+      <w:r>
+        <w:rPr>
+          <w:color w:val="202124"/>
+          <w:szCs w:val="28"/>
+          <w:shd w:val="clear" w:color="auto" w:fill="FFFFFF"/>
+        </w:rPr>
+        <w:t xml:space="preserve"> L</w:t>
+      </w:r>
+      <w:proofErr w:type="spellStart"/>
+      <w:r>
+        <w:rPr>
+          <w:color w:val="202124"/>
+          <w:szCs w:val="28"/>
+          <w:shd w:val="clear" w:color="auto" w:fill="FFFFFF"/>
+        </w:rPr>
+        <w:t>p</w:t>
       </w:r>
       <w:proofErr w:type="spellEnd"/>
       <w:r>
@@ -12860,7 +13923,6 @@
         <w:rPr>
           <w:shd w:val="clear" w:color="auto" w:fill="FFFFFF"/>
         </w:rPr>
-        <w:lastRenderedPageBreak/>
         <w:t xml:space="preserve">Напруга </w:t>
       </w:r>
       <w:r>
@@ -12873,35 +13935,100 @@
         <w:rPr>
           <w:shd w:val="clear" w:color="auto" w:fill="FFFFFF"/>
         </w:rPr>
-        <w:t xml:space="preserve">, VOC,  є максимальною напругою , яка доступна у сонячній батареї , це </w:t>
-      </w:r>
-      <w:proofErr w:type="spellStart"/>
-      <w:r>
-        <w:rPr>
-          <w:shd w:val="clear" w:color="auto" w:fill="FFFFFF"/>
-        </w:rPr>
-        <w:t>відбуваєтся</w:t>
-      </w:r>
-      <w:proofErr w:type="spellEnd"/>
-      <w:r>
-        <w:rPr>
-          <w:shd w:val="clear" w:color="auto" w:fill="FFFFFF"/>
-        </w:rPr>
-        <w:t xml:space="preserve"> за умови </w:t>
-      </w:r>
-      <w:proofErr w:type="spellStart"/>
-      <w:r>
-        <w:rPr>
-          <w:shd w:val="clear" w:color="auto" w:fill="FFFFFF"/>
-        </w:rPr>
-        <w:t>нульвого</w:t>
-      </w:r>
-      <w:proofErr w:type="spellEnd"/>
-      <w:r>
-        <w:rPr>
-          <w:shd w:val="clear" w:color="auto" w:fill="FFFFFF"/>
-        </w:rPr>
-        <w:t xml:space="preserve"> струму . Напруг</w:t>
+        <w:t xml:space="preserve"> V</w:t>
+      </w:r>
+      <w:r>
+        <w:rPr>
+          <w:shd w:val="clear" w:color="auto" w:fill="FFFFFF"/>
+          <w:vertAlign w:val="subscript"/>
+        </w:rPr>
+        <w:t>OC</w:t>
+      </w:r>
+      <w:r>
+        <w:rPr>
+          <w:shd w:val="clear" w:color="auto" w:fill="FFFFFF"/>
+        </w:rPr>
+        <w:t xml:space="preserve">, є максимальною напругою, яка </w:t>
+      </w:r>
+      <w:r>
+        <w:rPr>
+          <w:shd w:val="clear" w:color="auto" w:fill="FFFFFF"/>
+        </w:rPr>
+        <w:t xml:space="preserve">може бути отримана за допомогою </w:t>
+      </w:r>
+      <w:r>
+        <w:rPr>
+          <w:shd w:val="clear" w:color="auto" w:fill="FFFFFF"/>
+        </w:rPr>
+        <w:t>сонячн</w:t>
+      </w:r>
+      <w:r>
+        <w:rPr>
+          <w:shd w:val="clear" w:color="auto" w:fill="FFFFFF"/>
+        </w:rPr>
+        <w:t>ої</w:t>
+      </w:r>
+      <w:r>
+        <w:rPr>
+          <w:shd w:val="clear" w:color="auto" w:fill="FFFFFF"/>
+        </w:rPr>
+        <w:t xml:space="preserve"> батареї, </w:t>
+      </w:r>
+      <w:r>
+        <w:rPr>
+          <w:shd w:val="clear" w:color="auto" w:fill="FFFFFF"/>
+        </w:rPr>
+        <w:t xml:space="preserve">що </w:t>
+      </w:r>
+      <w:r>
+        <w:rPr>
+          <w:shd w:val="clear" w:color="auto" w:fill="FFFFFF"/>
+        </w:rPr>
+        <w:t>відбуваєт</w:t>
+      </w:r>
+      <w:r>
+        <w:rPr>
+          <w:shd w:val="clear" w:color="auto" w:fill="FFFFFF"/>
+        </w:rPr>
+        <w:t>ь</w:t>
+      </w:r>
+      <w:r>
+        <w:rPr>
+          <w:shd w:val="clear" w:color="auto" w:fill="FFFFFF"/>
+        </w:rPr>
+        <w:t xml:space="preserve">ся за умови </w:t>
+      </w:r>
+      <w:r>
+        <w:rPr>
+          <w:shd w:val="clear" w:color="auto" w:fill="FFFFFF"/>
+        </w:rPr>
+        <w:t xml:space="preserve">рівності нулеві загального </w:t>
+      </w:r>
+      <w:r>
+        <w:rPr>
+          <w:shd w:val="clear" w:color="auto" w:fill="FFFFFF"/>
+        </w:rPr>
+        <w:t xml:space="preserve">струму </w:t>
+      </w:r>
+      <w:r>
+        <w:rPr>
+          <w:shd w:val="clear" w:color="auto" w:fill="FFFFFF"/>
+        </w:rPr>
+        <w:t xml:space="preserve">– абсциса точки перетину ВАХ та осі </w:t>
+      </w:r>
+      <w:proofErr w:type="spellStart"/>
+      <w:r>
+        <w:rPr>
+          <w:shd w:val="clear" w:color="auto" w:fill="FFFFFF"/>
+        </w:rPr>
+        <w:t>напруг</w:t>
+      </w:r>
+      <w:proofErr w:type="spellEnd"/>
+      <w:r>
+        <w:rPr>
+          <w:shd w:val="clear" w:color="auto" w:fill="FFFFFF"/>
+        </w:rPr>
+        <w:t>. Напруг</w:t>
       </w:r>
       <w:r>
         <w:rPr>
@@ -12925,21 +14052,75 @@
         <w:rPr>
           <w:shd w:val="clear" w:color="auto" w:fill="FFFFFF"/>
         </w:rPr>
-        <w:t xml:space="preserve">відповідає величині прямого зміщення сонячної батареї при струмі , який </w:t>
-      </w:r>
-      <w:proofErr w:type="spellStart"/>
-      <w:r>
-        <w:rPr>
-          <w:shd w:val="clear" w:color="auto" w:fill="FFFFFF"/>
-        </w:rPr>
-        <w:t>сторюєтся</w:t>
-      </w:r>
-      <w:proofErr w:type="spellEnd"/>
-      <w:r>
-        <w:rPr>
-          <w:shd w:val="clear" w:color="auto" w:fill="FFFFFF"/>
-        </w:rPr>
-        <w:t xml:space="preserve"> за допомогою світла[7] , [8] . (1.3)</w:t>
+        <w:t>відповідає величині прямого зміщення сонячно</w:t>
+      </w:r>
+      <w:r>
+        <w:rPr>
+          <w:shd w:val="clear" w:color="auto" w:fill="FFFFFF"/>
+        </w:rPr>
+        <w:t>го</w:t>
+      </w:r>
+      <w:r>
+        <w:rPr>
+          <w:shd w:val="clear" w:color="auto" w:fill="FFFFFF"/>
+        </w:rPr>
+        <w:t xml:space="preserve"> </w:t>
+      </w:r>
+      <w:r>
+        <w:rPr>
+          <w:shd w:val="clear" w:color="auto" w:fill="FFFFFF"/>
+        </w:rPr>
+        <w:t>елементу,</w:t>
+      </w:r>
+      <w:r>
+        <w:rPr>
+          <w:shd w:val="clear" w:color="auto" w:fill="FFFFFF"/>
+        </w:rPr>
+        <w:t xml:space="preserve"> при </w:t>
+      </w:r>
+      <w:r>
+        <w:rPr>
+          <w:shd w:val="clear" w:color="auto" w:fill="FFFFFF"/>
+        </w:rPr>
+        <w:t xml:space="preserve">якому прямий струм діоду за величиною збігається з </w:t>
+      </w:r>
+      <w:proofErr w:type="spellStart"/>
+      <w:r>
+        <w:rPr>
+          <w:shd w:val="clear" w:color="auto" w:fill="FFFFFF"/>
+        </w:rPr>
+        <w:t>фотогенерованим</w:t>
+      </w:r>
+      <w:proofErr w:type="spellEnd"/>
+      <w:r>
+        <w:rPr>
+          <w:shd w:val="clear" w:color="auto" w:fill="FFFFFF"/>
+        </w:rPr>
+        <w:t xml:space="preserve"> </w:t>
+      </w:r>
+      <w:r>
+        <w:rPr>
+          <w:shd w:val="clear" w:color="auto" w:fill="FFFFFF"/>
+        </w:rPr>
+        <w:t>[7</w:t>
+      </w:r>
+      <w:r>
+        <w:rPr>
+          <w:shd w:val="clear" w:color="auto" w:fill="FFFFFF"/>
+        </w:rPr>
+        <w:t>,</w:t>
+      </w:r>
+      <w:r>
+        <w:rPr>
+          <w:shd w:val="clear" w:color="auto" w:fill="FFFFFF"/>
+        </w:rPr>
+        <w:t>8]</w:t>
+      </w:r>
+      <w:r>
+        <w:rPr>
+          <w:shd w:val="clear" w:color="auto" w:fill="FFFFFF"/>
+        </w:rPr>
+        <w:t>:</w:t>
       </w:r>
     </w:p>
     <w:p>
@@ -13111,7 +14292,21 @@
           <w:rFonts w:eastAsiaTheme="minorEastAsia" w:cs="Times New Roman"/>
           <w:i/>
         </w:rPr>
-        <w:t xml:space="preserve">                             </w:t>
+        <w:t xml:space="preserve">                           </w:t>
+      </w:r>
+      <w:r>
+        <w:rPr>
+          <w:rFonts w:eastAsiaTheme="minorEastAsia" w:cs="Times New Roman"/>
+          <w:i/>
+        </w:rPr>
+        <w:t xml:space="preserve">      </w:t>
+      </w:r>
+      <w:r>
+        <w:rPr>
+          <w:rFonts w:eastAsiaTheme="minorEastAsia" w:cs="Times New Roman"/>
+          <w:i/>
+        </w:rPr>
+        <w:t xml:space="preserve">  </w:t>
       </w:r>
       <w:r>
         <w:rPr>
@@ -13143,15 +14338,267 @@
           <w:szCs w:val="28"/>
           <w:lang w:eastAsia="uk-UA"/>
         </w:rPr>
-        <w:t>У кремнієвих сонячних елементах напруга холостого ходу залежить від дефектів і домішок у кристалічній структурі матеріалу, а також від умов виробництва елементів. Наприклад, наявність дефектів може знизити ККД елемента і знизити напругу холостого ходу[6].</w:t>
+        <w:t>У кремнієвих сонячних елементах напруг</w:t>
+      </w:r>
+      <w:r>
+        <w:rPr>
+          <w:rFonts w:eastAsia="Times New Roman" w:cs="Times New Roman"/>
+          <w:color w:val="000000"/>
+          <w:szCs w:val="28"/>
+          <w:lang w:eastAsia="uk-UA"/>
+        </w:rPr>
+        <w:t>и розімкнутого кола</w:t>
+      </w:r>
+      <w:r>
+        <w:rPr>
+          <w:rFonts w:eastAsia="Times New Roman" w:cs="Times New Roman"/>
+          <w:color w:val="000000"/>
+          <w:szCs w:val="28"/>
+          <w:lang w:eastAsia="uk-UA"/>
+        </w:rPr>
+        <w:t xml:space="preserve"> залежить від </w:t>
+      </w:r>
+      <w:r>
+        <w:rPr>
+          <w:rFonts w:eastAsia="Times New Roman" w:cs="Times New Roman"/>
+          <w:color w:val="000000"/>
+          <w:szCs w:val="28"/>
+          <w:lang w:eastAsia="uk-UA"/>
+        </w:rPr>
+        <w:t xml:space="preserve">наявності </w:t>
+      </w:r>
+      <w:r>
+        <w:rPr>
+          <w:rFonts w:eastAsia="Times New Roman" w:cs="Times New Roman"/>
+          <w:color w:val="000000"/>
+          <w:szCs w:val="28"/>
+          <w:lang w:eastAsia="uk-UA"/>
+        </w:rPr>
+        <w:t xml:space="preserve">дефектів і домішок у кристалічній структурі матеріалу, а також від умов виробництва елементів. </w:t>
+      </w:r>
+      <w:r>
+        <w:rPr>
+          <w:rFonts w:eastAsia="Times New Roman" w:cs="Times New Roman"/>
+          <w:color w:val="000000"/>
+          <w:szCs w:val="28"/>
+          <w:lang w:eastAsia="uk-UA"/>
+        </w:rPr>
+        <w:t>Зокрема</w:t>
+      </w:r>
+      <w:r>
+        <w:rPr>
+          <w:rFonts w:eastAsia="Times New Roman" w:cs="Times New Roman"/>
+          <w:color w:val="000000"/>
+          <w:szCs w:val="28"/>
+          <w:lang w:eastAsia="uk-UA"/>
+        </w:rPr>
+        <w:t xml:space="preserve">, наявність дефектів може знизити ККД елемента і </w:t>
+      </w:r>
+      <w:r>
+        <w:rPr>
+          <w:rFonts w:eastAsia="Times New Roman" w:cs="Times New Roman"/>
+          <w:color w:val="000000"/>
+          <w:szCs w:val="28"/>
+          <w:lang w:eastAsia="uk-UA"/>
+        </w:rPr>
+        <w:t>зменшити</w:t>
+      </w:r>
+      <w:r>
+        <w:rPr>
+          <w:rFonts w:eastAsia="Times New Roman" w:cs="Times New Roman"/>
+          <w:color w:val="000000"/>
+          <w:szCs w:val="28"/>
+          <w:lang w:eastAsia="uk-UA"/>
+        </w:rPr>
+        <w:t xml:space="preserve"> напругу холостого ходу[6].</w:t>
+      </w:r>
+      <w:r>
+        <w:rPr>
+          <w:rFonts w:eastAsia="Times New Roman" w:cs="Times New Roman"/>
+          <w:color w:val="000000"/>
+          <w:szCs w:val="28"/>
+          <w:lang w:eastAsia="uk-UA"/>
+        </w:rPr>
+        <w:t xml:space="preserve"> Як видно з формули (1.3), інш</w:t>
+      </w:r>
+      <w:r>
+        <w:rPr>
+          <w:rFonts w:eastAsia="Times New Roman" w:cs="Times New Roman"/>
+          <w:color w:val="000000"/>
+          <w:szCs w:val="28"/>
+          <w:lang w:eastAsia="uk-UA"/>
+        </w:rPr>
+        <w:t xml:space="preserve">им важливим фактором, що впливає на </w:t>
+      </w:r>
+      <w:r>
+        <w:rPr>
+          <w:rFonts w:eastAsia="Times New Roman" w:cs="Times New Roman"/>
+          <w:color w:val="000000"/>
+          <w:szCs w:val="28"/>
+          <w:lang w:eastAsia="uk-UA"/>
+        </w:rPr>
+        <w:t xml:space="preserve">величину </w:t>
+      </w:r>
+      <w:r>
+        <w:rPr>
+          <w:rFonts w:eastAsia="Times New Roman" w:cs="Times New Roman"/>
+          <w:color w:val="000000"/>
+          <w:szCs w:val="28"/>
+          <w:lang w:eastAsia="uk-UA"/>
+        </w:rPr>
+        <w:t xml:space="preserve">напругу </w:t>
+      </w:r>
+      <w:r>
+        <w:rPr>
+          <w:rFonts w:eastAsia="Times New Roman" w:cs="Times New Roman"/>
+          <w:color w:val="000000"/>
+          <w:szCs w:val="28"/>
+          <w:lang w:eastAsia="uk-UA"/>
+        </w:rPr>
+        <w:t>розімкнутого кола</w:t>
+      </w:r>
+      <w:r>
+        <w:rPr>
+          <w:rFonts w:eastAsia="Times New Roman" w:cs="Times New Roman"/>
+          <w:color w:val="000000"/>
+          <w:szCs w:val="28"/>
+          <w:lang w:eastAsia="uk-UA"/>
+        </w:rPr>
+        <w:t xml:space="preserve">, є </w:t>
+      </w:r>
+      <w:r>
+        <w:rPr>
+          <w:rFonts w:eastAsia="Times New Roman" w:cs="Times New Roman"/>
+          <w:color w:val="000000"/>
+          <w:szCs w:val="28"/>
+          <w:lang w:eastAsia="uk-UA"/>
+        </w:rPr>
+        <w:t xml:space="preserve">рівень </w:t>
+      </w:r>
+      <w:r>
+        <w:rPr>
+          <w:rFonts w:eastAsia="Times New Roman" w:cs="Times New Roman"/>
+          <w:color w:val="000000"/>
+          <w:szCs w:val="28"/>
+          <w:lang w:eastAsia="uk-UA"/>
+        </w:rPr>
+        <w:t>освітлення</w:t>
+      </w:r>
+      <w:r>
+        <w:rPr>
+          <w:rFonts w:eastAsia="Times New Roman" w:cs="Times New Roman"/>
+          <w:color w:val="000000"/>
+          <w:szCs w:val="28"/>
+          <w:lang w:eastAsia="uk-UA"/>
+        </w:rPr>
+        <w:t>, що визначає величину фотоструму</w:t>
+      </w:r>
+      <w:r>
+        <w:rPr>
+          <w:rFonts w:eastAsia="Times New Roman" w:cs="Times New Roman"/>
+          <w:color w:val="000000"/>
+          <w:szCs w:val="28"/>
+          <w:lang w:eastAsia="uk-UA"/>
+        </w:rPr>
+        <w:t xml:space="preserve">. Коли сонячний елемент освітлюється, </w:t>
+      </w:r>
+      <w:r>
+        <w:rPr>
+          <w:rFonts w:eastAsia="Times New Roman" w:cs="Times New Roman"/>
+          <w:color w:val="000000"/>
+          <w:szCs w:val="28"/>
+          <w:lang w:eastAsia="uk-UA"/>
+        </w:rPr>
+        <w:t xml:space="preserve">то поглинання фотонів спричинює появу </w:t>
+      </w:r>
+      <w:r>
+        <w:rPr>
+          <w:rFonts w:eastAsia="Times New Roman" w:cs="Times New Roman"/>
+          <w:color w:val="000000"/>
+          <w:szCs w:val="28"/>
+          <w:lang w:eastAsia="uk-UA"/>
+        </w:rPr>
+        <w:t>певн</w:t>
+      </w:r>
+      <w:r>
+        <w:rPr>
+          <w:rFonts w:eastAsia="Times New Roman" w:cs="Times New Roman"/>
+          <w:color w:val="000000"/>
+          <w:szCs w:val="28"/>
+          <w:lang w:eastAsia="uk-UA"/>
+        </w:rPr>
+        <w:t>ої</w:t>
+      </w:r>
+      <w:r>
+        <w:rPr>
+          <w:rFonts w:eastAsia="Times New Roman" w:cs="Times New Roman"/>
+          <w:color w:val="000000"/>
+          <w:szCs w:val="28"/>
+          <w:lang w:eastAsia="uk-UA"/>
+        </w:rPr>
+        <w:t xml:space="preserve"> кільк</w:t>
+      </w:r>
+      <w:r>
+        <w:rPr>
+          <w:rFonts w:eastAsia="Times New Roman" w:cs="Times New Roman"/>
+          <w:color w:val="000000"/>
+          <w:szCs w:val="28"/>
+          <w:lang w:eastAsia="uk-UA"/>
+        </w:rPr>
+        <w:t>ості</w:t>
+      </w:r>
+      <w:r>
+        <w:rPr>
+          <w:rFonts w:eastAsia="Times New Roman" w:cs="Times New Roman"/>
+          <w:color w:val="000000"/>
+          <w:szCs w:val="28"/>
+          <w:lang w:eastAsia="uk-UA"/>
+        </w:rPr>
+        <w:t xml:space="preserve"> електронів і дірок, які рухаються в протилежних напрямках. Цей рух </w:t>
+      </w:r>
+      <w:r>
+        <w:rPr>
+          <w:rFonts w:eastAsia="Times New Roman" w:cs="Times New Roman"/>
+          <w:color w:val="000000"/>
+          <w:szCs w:val="28"/>
+          <w:lang w:eastAsia="uk-UA"/>
+        </w:rPr>
+        <w:t xml:space="preserve">носіїв викликає появу </w:t>
+      </w:r>
+      <w:r>
+        <w:rPr>
+          <w:rFonts w:eastAsia="Times New Roman" w:cs="Times New Roman"/>
+          <w:color w:val="000000"/>
+          <w:szCs w:val="28"/>
+          <w:lang w:eastAsia="uk-UA"/>
+        </w:rPr>
+        <w:t>струм</w:t>
+      </w:r>
+      <w:r>
+        <w:rPr>
+          <w:rFonts w:eastAsia="Times New Roman" w:cs="Times New Roman"/>
+          <w:color w:val="000000"/>
+          <w:szCs w:val="28"/>
+          <w:lang w:eastAsia="uk-UA"/>
+        </w:rPr>
+        <w:t>у</w:t>
+      </w:r>
+      <w:r>
+        <w:rPr>
+          <w:rFonts w:eastAsia="Times New Roman" w:cs="Times New Roman"/>
+          <w:color w:val="000000"/>
+          <w:szCs w:val="28"/>
+          <w:lang w:eastAsia="uk-UA"/>
+        </w:rPr>
+        <w:t>, який можна використовувати для зарядки акумулятора або живлення електричних пристроїв.</w:t>
       </w:r>
     </w:p>
     <w:p>
       <w:pPr>
         <w:rPr>
           <w:rFonts w:eastAsia="Times New Roman" w:cs="Times New Roman"/>
-          <w:sz w:val="24"/>
-          <w:szCs w:val="24"/>
+          <w:color w:val="000000"/>
+          <w:szCs w:val="28"/>
           <w:lang w:eastAsia="uk-UA"/>
         </w:rPr>
       </w:pPr>
@@ -13162,26 +14609,151 @@
           <w:szCs w:val="28"/>
           <w:lang w:eastAsia="uk-UA"/>
         </w:rPr>
-        <w:t>Іншим важливим фактором, що впливає на напругу холостого ходу, є освітлення. Коли сонячний елемент освітлюється, він створює певну кількість електронів і дірок, які рухаються в протилежних напрямках. Цей рух електронів і дірок генерує струм, який можна використовувати для зарядки акумулятора або живлення електричних пристроїв.</w:t>
-      </w:r>
-    </w:p>
-    <w:p>
-      <w:pPr>
-        <w:rPr>
-          <w:rFonts w:eastAsia="Times New Roman" w:cs="Times New Roman"/>
-          <w:color w:val="000000"/>
-          <w:szCs w:val="28"/>
-          <w:lang w:eastAsia="uk-UA"/>
-        </w:rPr>
-      </w:pPr>
-      <w:r>
-        <w:rPr>
-          <w:rFonts w:eastAsia="Times New Roman" w:cs="Times New Roman"/>
-          <w:color w:val="000000"/>
-          <w:szCs w:val="28"/>
-          <w:lang w:eastAsia="uk-UA"/>
-        </w:rPr>
-        <w:t xml:space="preserve">Струм короткого замикання та напруга холостого ходу є максимальними струмом та напругою відповідно від сонячної батареї. Однак в обох цих робочих точках потужність від сонячної батареї дорівнює нулю. «Коефіцієнт заповнення», більш відомий під абревіатурою «FF», — це параметр, який у поєднанні з </w:t>
+        <w:t xml:space="preserve">Струм короткого замикання та напруга </w:t>
+      </w:r>
+      <w:r>
+        <w:rPr>
+          <w:rFonts w:eastAsia="Times New Roman" w:cs="Times New Roman"/>
+          <w:color w:val="000000"/>
+          <w:szCs w:val="28"/>
+          <w:lang w:eastAsia="uk-UA"/>
+        </w:rPr>
+        <w:t>розімкнутого кола</w:t>
+      </w:r>
+      <w:r>
+        <w:rPr>
+          <w:rFonts w:eastAsia="Times New Roman" w:cs="Times New Roman"/>
+          <w:color w:val="000000"/>
+          <w:szCs w:val="28"/>
+          <w:lang w:eastAsia="uk-UA"/>
+        </w:rPr>
+        <w:t xml:space="preserve"> </w:t>
+      </w:r>
+      <w:r>
+        <w:rPr>
+          <w:rFonts w:eastAsia="Times New Roman" w:cs="Times New Roman"/>
+          <w:color w:val="000000"/>
+          <w:szCs w:val="28"/>
+          <w:lang w:eastAsia="uk-UA"/>
+        </w:rPr>
+        <w:t>є максимальними струмом та напругою</w:t>
+      </w:r>
+      <w:r>
+        <w:rPr>
+          <w:rFonts w:eastAsia="Times New Roman" w:cs="Times New Roman"/>
+          <w:color w:val="000000"/>
+          <w:szCs w:val="28"/>
+          <w:lang w:eastAsia="uk-UA"/>
+        </w:rPr>
+        <w:t>,</w:t>
+      </w:r>
+      <w:r>
+        <w:rPr>
+          <w:rFonts w:eastAsia="Times New Roman" w:cs="Times New Roman"/>
+          <w:color w:val="000000"/>
+          <w:szCs w:val="28"/>
+          <w:lang w:eastAsia="uk-UA"/>
+        </w:rPr>
+        <w:t xml:space="preserve"> відповідно</w:t>
+      </w:r>
+      <w:r>
+        <w:rPr>
+          <w:rFonts w:eastAsia="Times New Roman" w:cs="Times New Roman"/>
+          <w:color w:val="000000"/>
+          <w:szCs w:val="28"/>
+          <w:lang w:eastAsia="uk-UA"/>
+        </w:rPr>
+        <w:t xml:space="preserve">, які можна отримати </w:t>
+      </w:r>
+      <w:r>
+        <w:rPr>
+          <w:rFonts w:eastAsia="Times New Roman" w:cs="Times New Roman"/>
+          <w:color w:val="000000"/>
+          <w:szCs w:val="28"/>
+          <w:lang w:eastAsia="uk-UA"/>
+        </w:rPr>
+        <w:t xml:space="preserve">від сонячної батареї. Однак в обох цих робочих точках потужність </w:t>
+      </w:r>
+      <w:r>
+        <w:rPr>
+          <w:rFonts w:eastAsia="Times New Roman" w:cs="Times New Roman"/>
+          <w:color w:val="000000"/>
+          <w:szCs w:val="28"/>
+          <w:lang w:val="en-US" w:eastAsia="uk-UA"/>
+        </w:rPr>
+        <w:t>P </w:t>
+      </w:r>
+      <w:r>
+        <w:rPr>
+          <w:rFonts w:eastAsia="Times New Roman" w:cs="Times New Roman"/>
+          <w:color w:val="000000"/>
+          <w:szCs w:val="28"/>
+          <w:lang w:eastAsia="uk-UA"/>
+        </w:rPr>
+        <w:t>=</w:t>
+      </w:r>
+      <w:r>
+        <w:rPr>
+          <w:rFonts w:eastAsia="Times New Roman" w:cs="Times New Roman"/>
+          <w:color w:val="000000"/>
+          <w:szCs w:val="28"/>
+          <w:lang w:val="en-US" w:eastAsia="uk-UA"/>
+        </w:rPr>
+        <w:t> I V</w:t>
+      </w:r>
+      <w:r>
+        <w:rPr>
+          <w:rFonts w:eastAsia="Times New Roman" w:cs="Times New Roman"/>
+          <w:color w:val="000000"/>
+          <w:szCs w:val="28"/>
+          <w:lang w:eastAsia="uk-UA"/>
+        </w:rPr>
+        <w:t xml:space="preserve">, що отримується </w:t>
+      </w:r>
+      <w:r>
+        <w:rPr>
+          <w:rFonts w:eastAsia="Times New Roman" w:cs="Times New Roman"/>
+          <w:color w:val="000000"/>
+          <w:szCs w:val="28"/>
+          <w:lang w:eastAsia="uk-UA"/>
+        </w:rPr>
+        <w:t>від сонячної батареї</w:t>
+      </w:r>
+      <w:r>
+        <w:rPr>
+          <w:rFonts w:eastAsia="Times New Roman" w:cs="Times New Roman"/>
+          <w:color w:val="000000"/>
+          <w:szCs w:val="28"/>
+          <w:lang w:eastAsia="uk-UA"/>
+        </w:rPr>
+        <w:t>,</w:t>
+      </w:r>
+      <w:r>
+        <w:rPr>
+          <w:rFonts w:eastAsia="Times New Roman" w:cs="Times New Roman"/>
+          <w:color w:val="000000"/>
+          <w:szCs w:val="28"/>
+          <w:lang w:eastAsia="uk-UA"/>
+        </w:rPr>
+        <w:t xml:space="preserve"> дорівнює нулю. Коефіцієнт заповнення</w:t>
+      </w:r>
+      <w:r>
+        <w:rPr>
+          <w:rFonts w:eastAsia="Times New Roman" w:cs="Times New Roman"/>
+          <w:color w:val="000000"/>
+          <w:szCs w:val="28"/>
+          <w:lang w:eastAsia="uk-UA"/>
+        </w:rPr>
+        <w:t xml:space="preserve"> </w:t>
+      </w:r>
+      <w:r>
+        <w:rPr>
+          <w:rFonts w:eastAsia="Times New Roman" w:cs="Times New Roman"/>
+          <w:color w:val="000000"/>
+          <w:szCs w:val="28"/>
+          <w:lang w:eastAsia="uk-UA"/>
+        </w:rPr>
+        <w:t xml:space="preserve">FF — це параметр, який у поєднанні з </w:t>
       </w:r>
       <w:proofErr w:type="spellStart"/>
       <w:r>
@@ -13261,7 +14833,7 @@
           <w:szCs w:val="28"/>
           <w:lang w:eastAsia="uk-UA"/>
         </w:rPr>
-        <w:t xml:space="preserve"> таким чином, що:(1.4)</w:t>
+        <w:t xml:space="preserve">: </w:t>
       </w:r>
     </w:p>
     <w:p>
@@ -13389,6 +14961,11 @@
         <w:spacing w:before="0" w:beforeAutospacing="0" w:after="0" w:afterAutospacing="0" w:line="360" w:lineRule="auto"/>
         <w:ind w:firstLine="720"/>
         <w:jc w:val="both"/>
+        <w:rPr>
+          <w:color w:val="000000"/>
+          <w:sz w:val="28"/>
+          <w:szCs w:val="28"/>
+        </w:rPr>
       </w:pPr>
       <w:r>
         <w:rPr>
@@ -13396,45 +14973,152 @@
           <w:sz w:val="28"/>
           <w:szCs w:val="28"/>
         </w:rPr>
-        <w:t>Для кремнієвих сонячних елементів FZ можна збільшити шляхом зниження рівня рекомбінації в області p-n переходу. Цього можна досягти шляхом зменшення концентрації дефектів у кристалічній структурі кремнію, зокрема за допомогою процесу ультразвукової обробки.</w:t>
+        <w:t>Для кремнієвих сонячних елементів F</w:t>
+      </w:r>
+      <w:r>
+        <w:rPr>
+          <w:color w:val="000000"/>
+          <w:sz w:val="28"/>
+          <w:szCs w:val="28"/>
+          <w:lang w:val="en-US"/>
+        </w:rPr>
+        <w:t>F</w:t>
+      </w:r>
+      <w:r>
+        <w:rPr>
+          <w:color w:val="000000"/>
+          <w:sz w:val="28"/>
+          <w:szCs w:val="28"/>
+        </w:rPr>
+        <w:t xml:space="preserve"> можна збільшити шляхом зниження рівня рекомбінації в області p-n переходу. Цього можна досягти шляхом змен</w:t>
+      </w:r>
+      <w:r>
+        <w:rPr>
+          <w:color w:val="000000"/>
+          <w:sz w:val="28"/>
+          <w:szCs w:val="28"/>
+        </w:rPr>
+        <w:lastRenderedPageBreak/>
+        <w:t>шення концентрації дефектів у кристалічній структурі кремнію, зокрема за допомогою процесу ультразвукової обробки.</w:t>
+      </w:r>
+      <w:r>
+        <w:rPr>
+          <w:color w:val="000000"/>
+          <w:sz w:val="28"/>
+          <w:szCs w:val="28"/>
+          <w:lang w:val="ru-RU"/>
+        </w:rPr>
+        <w:t xml:space="preserve"> </w:t>
+      </w:r>
+      <w:r>
+        <w:rPr>
+          <w:color w:val="000000"/>
+          <w:sz w:val="28"/>
+          <w:szCs w:val="28"/>
+        </w:rPr>
+        <w:t>Додатковою стратегією збільшення F</w:t>
+      </w:r>
+      <w:r>
+        <w:rPr>
+          <w:color w:val="000000"/>
+          <w:sz w:val="28"/>
+          <w:szCs w:val="28"/>
+          <w:lang w:val="en-US"/>
+        </w:rPr>
+        <w:t>F</w:t>
+      </w:r>
+      <w:r>
+        <w:rPr>
+          <w:color w:val="000000"/>
+          <w:sz w:val="28"/>
+          <w:szCs w:val="28"/>
+        </w:rPr>
+        <w:t xml:space="preserve"> є нанесення тонких плівок</w:t>
+      </w:r>
+      <w:r>
+        <w:rPr>
+          <w:color w:val="000000"/>
+          <w:sz w:val="28"/>
+          <w:szCs w:val="28"/>
+        </w:rPr>
+        <w:t>, які знижують відбиття світла,</w:t>
+      </w:r>
+      <w:r>
+        <w:rPr>
+          <w:color w:val="000000"/>
+          <w:sz w:val="28"/>
+          <w:szCs w:val="28"/>
+        </w:rPr>
+        <w:t xml:space="preserve"> на верхню поверхню сонячної батареї. </w:t>
+      </w:r>
+      <w:r>
+        <w:rPr>
+          <w:color w:val="000000"/>
+          <w:sz w:val="28"/>
+          <w:szCs w:val="28"/>
+        </w:rPr>
+        <w:t>З</w:t>
+      </w:r>
+      <w:r>
+        <w:rPr>
+          <w:color w:val="000000"/>
+          <w:sz w:val="28"/>
+          <w:szCs w:val="28"/>
+        </w:rPr>
+        <w:t>менш</w:t>
+      </w:r>
+      <w:r>
+        <w:rPr>
+          <w:color w:val="000000"/>
+          <w:sz w:val="28"/>
+          <w:szCs w:val="28"/>
+        </w:rPr>
+        <w:t>ення</w:t>
+      </w:r>
+      <w:r>
+        <w:rPr>
+          <w:color w:val="000000"/>
+          <w:sz w:val="28"/>
+          <w:szCs w:val="28"/>
+        </w:rPr>
+        <w:t xml:space="preserve"> відбиття збільшує кількість </w:t>
+      </w:r>
+      <w:r>
+        <w:rPr>
+          <w:color w:val="000000"/>
+          <w:sz w:val="28"/>
+          <w:szCs w:val="28"/>
+        </w:rPr>
+        <w:t>фотонів</w:t>
+      </w:r>
+      <w:r>
+        <w:rPr>
+          <w:color w:val="000000"/>
+          <w:sz w:val="28"/>
+          <w:szCs w:val="28"/>
+        </w:rPr>
+        <w:t>, яку може поглинути сонячний елемент</w:t>
+      </w:r>
+      <w:r>
+        <w:rPr>
+          <w:color w:val="000000"/>
+          <w:sz w:val="28"/>
+          <w:szCs w:val="28"/>
+        </w:rPr>
+        <w:t>, а отже і концентрацію надлишкових носіїв заряду, що при цьому утворюються.</w:t>
       </w:r>
     </w:p>
     <w:p>
       <w:pPr>
         <w:pStyle w:val="a9"/>
         <w:spacing w:before="0" w:beforeAutospacing="0" w:after="0" w:afterAutospacing="0" w:line="360" w:lineRule="auto"/>
+        <w:ind w:firstLine="720"/>
         <w:jc w:val="both"/>
         <w:rPr>
           <w:color w:val="000000"/>
           <w:szCs w:val="28"/>
         </w:rPr>
       </w:pPr>
-      <w:r>
-        <w:rPr>
-          <w:color w:val="000000"/>
-          <w:sz w:val="28"/>
-          <w:szCs w:val="28"/>
-        </w:rPr>
-        <w:t xml:space="preserve">Додатковою стратегією збільшення FZ є нанесення тонких плівок </w:t>
-      </w:r>
-      <w:proofErr w:type="spellStart"/>
-      <w:r>
-        <w:rPr>
-          <w:color w:val="000000"/>
-          <w:sz w:val="28"/>
-          <w:szCs w:val="28"/>
-        </w:rPr>
-        <w:t>антиблікового</w:t>
-      </w:r>
-      <w:proofErr w:type="spellEnd"/>
-      <w:r>
-        <w:rPr>
-          <w:color w:val="000000"/>
-          <w:sz w:val="28"/>
-          <w:szCs w:val="28"/>
-        </w:rPr>
-        <w:t xml:space="preserve"> покриття на верхню поверхню сонячної батареї. Це зменшує відбиття світла та збільшує кількість енергії, яку може поглинути сонячний елемент</w:t>
-      </w:r>
       <w:r>
         <w:rPr>
           <w:color w:val="000000"/>
@@ -13448,7 +15132,7 @@
       <w:pPr>
         <w:pStyle w:val="1"/>
       </w:pPr>
-      <w:bookmarkStart w:id="5" w:name="_Toc134627804"/>
+      <w:bookmarkStart w:id="5" w:name="_Toc136951155"/>
       <w:r>
         <w:lastRenderedPageBreak/>
         <w:t>Розділ 2. Методика роботи</w:t>
@@ -13459,7 +15143,7 @@
       <w:pPr>
         <w:pStyle w:val="2"/>
       </w:pPr>
-      <w:bookmarkStart w:id="6" w:name="_Toc134627805"/>
+      <w:bookmarkStart w:id="6" w:name="_Toc136951156"/>
       <w:r>
         <w:t xml:space="preserve">2.1 </w:t>
       </w:r>
@@ -13528,7 +15212,7 @@
                           <pic:cNvPicPr/>
                         </pic:nvPicPr>
                         <pic:blipFill>
-                          <a:blip r:embed="rId9">
+                          <a:blip r:embed="rId10">
                             <a:extLst>
                               <a:ext uri="{28A0092B-C50C-407E-A947-70E740481C1C}">
                                 <a14:useLocalDpi xmlns:a14="http://schemas.microsoft.com/office/drawing/2010/main" val="0"/>
@@ -14093,7 +15777,7 @@
                           <pic:cNvPicPr/>
                         </pic:nvPicPr>
                         <pic:blipFill>
-                          <a:blip r:embed="rId10">
+                          <a:blip r:embed="rId11">
                             <a:extLst>
                               <a:ext uri="{28A0092B-C50C-407E-A947-70E740481C1C}">
                                 <a14:useLocalDpi xmlns:a14="http://schemas.microsoft.com/office/drawing/2010/main" val="0"/>
@@ -14311,7 +15995,7 @@
       <w:pPr>
         <w:pStyle w:val="2"/>
       </w:pPr>
-      <w:bookmarkStart w:id="7" w:name="_Toc134627806"/>
+      <w:bookmarkStart w:id="7" w:name="_Toc136951157"/>
       <w:r>
         <w:t xml:space="preserve">2.2 </w:t>
       </w:r>
@@ -15890,9 +17574,9 @@
             <o:lock v:ext="edit" aspectratio="t"/>
           </v:shapetype>
           <v:shape id="_x0000_i1025" type="#_x0000_t75" style="width:191.4pt;height:20.4pt" o:ole="">
-            <v:imagedata r:id="rId11" o:title=""/>
+            <v:imagedata r:id="rId12" o:title=""/>
           </v:shape>
-          <o:OLEObject Type="Embed" ProgID="Equation.DSMT4" ShapeID="_x0000_i1025" DrawAspect="Content" ObjectID="_1747554479" r:id="rId12"/>
+          <o:OLEObject Type="Embed" ProgID="Equation.DSMT4" ShapeID="_x0000_i1025" DrawAspect="Content" ObjectID="_1747563987" r:id="rId13"/>
         </w:object>
       </w:r>
       <w:r>
@@ -16028,9 +17712,9 @@
         </w:rPr>
         <w:object w:dxaOrig="7200" w:dyaOrig="1180" w14:anchorId="49B7BEC3">
           <v:shape id="_x0000_i1026" type="#_x0000_t75" style="width:5in;height:59.4pt" o:ole="">
-            <v:imagedata r:id="rId13" o:title=""/>
+            <v:imagedata r:id="rId14" o:title=""/>
           </v:shape>
-          <o:OLEObject Type="Embed" ProgID="Equation.DSMT4" ShapeID="_x0000_i1026" DrawAspect="Content" ObjectID="_1747554480" r:id="rId14"/>
+          <o:OLEObject Type="Embed" ProgID="Equation.DSMT4" ShapeID="_x0000_i1026" DrawAspect="Content" ObjectID="_1747563988" r:id="rId15"/>
         </w:object>
       </w:r>
       <w:r>
@@ -16329,9 +18013,9 @@
         </w:rPr>
         <w:object w:dxaOrig="3680" w:dyaOrig="800" w14:anchorId="1E63A91B">
           <v:shape id="_x0000_i1027" type="#_x0000_t75" style="width:183.6pt;height:39pt" o:ole="">
-            <v:imagedata r:id="rId15" o:title=""/>
+            <v:imagedata r:id="rId16" o:title=""/>
           </v:shape>
-          <o:OLEObject Type="Embed" ProgID="Equation.DSMT4" ShapeID="_x0000_i1027" DrawAspect="Content" ObjectID="_1747554481" r:id="rId16"/>
+          <o:OLEObject Type="Embed" ProgID="Equation.DSMT4" ShapeID="_x0000_i1027" DrawAspect="Content" ObjectID="_1747563989" r:id="rId17"/>
         </w:object>
       </w:r>
       <w:bookmarkEnd w:id="18"/>
@@ -16450,9 +18134,9 @@
         </w:rPr>
         <w:object w:dxaOrig="2860" w:dyaOrig="420" w14:anchorId="4EF922A9">
           <v:shape id="_x0000_i1028" type="#_x0000_t75" style="width:142.8pt;height:20.4pt" o:ole="">
-            <v:imagedata r:id="rId17" o:title=""/>
+            <v:imagedata r:id="rId18" o:title=""/>
           </v:shape>
-          <o:OLEObject Type="Embed" ProgID="Equation.DSMT4" ShapeID="_x0000_i1028" DrawAspect="Content" ObjectID="_1747554482" r:id="rId18"/>
+          <o:OLEObject Type="Embed" ProgID="Equation.DSMT4" ShapeID="_x0000_i1028" DrawAspect="Content" ObjectID="_1747563990" r:id="rId19"/>
         </w:object>
       </w:r>
       <w:r>
@@ -16526,7 +18210,7 @@
       <w:pPr>
         <w:pStyle w:val="1"/>
       </w:pPr>
-      <w:bookmarkStart w:id="20" w:name="_Toc134627807"/>
+      <w:bookmarkStart w:id="20" w:name="_Toc136951158"/>
       <w:r>
         <w:lastRenderedPageBreak/>
         <w:t>Розділ 3. Отримані результати</w:t>
@@ -16562,9 +18246,9 @@
         </w:rPr>
         <w:object w:dxaOrig="3220" w:dyaOrig="420" w14:anchorId="205EA6ED">
           <v:shape id="_x0000_i1029" type="#_x0000_t75" style="width:159.6pt;height:21pt" o:ole="">
-            <v:imagedata r:id="rId19" o:title=""/>
+            <v:imagedata r:id="rId20" o:title=""/>
           </v:shape>
-          <o:OLEObject Type="Embed" ProgID="Equation.DSMT4" ShapeID="_x0000_i1029" DrawAspect="Content" ObjectID="_1747554483" r:id="rId20"/>
+          <o:OLEObject Type="Embed" ProgID="Equation.DSMT4" ShapeID="_x0000_i1029" DrawAspect="Content" ObjectID="_1747563991" r:id="rId21"/>
         </w:object>
       </w:r>
       <w:r>
@@ -16718,7 +18402,7 @@
       <w:pPr>
         <w:pStyle w:val="2"/>
       </w:pPr>
-      <w:bookmarkStart w:id="21" w:name="_Toc134627808"/>
+      <w:bookmarkStart w:id="21" w:name="_Toc136951159"/>
       <w:r>
         <w:t xml:space="preserve">3.1 </w:t>
       </w:r>
@@ -17217,64 +18901,6 @@
                           <pic:cNvPicPr/>
                         </pic:nvPicPr>
                         <pic:blipFill>
-                          <a:blip r:embed="rId21" cstate="print">
-                            <a:extLst>
-                              <a:ext uri="{28A0092B-C50C-407E-A947-70E740481C1C}">
-                                <a14:useLocalDpi xmlns:a14="http://schemas.microsoft.com/office/drawing/2010/main" val="0"/>
-                              </a:ext>
-                            </a:extLst>
-                          </a:blip>
-                          <a:stretch>
-                            <a:fillRect/>
-                          </a:stretch>
-                        </pic:blipFill>
-                        <pic:spPr>
-                          <a:xfrm>
-                            <a:off x="0" y="0"/>
-                            <a:ext cx="2880000" cy="2225455"/>
-                          </a:xfrm>
-                          <a:prstGeom prst="rect">
-                            <a:avLst/>
-                          </a:prstGeom>
-                        </pic:spPr>
-                      </pic:pic>
-                    </a:graphicData>
-                  </a:graphic>
-                </wp:inline>
-              </w:drawing>
-            </w:r>
-          </w:p>
-        </w:tc>
-        <w:tc>
-          <w:tcPr>
-            <w:tcW w:w="4868" w:type="dxa"/>
-          </w:tcPr>
-          <w:p>
-            <w:pPr>
-              <w:ind w:firstLine="0"/>
-            </w:pPr>
-            <w:r>
-              <w:rPr>
-                <w:noProof/>
-                <w:lang w:eastAsia="uk-UA"/>
-                <w14:ligatures w14:val="standardContextual"/>
-              </w:rPr>
-              <w:drawing>
-                <wp:inline distT="0" distB="0" distL="0" distR="0" wp14:anchorId="58CCB820" wp14:editId="1EE46B74">
-                  <wp:extent cx="2880000" cy="2225455"/>
-                  <wp:effectExtent l="0" t="0" r="0" b="3810"/>
-                  <wp:docPr id="666344324" name="Рисунок 2"/>
-                  <wp:cNvGraphicFramePr>
-                    <a:graphicFrameLocks xmlns:a="http://schemas.openxmlformats.org/drawingml/2006/main" noChangeAspect="1"/>
-                  </wp:cNvGraphicFramePr>
-                  <a:graphic xmlns:a="http://schemas.openxmlformats.org/drawingml/2006/main">
-                    <a:graphicData uri="http://schemas.openxmlformats.org/drawingml/2006/picture">
-                      <pic:pic xmlns:pic="http://schemas.openxmlformats.org/drawingml/2006/picture">
-                        <pic:nvPicPr>
-                          <pic:cNvPr id="666344324" name="Рисунок 666344324"/>
-                          <pic:cNvPicPr/>
-                        </pic:nvPicPr>
-                        <pic:blipFill>
                           <a:blip r:embed="rId22" cstate="print">
                             <a:extLst>
                               <a:ext uri="{28A0092B-C50C-407E-A947-70E740481C1C}">
@@ -17303,8 +18929,6 @@
             </w:r>
           </w:p>
         </w:tc>
-      </w:tr>
-      <w:tr>
         <w:tc>
           <w:tcPr>
             <w:tcW w:w="4868" w:type="dxa"/>
@@ -17320,10 +18944,10 @@
                 <w14:ligatures w14:val="standardContextual"/>
               </w:rPr>
               <w:drawing>
-                <wp:inline distT="0" distB="0" distL="0" distR="0" wp14:anchorId="6405BF71" wp14:editId="677036E3">
+                <wp:inline distT="0" distB="0" distL="0" distR="0" wp14:anchorId="58CCB820" wp14:editId="1EE46B74">
                   <wp:extent cx="2880000" cy="2225455"/>
                   <wp:effectExtent l="0" t="0" r="0" b="3810"/>
-                  <wp:docPr id="1230801275" name="Рисунок 3"/>
+                  <wp:docPr id="666344324" name="Рисунок 2"/>
                   <wp:cNvGraphicFramePr>
                     <a:graphicFrameLocks xmlns:a="http://schemas.openxmlformats.org/drawingml/2006/main" noChangeAspect="1"/>
                   </wp:cNvGraphicFramePr>
@@ -17331,7 +18955,7 @@
                     <a:graphicData uri="http://schemas.openxmlformats.org/drawingml/2006/picture">
                       <pic:pic xmlns:pic="http://schemas.openxmlformats.org/drawingml/2006/picture">
                         <pic:nvPicPr>
-                          <pic:cNvPr id="1230801275" name="Рисунок 1230801275"/>
+                          <pic:cNvPr id="666344324" name="Рисунок 666344324"/>
                           <pic:cNvPicPr/>
                         </pic:nvPicPr>
                         <pic:blipFill>
@@ -17363,6 +18987,66 @@
             </w:r>
           </w:p>
         </w:tc>
+      </w:tr>
+      <w:tr>
+        <w:tc>
+          <w:tcPr>
+            <w:tcW w:w="4868" w:type="dxa"/>
+          </w:tcPr>
+          <w:p>
+            <w:pPr>
+              <w:ind w:firstLine="0"/>
+            </w:pPr>
+            <w:r>
+              <w:rPr>
+                <w:noProof/>
+                <w:lang w:eastAsia="uk-UA"/>
+                <w14:ligatures w14:val="standardContextual"/>
+              </w:rPr>
+              <w:drawing>
+                <wp:inline distT="0" distB="0" distL="0" distR="0" wp14:anchorId="6405BF71" wp14:editId="677036E3">
+                  <wp:extent cx="2880000" cy="2225455"/>
+                  <wp:effectExtent l="0" t="0" r="0" b="3810"/>
+                  <wp:docPr id="1230801275" name="Рисунок 3"/>
+                  <wp:cNvGraphicFramePr>
+                    <a:graphicFrameLocks xmlns:a="http://schemas.openxmlformats.org/drawingml/2006/main" noChangeAspect="1"/>
+                  </wp:cNvGraphicFramePr>
+                  <a:graphic xmlns:a="http://schemas.openxmlformats.org/drawingml/2006/main">
+                    <a:graphicData uri="http://schemas.openxmlformats.org/drawingml/2006/picture">
+                      <pic:pic xmlns:pic="http://schemas.openxmlformats.org/drawingml/2006/picture">
+                        <pic:nvPicPr>
+                          <pic:cNvPr id="1230801275" name="Рисунок 1230801275"/>
+                          <pic:cNvPicPr/>
+                        </pic:nvPicPr>
+                        <pic:blipFill>
+                          <a:blip r:embed="rId24" cstate="print">
+                            <a:extLst>
+                              <a:ext uri="{28A0092B-C50C-407E-A947-70E740481C1C}">
+                                <a14:useLocalDpi xmlns:a14="http://schemas.microsoft.com/office/drawing/2010/main" val="0"/>
+                              </a:ext>
+                            </a:extLst>
+                          </a:blip>
+                          <a:stretch>
+                            <a:fillRect/>
+                          </a:stretch>
+                        </pic:blipFill>
+                        <pic:spPr>
+                          <a:xfrm>
+                            <a:off x="0" y="0"/>
+                            <a:ext cx="2880000" cy="2225455"/>
+                          </a:xfrm>
+                          <a:prstGeom prst="rect">
+                            <a:avLst/>
+                          </a:prstGeom>
+                        </pic:spPr>
+                      </pic:pic>
+                    </a:graphicData>
+                  </a:graphic>
+                </wp:inline>
+              </w:drawing>
+            </w:r>
+          </w:p>
+        </w:tc>
         <w:tc>
           <w:tcPr>
             <w:tcW w:w="4868" w:type="dxa"/>
@@ -17393,7 +19077,7 @@
                           <pic:cNvPicPr/>
                         </pic:nvPicPr>
                         <pic:blipFill>
-                          <a:blip r:embed="rId24" cstate="print">
+                          <a:blip r:embed="rId25" cstate="print">
                             <a:extLst>
                               <a:ext uri="{28A0092B-C50C-407E-A947-70E740481C1C}">
                                 <a14:useLocalDpi xmlns:a14="http://schemas.microsoft.com/office/drawing/2010/main" val="0"/>
@@ -24020,9 +25704,9 @@
         </w:rPr>
         <w:object w:dxaOrig="1240" w:dyaOrig="820" w14:anchorId="166DC633">
           <v:shape id="_x0000_i1030" type="#_x0000_t75" style="width:61.8pt;height:40.8pt" o:ole="">
-            <v:imagedata r:id="rId25" o:title=""/>
+            <v:imagedata r:id="rId26" o:title=""/>
           </v:shape>
-          <o:OLEObject Type="Embed" ProgID="Equation.DSMT4" ShapeID="_x0000_i1030" DrawAspect="Content" ObjectID="_1747554484" r:id="rId26"/>
+          <o:OLEObject Type="Embed" ProgID="Equation.DSMT4" ShapeID="_x0000_i1030" DrawAspect="Content" ObjectID="_1747563992" r:id="rId27"/>
         </w:object>
       </w:r>
       <w:r>
@@ -24144,9 +25828,9 @@
         </w:rPr>
         <w:object w:dxaOrig="2200" w:dyaOrig="859" w14:anchorId="6344A3C0">
           <v:shape id="_x0000_i1031" type="#_x0000_t75" style="width:109.2pt;height:42.6pt" o:ole="">
-            <v:imagedata r:id="rId27" o:title=""/>
+            <v:imagedata r:id="rId28" o:title=""/>
           </v:shape>
-          <o:OLEObject Type="Embed" ProgID="Equation.DSMT4" ShapeID="_x0000_i1031" DrawAspect="Content" ObjectID="_1747554485" r:id="rId28"/>
+          <o:OLEObject Type="Embed" ProgID="Equation.DSMT4" ShapeID="_x0000_i1031" DrawAspect="Content" ObjectID="_1747563993" r:id="rId29"/>
         </w:object>
       </w:r>
       <w:bookmarkEnd w:id="25"/>
@@ -24774,7 +26458,7 @@
           <w:iCs/>
           <w:szCs w:val="28"/>
         </w:rPr>
-        <w:t xml:space="preserve"> – єдиними винятком, </w:t>
+        <w:t xml:space="preserve"> – єдиними винятком, до певної міри, є кінетика струму короткого замикання при найменших </w:t>
       </w:r>
       <w:r>
         <w:rPr>
@@ -24782,7 +26466,7 @@
           <w:szCs w:val="28"/>
         </w:rPr>
         <w:lastRenderedPageBreak/>
-        <w:t>до певної міри, є кінетика струму короткого замикання при найменших з розглянутих концентраціях заліза. Б</w:t>
+        <w:t>з розглянутих концентраціях заліза. Б</w:t>
       </w:r>
       <w:r>
         <w:rPr>
@@ -25282,7 +26966,7 @@
       <w:pPr>
         <w:pStyle w:val="2"/>
       </w:pPr>
-      <w:bookmarkStart w:id="27" w:name="_Toc134627809"/>
+      <w:bookmarkStart w:id="27" w:name="_Toc136951160"/>
       <w:r>
         <w:t xml:space="preserve">3.2 </w:t>
       </w:r>
@@ -25366,9 +27050,9 @@
         </w:rPr>
         <w:object w:dxaOrig="940" w:dyaOrig="420" w14:anchorId="479303A3">
           <v:shape id="_x0000_i1032" type="#_x0000_t75" style="width:47.4pt;height:21pt" o:ole="">
-            <v:imagedata r:id="rId29" o:title=""/>
+            <v:imagedata r:id="rId30" o:title=""/>
           </v:shape>
-          <o:OLEObject Type="Embed" ProgID="Equation.DSMT4" ShapeID="_x0000_i1032" DrawAspect="Content" ObjectID="_1747554486" r:id="rId30"/>
+          <o:OLEObject Type="Embed" ProgID="Equation.DSMT4" ShapeID="_x0000_i1032" DrawAspect="Content" ObjectID="_1747563994" r:id="rId31"/>
         </w:object>
       </w:r>
       <w:r>
@@ -25447,11 +27131,7 @@
       </w:r>
       <w:proofErr w:type="spellEnd"/>
       <w:r>
-        <w:t xml:space="preserve"> заліза в </w:t>
-      </w:r>
-      <w:r>
-        <w:lastRenderedPageBreak/>
-        <w:t xml:space="preserve">дослідженому сонячному елементі </w:t>
+        <w:t xml:space="preserve"> заліза в дослідженому сонячному елементі </w:t>
       </w:r>
       <w:r>
         <w:rPr>
@@ -25459,9 +27139,9 @@
         </w:rPr>
         <w:object w:dxaOrig="680" w:dyaOrig="440" w14:anchorId="6CF1AA56">
           <v:shape id="_x0000_i1033" type="#_x0000_t75" style="width:34.8pt;height:22.8pt" o:ole="">
-            <v:imagedata r:id="rId31" o:title=""/>
+            <v:imagedata r:id="rId32" o:title=""/>
           </v:shape>
-          <o:OLEObject Type="Embed" ProgID="Equation.DSMT4" ShapeID="_x0000_i1033" DrawAspect="Content" ObjectID="_1747554487" r:id="rId32"/>
+          <o:OLEObject Type="Embed" ProgID="Equation.DSMT4" ShapeID="_x0000_i1033" DrawAspect="Content" ObjectID="_1747563995" r:id="rId33"/>
         </w:object>
       </w:r>
       <w:r>
@@ -25472,6 +27152,7 @@
           <w:color w:val="000000"/>
           <w:szCs w:val="28"/>
         </w:rPr>
+        <w:lastRenderedPageBreak/>
         <w:t>(9,2</w:t>
       </w:r>
       <w:r>
@@ -25651,9 +27332,9 @@
         </w:rPr>
         <w:object w:dxaOrig="1579" w:dyaOrig="440" w14:anchorId="6843B6F6">
           <v:shape id="_x0000_i1034" type="#_x0000_t75" style="width:79.8pt;height:22.8pt" o:ole="">
-            <v:imagedata r:id="rId33" o:title=""/>
+            <v:imagedata r:id="rId34" o:title=""/>
           </v:shape>
-          <o:OLEObject Type="Embed" ProgID="Equation.DSMT4" ShapeID="_x0000_i1034" DrawAspect="Content" ObjectID="_1747554488" r:id="rId34"/>
+          <o:OLEObject Type="Embed" ProgID="Equation.DSMT4" ShapeID="_x0000_i1034" DrawAspect="Content" ObjectID="_1747563996" r:id="rId35"/>
         </w:object>
       </w:r>
       <w:r>
@@ -25709,64 +27390,6 @@
                           <pic:cNvPicPr/>
                         </pic:nvPicPr>
                         <pic:blipFill>
-                          <a:blip r:embed="rId35" cstate="print">
-                            <a:extLst>
-                              <a:ext uri="{28A0092B-C50C-407E-A947-70E740481C1C}">
-                                <a14:useLocalDpi xmlns:a14="http://schemas.microsoft.com/office/drawing/2010/main" val="0"/>
-                              </a:ext>
-                            </a:extLst>
-                          </a:blip>
-                          <a:stretch>
-                            <a:fillRect/>
-                          </a:stretch>
-                        </pic:blipFill>
-                        <pic:spPr>
-                          <a:xfrm>
-                            <a:off x="0" y="0"/>
-                            <a:ext cx="2880000" cy="2225455"/>
-                          </a:xfrm>
-                          <a:prstGeom prst="rect">
-                            <a:avLst/>
-                          </a:prstGeom>
-                        </pic:spPr>
-                      </pic:pic>
-                    </a:graphicData>
-                  </a:graphic>
-                </wp:inline>
-              </w:drawing>
-            </w:r>
-          </w:p>
-        </w:tc>
-        <w:tc>
-          <w:tcPr>
-            <w:tcW w:w="4868" w:type="dxa"/>
-          </w:tcPr>
-          <w:p>
-            <w:pPr>
-              <w:ind w:firstLine="0"/>
-            </w:pPr>
-            <w:r>
-              <w:rPr>
-                <w:noProof/>
-                <w:lang w:eastAsia="uk-UA"/>
-                <w14:ligatures w14:val="standardContextual"/>
-              </w:rPr>
-              <w:drawing>
-                <wp:inline distT="0" distB="0" distL="0" distR="0" wp14:anchorId="79F7053C" wp14:editId="2971FE23">
-                  <wp:extent cx="2880000" cy="2225455"/>
-                  <wp:effectExtent l="0" t="0" r="0" b="3810"/>
-                  <wp:docPr id="3111676" name="Рисунок 2"/>
-                  <wp:cNvGraphicFramePr>
-                    <a:graphicFrameLocks xmlns:a="http://schemas.openxmlformats.org/drawingml/2006/main" noChangeAspect="1"/>
-                  </wp:cNvGraphicFramePr>
-                  <a:graphic xmlns:a="http://schemas.openxmlformats.org/drawingml/2006/main">
-                    <a:graphicData uri="http://schemas.openxmlformats.org/drawingml/2006/picture">
-                      <pic:pic xmlns:pic="http://schemas.openxmlformats.org/drawingml/2006/picture">
-                        <pic:nvPicPr>
-                          <pic:cNvPr id="3111676" name="Рисунок 3111676"/>
-                          <pic:cNvPicPr/>
-                        </pic:nvPicPr>
-                        <pic:blipFill>
                           <a:blip r:embed="rId36" cstate="print">
                             <a:extLst>
                               <a:ext uri="{28A0092B-C50C-407E-A947-70E740481C1C}">
@@ -25795,8 +27418,6 @@
             </w:r>
           </w:p>
         </w:tc>
-      </w:tr>
-      <w:tr>
         <w:tc>
           <w:tcPr>
             <w:tcW w:w="4868" w:type="dxa"/>
@@ -25812,10 +27433,10 @@
                 <w14:ligatures w14:val="standardContextual"/>
               </w:rPr>
               <w:drawing>
-                <wp:inline distT="0" distB="0" distL="0" distR="0" wp14:anchorId="4CC5891D" wp14:editId="789453DE">
+                <wp:inline distT="0" distB="0" distL="0" distR="0" wp14:anchorId="79F7053C" wp14:editId="2971FE23">
                   <wp:extent cx="2880000" cy="2225455"/>
                   <wp:effectExtent l="0" t="0" r="0" b="3810"/>
-                  <wp:docPr id="528670987" name="Рисунок 3"/>
+                  <wp:docPr id="3111676" name="Рисунок 2"/>
                   <wp:cNvGraphicFramePr>
                     <a:graphicFrameLocks xmlns:a="http://schemas.openxmlformats.org/drawingml/2006/main" noChangeAspect="1"/>
                   </wp:cNvGraphicFramePr>
@@ -25823,7 +27444,7 @@
                     <a:graphicData uri="http://schemas.openxmlformats.org/drawingml/2006/picture">
                       <pic:pic xmlns:pic="http://schemas.openxmlformats.org/drawingml/2006/picture">
                         <pic:nvPicPr>
-                          <pic:cNvPr id="528670987" name="Рисунок 528670987"/>
+                          <pic:cNvPr id="3111676" name="Рисунок 3111676"/>
                           <pic:cNvPicPr/>
                         </pic:nvPicPr>
                         <pic:blipFill>
@@ -25855,6 +27476,8 @@
             </w:r>
           </w:p>
         </w:tc>
+      </w:tr>
+      <w:tr>
         <w:tc>
           <w:tcPr>
             <w:tcW w:w="4868" w:type="dxa"/>
@@ -25870,10 +27493,10 @@
                 <w14:ligatures w14:val="standardContextual"/>
               </w:rPr>
               <w:drawing>
-                <wp:inline distT="0" distB="0" distL="0" distR="0" wp14:anchorId="061DC8D6" wp14:editId="665F1B3C">
+                <wp:inline distT="0" distB="0" distL="0" distR="0" wp14:anchorId="4CC5891D" wp14:editId="789453DE">
                   <wp:extent cx="2880000" cy="2225455"/>
                   <wp:effectExtent l="0" t="0" r="0" b="3810"/>
-                  <wp:docPr id="98000530" name="Рисунок 4"/>
+                  <wp:docPr id="528670987" name="Рисунок 3"/>
                   <wp:cNvGraphicFramePr>
                     <a:graphicFrameLocks xmlns:a="http://schemas.openxmlformats.org/drawingml/2006/main" noChangeAspect="1"/>
                   </wp:cNvGraphicFramePr>
@@ -25881,7 +27504,7 @@
                     <a:graphicData uri="http://schemas.openxmlformats.org/drawingml/2006/picture">
                       <pic:pic xmlns:pic="http://schemas.openxmlformats.org/drawingml/2006/picture">
                         <pic:nvPicPr>
-                          <pic:cNvPr id="98000530" name="Рисунок 98000530"/>
+                          <pic:cNvPr id="528670987" name="Рисунок 528670987"/>
                           <pic:cNvPicPr/>
                         </pic:nvPicPr>
                         <pic:blipFill>
@@ -25913,6 +27536,64 @@
             </w:r>
           </w:p>
         </w:tc>
+        <w:tc>
+          <w:tcPr>
+            <w:tcW w:w="4868" w:type="dxa"/>
+          </w:tcPr>
+          <w:p>
+            <w:pPr>
+              <w:ind w:firstLine="0"/>
+            </w:pPr>
+            <w:r>
+              <w:rPr>
+                <w:noProof/>
+                <w:lang w:eastAsia="uk-UA"/>
+                <w14:ligatures w14:val="standardContextual"/>
+              </w:rPr>
+              <w:drawing>
+                <wp:inline distT="0" distB="0" distL="0" distR="0" wp14:anchorId="061DC8D6" wp14:editId="665F1B3C">
+                  <wp:extent cx="2880000" cy="2225455"/>
+                  <wp:effectExtent l="0" t="0" r="0" b="3810"/>
+                  <wp:docPr id="98000530" name="Рисунок 4"/>
+                  <wp:cNvGraphicFramePr>
+                    <a:graphicFrameLocks xmlns:a="http://schemas.openxmlformats.org/drawingml/2006/main" noChangeAspect="1"/>
+                  </wp:cNvGraphicFramePr>
+                  <a:graphic xmlns:a="http://schemas.openxmlformats.org/drawingml/2006/main">
+                    <a:graphicData uri="http://schemas.openxmlformats.org/drawingml/2006/picture">
+                      <pic:pic xmlns:pic="http://schemas.openxmlformats.org/drawingml/2006/picture">
+                        <pic:nvPicPr>
+                          <pic:cNvPr id="98000530" name="Рисунок 98000530"/>
+                          <pic:cNvPicPr/>
+                        </pic:nvPicPr>
+                        <pic:blipFill>
+                          <a:blip r:embed="rId39" cstate="print">
+                            <a:extLst>
+                              <a:ext uri="{28A0092B-C50C-407E-A947-70E740481C1C}">
+                                <a14:useLocalDpi xmlns:a14="http://schemas.microsoft.com/office/drawing/2010/main" val="0"/>
+                              </a:ext>
+                            </a:extLst>
+                          </a:blip>
+                          <a:stretch>
+                            <a:fillRect/>
+                          </a:stretch>
+                        </pic:blipFill>
+                        <pic:spPr>
+                          <a:xfrm>
+                            <a:off x="0" y="0"/>
+                            <a:ext cx="2880000" cy="2225455"/>
+                          </a:xfrm>
+                          <a:prstGeom prst="rect">
+                            <a:avLst/>
+                          </a:prstGeom>
+                        </pic:spPr>
+                      </pic:pic>
+                    </a:graphicData>
+                  </a:graphic>
+                </wp:inline>
+              </w:drawing>
+            </w:r>
+          </w:p>
+        </w:tc>
       </w:tr>
       <w:tr>
         <w:tc>
@@ -25949,11 +27630,7 @@
               <w:t xml:space="preserve">вимірювання </w:t>
             </w:r>
             <w:r>
-              <w:t>кінетики змін напруги розімкнутого кола (а), густини струму короткого замикання (б), питомої максимальної вихідної поту</w:t>
-            </w:r>
-            <w:r>
-              <w:lastRenderedPageBreak/>
-              <w:t xml:space="preserve">жності (в) та коефіцієнта форми (г) в результаті утворення пар </w:t>
+              <w:t xml:space="preserve">кінетики змін напруги розімкнутого кола (а), густини струму короткого замикання (б), питомої максимальної вихідної потужності (в) та коефіцієнта форми (г) в результаті утворення пар </w:t>
             </w:r>
             <w:proofErr w:type="spellStart"/>
             <w:r>
@@ -26114,64 +27791,6 @@
                           <pic:cNvPicPr/>
                         </pic:nvPicPr>
                         <pic:blipFill>
-                          <a:blip r:embed="rId39" cstate="print">
-                            <a:extLst>
-                              <a:ext uri="{28A0092B-C50C-407E-A947-70E740481C1C}">
-                                <a14:useLocalDpi xmlns:a14="http://schemas.microsoft.com/office/drawing/2010/main" val="0"/>
-                              </a:ext>
-                            </a:extLst>
-                          </a:blip>
-                          <a:stretch>
-                            <a:fillRect/>
-                          </a:stretch>
-                        </pic:blipFill>
-                        <pic:spPr>
-                          <a:xfrm>
-                            <a:off x="0" y="0"/>
-                            <a:ext cx="2880000" cy="2035740"/>
-                          </a:xfrm>
-                          <a:prstGeom prst="rect">
-                            <a:avLst/>
-                          </a:prstGeom>
-                        </pic:spPr>
-                      </pic:pic>
-                    </a:graphicData>
-                  </a:graphic>
-                </wp:inline>
-              </w:drawing>
-            </w:r>
-          </w:p>
-        </w:tc>
-        <w:tc>
-          <w:tcPr>
-            <w:tcW w:w="4868" w:type="dxa"/>
-          </w:tcPr>
-          <w:p>
-            <w:pPr>
-              <w:ind w:firstLine="0"/>
-            </w:pPr>
-            <w:r>
-              <w:rPr>
-                <w:noProof/>
-                <w:lang w:eastAsia="uk-UA"/>
-                <w14:ligatures w14:val="standardContextual"/>
-              </w:rPr>
-              <w:drawing>
-                <wp:inline distT="0" distB="0" distL="0" distR="0" wp14:anchorId="5651D550" wp14:editId="6D84EA43">
-                  <wp:extent cx="2880000" cy="2035740"/>
-                  <wp:effectExtent l="0" t="0" r="0" b="3175"/>
-                  <wp:docPr id="1688087431" name="Рисунок 3"/>
-                  <wp:cNvGraphicFramePr>
-                    <a:graphicFrameLocks xmlns:a="http://schemas.openxmlformats.org/drawingml/2006/main" noChangeAspect="1"/>
-                  </wp:cNvGraphicFramePr>
-                  <a:graphic xmlns:a="http://schemas.openxmlformats.org/drawingml/2006/main">
-                    <a:graphicData uri="http://schemas.openxmlformats.org/drawingml/2006/picture">
-                      <pic:pic xmlns:pic="http://schemas.openxmlformats.org/drawingml/2006/picture">
-                        <pic:nvPicPr>
-                          <pic:cNvPr id="1688087431" name="Рисунок 1688087431"/>
-                          <pic:cNvPicPr/>
-                        </pic:nvPicPr>
-                        <pic:blipFill>
                           <a:blip r:embed="rId40" cstate="print">
                             <a:extLst>
                               <a:ext uri="{28A0092B-C50C-407E-A947-70E740481C1C}">
@@ -26200,8 +27819,6 @@
             </w:r>
           </w:p>
         </w:tc>
-      </w:tr>
-      <w:tr>
         <w:tc>
           <w:tcPr>
             <w:tcW w:w="4868" w:type="dxa"/>
@@ -26217,10 +27834,10 @@
                 <w14:ligatures w14:val="standardContextual"/>
               </w:rPr>
               <w:drawing>
-                <wp:inline distT="0" distB="0" distL="0" distR="0" wp14:anchorId="5D7F0D26" wp14:editId="4D177080">
+                <wp:inline distT="0" distB="0" distL="0" distR="0" wp14:anchorId="5651D550" wp14:editId="6D84EA43">
                   <wp:extent cx="2880000" cy="2035740"/>
                   <wp:effectExtent l="0" t="0" r="0" b="3175"/>
-                  <wp:docPr id="1499045967" name="Рисунок 4"/>
+                  <wp:docPr id="1688087431" name="Рисунок 3"/>
                   <wp:cNvGraphicFramePr>
                     <a:graphicFrameLocks xmlns:a="http://schemas.openxmlformats.org/drawingml/2006/main" noChangeAspect="1"/>
                   </wp:cNvGraphicFramePr>
@@ -26228,7 +27845,7 @@
                     <a:graphicData uri="http://schemas.openxmlformats.org/drawingml/2006/picture">
                       <pic:pic xmlns:pic="http://schemas.openxmlformats.org/drawingml/2006/picture">
                         <pic:nvPicPr>
-                          <pic:cNvPr id="1499045967" name="Рисунок 1499045967"/>
+                          <pic:cNvPr id="1688087431" name="Рисунок 1688087431"/>
                           <pic:cNvPicPr/>
                         </pic:nvPicPr>
                         <pic:blipFill>
@@ -26260,6 +27877,8 @@
             </w:r>
           </w:p>
         </w:tc>
+      </w:tr>
+      <w:tr>
         <w:tc>
           <w:tcPr>
             <w:tcW w:w="4868" w:type="dxa"/>
@@ -26275,10 +27894,10 @@
                 <w14:ligatures w14:val="standardContextual"/>
               </w:rPr>
               <w:drawing>
-                <wp:inline distT="0" distB="0" distL="0" distR="0" wp14:anchorId="7C80B2BD" wp14:editId="6ABCEA00">
+                <wp:inline distT="0" distB="0" distL="0" distR="0" wp14:anchorId="5D7F0D26" wp14:editId="4D177080">
                   <wp:extent cx="2880000" cy="2035740"/>
                   <wp:effectExtent l="0" t="0" r="0" b="3175"/>
-                  <wp:docPr id="1130686881" name="Рисунок 5"/>
+                  <wp:docPr id="1499045967" name="Рисунок 4"/>
                   <wp:cNvGraphicFramePr>
                     <a:graphicFrameLocks xmlns:a="http://schemas.openxmlformats.org/drawingml/2006/main" noChangeAspect="1"/>
                   </wp:cNvGraphicFramePr>
@@ -26286,7 +27905,7 @@
                     <a:graphicData uri="http://schemas.openxmlformats.org/drawingml/2006/picture">
                       <pic:pic xmlns:pic="http://schemas.openxmlformats.org/drawingml/2006/picture">
                         <pic:nvPicPr>
-                          <pic:cNvPr id="1130686881" name="Рисунок 1130686881"/>
+                          <pic:cNvPr id="1499045967" name="Рисунок 1499045967"/>
                           <pic:cNvPicPr/>
                         </pic:nvPicPr>
                         <pic:blipFill>
@@ -26318,6 +27937,64 @@
             </w:r>
           </w:p>
         </w:tc>
+        <w:tc>
+          <w:tcPr>
+            <w:tcW w:w="4868" w:type="dxa"/>
+          </w:tcPr>
+          <w:p>
+            <w:pPr>
+              <w:ind w:firstLine="0"/>
+            </w:pPr>
+            <w:r>
+              <w:rPr>
+                <w:noProof/>
+                <w:lang w:eastAsia="uk-UA"/>
+                <w14:ligatures w14:val="standardContextual"/>
+              </w:rPr>
+              <w:drawing>
+                <wp:inline distT="0" distB="0" distL="0" distR="0" wp14:anchorId="7C80B2BD" wp14:editId="6ABCEA00">
+                  <wp:extent cx="2880000" cy="2035740"/>
+                  <wp:effectExtent l="0" t="0" r="0" b="3175"/>
+                  <wp:docPr id="1130686881" name="Рисунок 5"/>
+                  <wp:cNvGraphicFramePr>
+                    <a:graphicFrameLocks xmlns:a="http://schemas.openxmlformats.org/drawingml/2006/main" noChangeAspect="1"/>
+                  </wp:cNvGraphicFramePr>
+                  <a:graphic xmlns:a="http://schemas.openxmlformats.org/drawingml/2006/main">
+                    <a:graphicData uri="http://schemas.openxmlformats.org/drawingml/2006/picture">
+                      <pic:pic xmlns:pic="http://schemas.openxmlformats.org/drawingml/2006/picture">
+                        <pic:nvPicPr>
+                          <pic:cNvPr id="1130686881" name="Рисунок 1130686881"/>
+                          <pic:cNvPicPr/>
+                        </pic:nvPicPr>
+                        <pic:blipFill>
+                          <a:blip r:embed="rId43" cstate="print">
+                            <a:extLst>
+                              <a:ext uri="{28A0092B-C50C-407E-A947-70E740481C1C}">
+                                <a14:useLocalDpi xmlns:a14="http://schemas.microsoft.com/office/drawing/2010/main" val="0"/>
+                              </a:ext>
+                            </a:extLst>
+                          </a:blip>
+                          <a:stretch>
+                            <a:fillRect/>
+                          </a:stretch>
+                        </pic:blipFill>
+                        <pic:spPr>
+                          <a:xfrm>
+                            <a:off x="0" y="0"/>
+                            <a:ext cx="2880000" cy="2035740"/>
+                          </a:xfrm>
+                          <a:prstGeom prst="rect">
+                            <a:avLst/>
+                          </a:prstGeom>
+                        </pic:spPr>
+                      </pic:pic>
+                    </a:graphicData>
+                  </a:graphic>
+                </wp:inline>
+              </w:drawing>
+            </w:r>
+          </w:p>
+        </w:tc>
       </w:tr>
       <w:tr>
         <w:tc>
@@ -26374,11 +28051,7 @@
               <w:t xml:space="preserve">. </w:t>
             </w:r>
             <w:r>
-              <w:t xml:space="preserve">Зірки </w:t>
-            </w:r>
-            <w:r>
-              <w:lastRenderedPageBreak/>
-              <w:t>відповідають експериментальним результатам, решта кривих отримані в результаті моделювання структур з різною концентрацією заліза</w:t>
+              <w:t>Зірки відповідають експериментальним результатам, решта кривих отримані в результаті моделювання структур з різною концентрацією заліза</w:t>
             </w:r>
           </w:p>
         </w:tc>
@@ -27239,9 +28912,9 @@
         </w:rPr>
         <w:object w:dxaOrig="2659" w:dyaOrig="440" w14:anchorId="62810423">
           <v:shape id="_x0000_i1035" type="#_x0000_t75" style="width:133.2pt;height:22.8pt" o:ole="">
-            <v:imagedata r:id="rId43" o:title=""/>
+            <v:imagedata r:id="rId44" o:title=""/>
           </v:shape>
-          <o:OLEObject Type="Embed" ProgID="Equation.DSMT4" ShapeID="_x0000_i1035" DrawAspect="Content" ObjectID="_1747554489" r:id="rId44"/>
+          <o:OLEObject Type="Embed" ProgID="Equation.DSMT4" ShapeID="_x0000_i1035" DrawAspect="Content" ObjectID="_1747563997" r:id="rId45"/>
         </w:object>
       </w:r>
       <w:r>
@@ -27292,19 +28965,22 @@
         <w:t xml:space="preserve">. </w:t>
       </w:r>
       <w:r>
+        <w:t xml:space="preserve">Це свідчить на користь можливості використання викликаних розпадом пар </w:t>
+      </w:r>
+      <w:proofErr w:type="spellStart"/>
+      <w:r>
+        <w:rPr>
+          <w:lang w:val="en-US"/>
+        </w:rPr>
+        <w:t>FeB</w:t>
+      </w:r>
+      <w:proofErr w:type="spellEnd"/>
+      <w:r>
+        <w:t xml:space="preserve"> </w:t>
+      </w:r>
+      <w:r>
         <w:lastRenderedPageBreak/>
-        <w:t xml:space="preserve">Це свідчить на користь можливості використання викликаних розпадом пар </w:t>
-      </w:r>
-      <w:proofErr w:type="spellStart"/>
-      <w:r>
-        <w:rPr>
-          <w:lang w:val="en-US"/>
-        </w:rPr>
-        <w:t>FeB</w:t>
-      </w:r>
-      <w:proofErr w:type="spellEnd"/>
-      <w:r>
-        <w:t xml:space="preserve"> амплітуд зміни фотоелектричних параметрів для оцінки концентрації </w:t>
+        <w:t xml:space="preserve">амплітуд зміни фотоелектричних параметрів для оцінки концентрації </w:t>
       </w:r>
       <w:proofErr w:type="spellStart"/>
       <w:r>
@@ -27414,64 +29090,6 @@
                           <pic:cNvPicPr/>
                         </pic:nvPicPr>
                         <pic:blipFill>
-                          <a:blip r:embed="rId45" cstate="print">
-                            <a:extLst>
-                              <a:ext uri="{28A0092B-C50C-407E-A947-70E740481C1C}">
-                                <a14:useLocalDpi xmlns:a14="http://schemas.microsoft.com/office/drawing/2010/main" val="0"/>
-                              </a:ext>
-                            </a:extLst>
-                          </a:blip>
-                          <a:stretch>
-                            <a:fillRect/>
-                          </a:stretch>
-                        </pic:blipFill>
-                        <pic:spPr>
-                          <a:xfrm>
-                            <a:off x="0" y="0"/>
-                            <a:ext cx="2880000" cy="2035740"/>
-                          </a:xfrm>
-                          <a:prstGeom prst="rect">
-                            <a:avLst/>
-                          </a:prstGeom>
-                        </pic:spPr>
-                      </pic:pic>
-                    </a:graphicData>
-                  </a:graphic>
-                </wp:inline>
-              </w:drawing>
-            </w:r>
-          </w:p>
-        </w:tc>
-        <w:tc>
-          <w:tcPr>
-            <w:tcW w:w="4868" w:type="dxa"/>
-          </w:tcPr>
-          <w:p>
-            <w:pPr>
-              <w:ind w:firstLine="0"/>
-            </w:pPr>
-            <w:r>
-              <w:rPr>
-                <w:noProof/>
-                <w:lang w:eastAsia="uk-UA"/>
-                <w14:ligatures w14:val="standardContextual"/>
-              </w:rPr>
-              <w:drawing>
-                <wp:inline distT="0" distB="0" distL="0" distR="0" wp14:anchorId="6966CF8B" wp14:editId="3BA4BEA1">
-                  <wp:extent cx="2880000" cy="2035740"/>
-                  <wp:effectExtent l="0" t="0" r="0" b="3175"/>
-                  <wp:docPr id="989336210" name="Рисунок 7"/>
-                  <wp:cNvGraphicFramePr>
-                    <a:graphicFrameLocks xmlns:a="http://schemas.openxmlformats.org/drawingml/2006/main" noChangeAspect="1"/>
-                  </wp:cNvGraphicFramePr>
-                  <a:graphic xmlns:a="http://schemas.openxmlformats.org/drawingml/2006/main">
-                    <a:graphicData uri="http://schemas.openxmlformats.org/drawingml/2006/picture">
-                      <pic:pic xmlns:pic="http://schemas.openxmlformats.org/drawingml/2006/picture">
-                        <pic:nvPicPr>
-                          <pic:cNvPr id="989336210" name="Рисунок 989336210"/>
-                          <pic:cNvPicPr/>
-                        </pic:nvPicPr>
-                        <pic:blipFill>
                           <a:blip r:embed="rId46" cstate="print">
                             <a:extLst>
                               <a:ext uri="{28A0092B-C50C-407E-A947-70E740481C1C}">
@@ -27500,8 +29118,6 @@
             </w:r>
           </w:p>
         </w:tc>
-      </w:tr>
-      <w:tr>
         <w:tc>
           <w:tcPr>
             <w:tcW w:w="4868" w:type="dxa"/>
@@ -27517,10 +29133,10 @@
                 <w14:ligatures w14:val="standardContextual"/>
               </w:rPr>
               <w:drawing>
-                <wp:inline distT="0" distB="0" distL="0" distR="0" wp14:anchorId="67DF8736" wp14:editId="70C57C86">
+                <wp:inline distT="0" distB="0" distL="0" distR="0" wp14:anchorId="6966CF8B" wp14:editId="3BA4BEA1">
                   <wp:extent cx="2880000" cy="2035740"/>
                   <wp:effectExtent l="0" t="0" r="0" b="3175"/>
-                  <wp:docPr id="409470972" name="Рисунок 8"/>
+                  <wp:docPr id="989336210" name="Рисунок 7"/>
                   <wp:cNvGraphicFramePr>
                     <a:graphicFrameLocks xmlns:a="http://schemas.openxmlformats.org/drawingml/2006/main" noChangeAspect="1"/>
                   </wp:cNvGraphicFramePr>
@@ -27528,7 +29144,7 @@
                     <a:graphicData uri="http://schemas.openxmlformats.org/drawingml/2006/picture">
                       <pic:pic xmlns:pic="http://schemas.openxmlformats.org/drawingml/2006/picture">
                         <pic:nvPicPr>
-                          <pic:cNvPr id="409470972" name="Рисунок 409470972"/>
+                          <pic:cNvPr id="989336210" name="Рисунок 989336210"/>
                           <pic:cNvPicPr/>
                         </pic:nvPicPr>
                         <pic:blipFill>
@@ -27560,6 +29176,8 @@
             </w:r>
           </w:p>
         </w:tc>
+      </w:tr>
+      <w:tr>
         <w:tc>
           <w:tcPr>
             <w:tcW w:w="4868" w:type="dxa"/>
@@ -27575,10 +29193,10 @@
                 <w14:ligatures w14:val="standardContextual"/>
               </w:rPr>
               <w:drawing>
-                <wp:inline distT="0" distB="0" distL="0" distR="0" wp14:anchorId="69E20EE0" wp14:editId="0F400E89">
+                <wp:inline distT="0" distB="0" distL="0" distR="0" wp14:anchorId="67DF8736" wp14:editId="70C57C86">
                   <wp:extent cx="2880000" cy="2035740"/>
                   <wp:effectExtent l="0" t="0" r="0" b="3175"/>
-                  <wp:docPr id="2087584231" name="Рисунок 9"/>
+                  <wp:docPr id="409470972" name="Рисунок 8"/>
                   <wp:cNvGraphicFramePr>
                     <a:graphicFrameLocks xmlns:a="http://schemas.openxmlformats.org/drawingml/2006/main" noChangeAspect="1"/>
                   </wp:cNvGraphicFramePr>
@@ -27586,7 +29204,7 @@
                     <a:graphicData uri="http://schemas.openxmlformats.org/drawingml/2006/picture">
                       <pic:pic xmlns:pic="http://schemas.openxmlformats.org/drawingml/2006/picture">
                         <pic:nvPicPr>
-                          <pic:cNvPr id="2087584231" name="Рисунок 2087584231"/>
+                          <pic:cNvPr id="409470972" name="Рисунок 409470972"/>
                           <pic:cNvPicPr/>
                         </pic:nvPicPr>
                         <pic:blipFill>
@@ -27618,6 +29236,64 @@
             </w:r>
           </w:p>
         </w:tc>
+        <w:tc>
+          <w:tcPr>
+            <w:tcW w:w="4868" w:type="dxa"/>
+          </w:tcPr>
+          <w:p>
+            <w:pPr>
+              <w:ind w:firstLine="0"/>
+            </w:pPr>
+            <w:r>
+              <w:rPr>
+                <w:noProof/>
+                <w:lang w:eastAsia="uk-UA"/>
+                <w14:ligatures w14:val="standardContextual"/>
+              </w:rPr>
+              <w:drawing>
+                <wp:inline distT="0" distB="0" distL="0" distR="0" wp14:anchorId="69E20EE0" wp14:editId="0F400E89">
+                  <wp:extent cx="2880000" cy="2035740"/>
+                  <wp:effectExtent l="0" t="0" r="0" b="3175"/>
+                  <wp:docPr id="2087584231" name="Рисунок 9"/>
+                  <wp:cNvGraphicFramePr>
+                    <a:graphicFrameLocks xmlns:a="http://schemas.openxmlformats.org/drawingml/2006/main" noChangeAspect="1"/>
+                  </wp:cNvGraphicFramePr>
+                  <a:graphic xmlns:a="http://schemas.openxmlformats.org/drawingml/2006/main">
+                    <a:graphicData uri="http://schemas.openxmlformats.org/drawingml/2006/picture">
+                      <pic:pic xmlns:pic="http://schemas.openxmlformats.org/drawingml/2006/picture">
+                        <pic:nvPicPr>
+                          <pic:cNvPr id="2087584231" name="Рисунок 2087584231"/>
+                          <pic:cNvPicPr/>
+                        </pic:nvPicPr>
+                        <pic:blipFill>
+                          <a:blip r:embed="rId49" cstate="print">
+                            <a:extLst>
+                              <a:ext uri="{28A0092B-C50C-407E-A947-70E740481C1C}">
+                                <a14:useLocalDpi xmlns:a14="http://schemas.microsoft.com/office/drawing/2010/main" val="0"/>
+                              </a:ext>
+                            </a:extLst>
+                          </a:blip>
+                          <a:stretch>
+                            <a:fillRect/>
+                          </a:stretch>
+                        </pic:blipFill>
+                        <pic:spPr>
+                          <a:xfrm>
+                            <a:off x="0" y="0"/>
+                            <a:ext cx="2880000" cy="2035740"/>
+                          </a:xfrm>
+                          <a:prstGeom prst="rect">
+                            <a:avLst/>
+                          </a:prstGeom>
+                        </pic:spPr>
+                      </pic:pic>
+                    </a:graphicData>
+                  </a:graphic>
+                </wp:inline>
+              </w:drawing>
+            </w:r>
+          </w:p>
+        </w:tc>
       </w:tr>
       <w:tr>
         <w:tc>
@@ -27676,7 +29352,6 @@
         <w:spacing w:before="120"/>
       </w:pPr>
       <w:r>
-        <w:lastRenderedPageBreak/>
         <w:t xml:space="preserve">Проте деякі з передбачень моделювання підтверджуються експериментом. А саме 1) має місце сповільнення процесів відновлення фотоелектричних параметрів при збільшенні ступеню дисоціації пар (збільшення </w:t>
       </w:r>
       <w:r>
@@ -27702,7 +29377,11 @@
         <w:t>η</w:t>
       </w:r>
       <w:r>
-        <w:t xml:space="preserve">); 2) значення </w:t>
+        <w:t xml:space="preserve">); </w:t>
+      </w:r>
+      <w:r>
+        <w:lastRenderedPageBreak/>
+        <w:t xml:space="preserve">2) значення </w:t>
       </w:r>
       <w:r>
         <w:rPr>
@@ -27781,7 +29460,7 @@
       <w:pPr>
         <w:pStyle w:val="1"/>
       </w:pPr>
-      <w:bookmarkStart w:id="28" w:name="_Toc134627810"/>
+      <w:bookmarkStart w:id="28" w:name="_Toc136951161"/>
       <w:r>
         <w:lastRenderedPageBreak/>
         <w:t>Висновки</w:t>
@@ -27893,7 +29572,7 @@
       <w:pPr>
         <w:pStyle w:val="1"/>
       </w:pPr>
-      <w:bookmarkStart w:id="29" w:name="_Toc134627811"/>
+      <w:bookmarkStart w:id="29" w:name="_Toc136951162"/>
       <w:r>
         <w:lastRenderedPageBreak/>
         <w:t>Список використаних джерел</w:t>
@@ -33624,15 +35303,7 @@
       </w:r>
       <w:proofErr w:type="spellEnd"/>
       <w:r>
-        <w:t xml:space="preserve"> </w:t>
-      </w:r>
-      <w:proofErr w:type="spellStart"/>
-      <w:r>
-        <w:t>et</w:t>
-      </w:r>
-      <w:proofErr w:type="spellEnd"/>
-      <w:r>
-        <w:t xml:space="preserve"> </w:t>
+        <w:t xml:space="preserve"> et </w:t>
       </w:r>
       <w:proofErr w:type="spellStart"/>
       <w:r>
@@ -34218,32 +35889,11 @@
         <w:t xml:space="preserve">Oleg </w:t>
       </w:r>
       <w:proofErr w:type="spellStart"/>
-      <w:proofErr w:type="gramStart"/>
       <w:r>
         <w:t>Olikh</w:t>
       </w:r>
       <w:proofErr w:type="spellEnd"/>
       <w:r>
-        <w:t xml:space="preserve"> ,</w:t>
-      </w:r>
-      <w:proofErr w:type="gramEnd"/>
-      <w:r>
-        <w:t xml:space="preserve"> </w:t>
-      </w:r>
-      <w:proofErr w:type="spellStart"/>
-      <w:r>
-        <w:t>Vitaliy</w:t>
-      </w:r>
-      <w:proofErr w:type="spellEnd"/>
-      <w:r>
-        <w:t xml:space="preserve"> </w:t>
-      </w:r>
-      <w:proofErr w:type="spellStart"/>
-      <w:r>
-        <w:t>Kostylyov</w:t>
-      </w:r>
-      <w:proofErr w:type="spellEnd"/>
-      <w:r>
         <w:rPr>
           <w:lang w:val="en-US"/>
         </w:rPr>
@@ -34365,7 +36015,15 @@
         <w:t xml:space="preserve"> / </w:t>
       </w:r>
       <w:r>
-        <w:t xml:space="preserve">Oleg Olikh1 , </w:t>
+        <w:t xml:space="preserve">Oleg </w:t>
+      </w:r>
+      <w:proofErr w:type="spellStart"/>
+      <w:r>
+        <w:t>Olikh</w:t>
+      </w:r>
+      <w:proofErr w:type="spellEnd"/>
+      <w:r>
+        <w:t xml:space="preserve"> , </w:t>
       </w:r>
       <w:proofErr w:type="spellStart"/>
       <w:r>
@@ -34491,7 +36149,7 @@
       </w:pPr>
     </w:p>
     <w:sectPr>
-      <w:footerReference w:type="default" r:id="rId49"/>
+      <w:footerReference w:type="default" r:id="rId50"/>
       <w:pgSz w:w="11906" w:h="16838"/>
       <w:pgMar w:top="1134" w:right="720" w:bottom="1134" w:left="1440" w:header="709" w:footer="709" w:gutter="0"/>
       <w:pgNumType w:start="3"/>
@@ -34595,6 +36253,221 @@
     </w:p>
   </w:footnote>
 </w:footnotes>
+</file>
+
+<file path=word/numbering.xml><?xml version="1.0" encoding="utf-8"?>
+<w:numbering xmlns:wpc="http://schemas.microsoft.com/office/word/2010/wordprocessingCanvas" xmlns:cx="http://schemas.microsoft.com/office/drawing/2014/chartex" xmlns:cx1="http://schemas.microsoft.com/office/drawing/2015/9/8/chartex" xmlns:cx2="http://schemas.microsoft.com/office/drawing/2015/10/21/chartex" xmlns:cx3="http://schemas.microsoft.com/office/drawing/2016/5/9/chartex" xmlns:cx4="http://schemas.microsoft.com/office/drawing/2016/5/10/chartex" xmlns:cx5="http://schemas.microsoft.com/office/drawing/2016/5/11/chartex" xmlns:cx6="http://schemas.microsoft.com/office/drawing/2016/5/12/chartex" xmlns:cx7="http://schemas.microsoft.com/office/drawing/2016/5/13/chartex" xmlns:cx8="http://schemas.microsoft.com/office/drawing/2016/5/14/chartex" xmlns:mc="http://schemas.openxmlformats.org/markup-compatibility/2006" xmlns:aink="http://schemas.microsoft.com/office/drawing/2016/ink" xmlns:am3d="http://schemas.microsoft.com/office/drawing/2017/model3d" xmlns:o="urn:schemas-microsoft-com:office:office" xmlns:oel="http://schemas.microsoft.com/office/2019/extlst" xmlns:r="http://schemas.openxmlformats.org/officeDocument/2006/relationships" xmlns:m="http://schemas.openxmlformats.org/officeDocument/2006/math" xmlns:v="urn:schemas-microsoft-com:vml" xmlns:wp14="http://schemas.microsoft.com/office/word/2010/wordprocessingDrawing" xmlns:wp="http://schemas.openxmlformats.org/drawingml/2006/wordprocessingDrawing" xmlns:w10="urn:schemas-microsoft-com:office:word" xmlns:w="http://schemas.openxmlformats.org/wordprocessingml/2006/main" xmlns:w14="http://schemas.microsoft.com/office/word/2010/wordml" xmlns:w15="http://schemas.microsoft.com/office/word/2012/wordml" xmlns:w16cex="http://schemas.microsoft.com/office/word/2018/wordml/cex" xmlns:w16cid="http://schemas.microsoft.com/office/word/2016/wordml/cid" xmlns:w16="http://schemas.microsoft.com/office/word/2018/wordml" xmlns:w16du="http://schemas.microsoft.com/office/word/2023/wordml/word16du" xmlns:w16sdtdh="http://schemas.microsoft.com/office/word/2020/wordml/sdtdatahash" xmlns:w16se="http://schemas.microsoft.com/office/word/2015/wordml/symex" xmlns:wpg="http://schemas.microsoft.com/office/word/2010/wordprocessingGroup" xmlns:wpi="http://schemas.microsoft.com/office/word/2010/wordprocessingInk" xmlns:wne="http://schemas.microsoft.com/office/word/2006/wordml" xmlns:wps="http://schemas.microsoft.com/office/word/2010/wordprocessingShape" mc:Ignorable="w14 w15 w16se w16cid w16 w16cex w16sdtdh wp14">
+  <w:abstractNum w:abstractNumId="0" w15:restartNumberingAfterBreak="0">
+    <w:nsid w:val="23AC3C54"/>
+    <w:multiLevelType w:val="hybridMultilevel"/>
+    <w:tmpl w:val="61D6D21E"/>
+    <w:lvl w:ilvl="0" w:tplc="2000000D">
+      <w:start w:val="1"/>
+      <w:numFmt w:val="bullet"/>
+      <w:lvlText w:val=""/>
+      <w:lvlJc w:val="left"/>
+      <w:pPr>
+        <w:ind w:left="720" w:hanging="360"/>
+      </w:pPr>
+      <w:rPr>
+        <w:rFonts w:ascii="Wingdings" w:hAnsi="Wingdings" w:hint="default"/>
+      </w:rPr>
+    </w:lvl>
+    <w:lvl w:ilvl="1" w:tplc="20000003" w:tentative="1">
+      <w:start w:val="1"/>
+      <w:numFmt w:val="bullet"/>
+      <w:lvlText w:val="o"/>
+      <w:lvlJc w:val="left"/>
+      <w:pPr>
+        <w:ind w:left="1440" w:hanging="360"/>
+      </w:pPr>
+      <w:rPr>
+        <w:rFonts w:ascii="Courier New" w:hAnsi="Courier New" w:cs="Courier New" w:hint="default"/>
+      </w:rPr>
+    </w:lvl>
+    <w:lvl w:ilvl="2" w:tplc="20000005" w:tentative="1">
+      <w:start w:val="1"/>
+      <w:numFmt w:val="bullet"/>
+      <w:lvlText w:val=""/>
+      <w:lvlJc w:val="left"/>
+      <w:pPr>
+        <w:ind w:left="2160" w:hanging="360"/>
+      </w:pPr>
+      <w:rPr>
+        <w:rFonts w:ascii="Wingdings" w:hAnsi="Wingdings" w:hint="default"/>
+      </w:rPr>
+    </w:lvl>
+    <w:lvl w:ilvl="3" w:tplc="20000001" w:tentative="1">
+      <w:start w:val="1"/>
+      <w:numFmt w:val="bullet"/>
+      <w:lvlText w:val=""/>
+      <w:lvlJc w:val="left"/>
+      <w:pPr>
+        <w:ind w:left="2880" w:hanging="360"/>
+      </w:pPr>
+      <w:rPr>
+        <w:rFonts w:ascii="Symbol" w:hAnsi="Symbol" w:hint="default"/>
+      </w:rPr>
+    </w:lvl>
+    <w:lvl w:ilvl="4" w:tplc="20000003" w:tentative="1">
+      <w:start w:val="1"/>
+      <w:numFmt w:val="bullet"/>
+      <w:lvlText w:val="o"/>
+      <w:lvlJc w:val="left"/>
+      <w:pPr>
+        <w:ind w:left="3600" w:hanging="360"/>
+      </w:pPr>
+      <w:rPr>
+        <w:rFonts w:ascii="Courier New" w:hAnsi="Courier New" w:cs="Courier New" w:hint="default"/>
+      </w:rPr>
+    </w:lvl>
+    <w:lvl w:ilvl="5" w:tplc="20000005" w:tentative="1">
+      <w:start w:val="1"/>
+      <w:numFmt w:val="bullet"/>
+      <w:lvlText w:val=""/>
+      <w:lvlJc w:val="left"/>
+      <w:pPr>
+        <w:ind w:left="4320" w:hanging="360"/>
+      </w:pPr>
+      <w:rPr>
+        <w:rFonts w:ascii="Wingdings" w:hAnsi="Wingdings" w:hint="default"/>
+      </w:rPr>
+    </w:lvl>
+    <w:lvl w:ilvl="6" w:tplc="20000001" w:tentative="1">
+      <w:start w:val="1"/>
+      <w:numFmt w:val="bullet"/>
+      <w:lvlText w:val=""/>
+      <w:lvlJc w:val="left"/>
+      <w:pPr>
+        <w:ind w:left="5040" w:hanging="360"/>
+      </w:pPr>
+      <w:rPr>
+        <w:rFonts w:ascii="Symbol" w:hAnsi="Symbol" w:hint="default"/>
+      </w:rPr>
+    </w:lvl>
+    <w:lvl w:ilvl="7" w:tplc="20000003" w:tentative="1">
+      <w:start w:val="1"/>
+      <w:numFmt w:val="bullet"/>
+      <w:lvlText w:val="o"/>
+      <w:lvlJc w:val="left"/>
+      <w:pPr>
+        <w:ind w:left="5760" w:hanging="360"/>
+      </w:pPr>
+      <w:rPr>
+        <w:rFonts w:ascii="Courier New" w:hAnsi="Courier New" w:cs="Courier New" w:hint="default"/>
+      </w:rPr>
+    </w:lvl>
+    <w:lvl w:ilvl="8" w:tplc="20000005" w:tentative="1">
+      <w:start w:val="1"/>
+      <w:numFmt w:val="bullet"/>
+      <w:lvlText w:val=""/>
+      <w:lvlJc w:val="left"/>
+      <w:pPr>
+        <w:ind w:left="6480" w:hanging="360"/>
+      </w:pPr>
+      <w:rPr>
+        <w:rFonts w:ascii="Wingdings" w:hAnsi="Wingdings" w:hint="default"/>
+      </w:rPr>
+    </w:lvl>
+  </w:abstractNum>
+  <w:abstractNum w:abstractNumId="1" w15:restartNumberingAfterBreak="0">
+    <w:nsid w:val="2B90012A"/>
+    <w:multiLevelType w:val="hybridMultilevel"/>
+    <w:tmpl w:val="395002C6"/>
+    <w:lvl w:ilvl="0" w:tplc="C732875C">
+      <w:start w:val="1"/>
+      <w:numFmt w:val="decimal"/>
+      <w:lvlText w:val="%1."/>
+      <w:lvlJc w:val="left"/>
+      <w:pPr>
+        <w:ind w:left="720" w:hanging="360"/>
+      </w:pPr>
+      <w:rPr>
+        <w:rFonts w:hint="default"/>
+        <w:color w:val="000000"/>
+        <w:sz w:val="28"/>
+      </w:rPr>
+    </w:lvl>
+    <w:lvl w:ilvl="1" w:tplc="20000019" w:tentative="1">
+      <w:start w:val="1"/>
+      <w:numFmt w:val="lowerLetter"/>
+      <w:lvlText w:val="%2."/>
+      <w:lvlJc w:val="left"/>
+      <w:pPr>
+        <w:ind w:left="1440" w:hanging="360"/>
+      </w:pPr>
+    </w:lvl>
+    <w:lvl w:ilvl="2" w:tplc="2000001B" w:tentative="1">
+      <w:start w:val="1"/>
+      <w:numFmt w:val="lowerRoman"/>
+      <w:lvlText w:val="%3."/>
+      <w:lvlJc w:val="right"/>
+      <w:pPr>
+        <w:ind w:left="2160" w:hanging="180"/>
+      </w:pPr>
+    </w:lvl>
+    <w:lvl w:ilvl="3" w:tplc="2000000F" w:tentative="1">
+      <w:start w:val="1"/>
+      <w:numFmt w:val="decimal"/>
+      <w:lvlText w:val="%4."/>
+      <w:lvlJc w:val="left"/>
+      <w:pPr>
+        <w:ind w:left="2880" w:hanging="360"/>
+      </w:pPr>
+    </w:lvl>
+    <w:lvl w:ilvl="4" w:tplc="20000019" w:tentative="1">
+      <w:start w:val="1"/>
+      <w:numFmt w:val="lowerLetter"/>
+      <w:lvlText w:val="%5."/>
+      <w:lvlJc w:val="left"/>
+      <w:pPr>
+        <w:ind w:left="3600" w:hanging="360"/>
+      </w:pPr>
+    </w:lvl>
+    <w:lvl w:ilvl="5" w:tplc="2000001B" w:tentative="1">
+      <w:start w:val="1"/>
+      <w:numFmt w:val="lowerRoman"/>
+      <w:lvlText w:val="%6."/>
+      <w:lvlJc w:val="right"/>
+      <w:pPr>
+        <w:ind w:left="4320" w:hanging="180"/>
+      </w:pPr>
+    </w:lvl>
+    <w:lvl w:ilvl="6" w:tplc="2000000F" w:tentative="1">
+      <w:start w:val="1"/>
+      <w:numFmt w:val="decimal"/>
+      <w:lvlText w:val="%7."/>
+      <w:lvlJc w:val="left"/>
+      <w:pPr>
+        <w:ind w:left="5040" w:hanging="360"/>
+      </w:pPr>
+    </w:lvl>
+    <w:lvl w:ilvl="7" w:tplc="20000019" w:tentative="1">
+      <w:start w:val="1"/>
+      <w:numFmt w:val="lowerLetter"/>
+      <w:lvlText w:val="%8."/>
+      <w:lvlJc w:val="left"/>
+      <w:pPr>
+        <w:ind w:left="5760" w:hanging="360"/>
+      </w:pPr>
+    </w:lvl>
+    <w:lvl w:ilvl="8" w:tplc="2000001B" w:tentative="1">
+      <w:start w:val="1"/>
+      <w:numFmt w:val="lowerRoman"/>
+      <w:lvlText w:val="%9."/>
+      <w:lvlJc w:val="right"/>
+      <w:pPr>
+        <w:ind w:left="6480" w:hanging="180"/>
+      </w:pPr>
+    </w:lvl>
+  </w:abstractNum>
+  <w:num w:numId="1" w16cid:durableId="786394800">
+    <w:abstractNumId w:val="0"/>
+  </w:num>
+  <w:num w:numId="2" w16cid:durableId="1969510658">
+    <w:abstractNumId w:val="1"/>
+  </w:num>
+</w:numbering>
 </file>
 
 <file path=word/styles.xml><?xml version="1.0" encoding="utf-8"?>
